--- a/Dokumentation/Slutrapport Grupp 7 Volumemixer.docx
+++ b/Dokumentation/Slutrapport Grupp 7 Volumemixer.docx
@@ -29,7 +29,7 @@
         <mc:AlternateContent>
           <mc:Choice Requires="wps">
             <w:drawing>
-              <wp:anchor distT="0" distB="0" distL="114300" distR="114300" simplePos="0" relativeHeight="251661312" behindDoc="0" locked="0" layoutInCell="1" allowOverlap="1" wp14:anchorId="4E2DCD1F" wp14:editId="1707AD2C">
+              <wp:anchor distT="0" distB="0" distL="114300" distR="114300" simplePos="0" relativeHeight="251659264" behindDoc="0" locked="0" layoutInCell="1" allowOverlap="1" wp14:anchorId="4E2DCD1F" wp14:editId="1707AD2C">
                 <wp:simplePos x="0" y="0"/>
                 <wp:positionH relativeFrom="page">
                   <wp:posOffset>4498975</wp:posOffset>
@@ -104,7 +104,7 @@
           </mc:Choice>
           <mc:Fallback>
             <w:pict>
-              <v:rect w14:anchorId="4E2DCD1F" id="Rectangle 2" o:spid="_x0000_s1026" style="position:absolute;left:0;text-align:left;margin-left:354.25pt;margin-top:7.6pt;width:130.05pt;height:116.7pt;z-index:251661312;visibility:visible;mso-wrap-style:square;mso-width-percent:0;mso-height-percent:0;mso-wrap-distance-left:9pt;mso-wrap-distance-top:0;mso-wrap-distance-right:9pt;mso-wrap-distance-bottom:0;mso-position-horizontal:absolute;mso-position-horizontal-relative:page;mso-position-vertical:absolute;mso-position-vertical-relative:page;mso-width-percent:0;mso-height-percent:0;mso-width-relative:page;mso-height-relative:page;v-text-anchor:top" o:gfxdata="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" filled="f" stroked="f">
+              <v:rect w14:anchorId="4E2DCD1F" id="Rectangle 2" o:spid="_x0000_s1026" style="position:absolute;left:0;text-align:left;margin-left:354.25pt;margin-top:7.6pt;width:130.05pt;height:116.7pt;z-index:251659264;visibility:visible;mso-wrap-style:square;mso-width-percent:0;mso-height-percent:0;mso-wrap-distance-left:9pt;mso-wrap-distance-top:0;mso-wrap-distance-right:9pt;mso-wrap-distance-bottom:0;mso-position-horizontal:absolute;mso-position-horizontal-relative:page;mso-position-vertical:absolute;mso-position-vertical-relative:page;mso-width-percent:0;mso-height-percent:0;mso-width-relative:page;mso-height-relative:page;v-text-anchor:top" o:gfxdata="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" filled="f" stroked="f">
                 <v:textbox>
                   <w:txbxContent>
                     <w:p/>
@@ -153,7 +153,7 @@
           <w:lang w:eastAsia="sv-SE"/>
         </w:rPr>
         <w:drawing>
-          <wp:anchor distT="0" distB="0" distL="114300" distR="114300" simplePos="0" relativeHeight="251674624" behindDoc="0" locked="0" layoutInCell="1" allowOverlap="1" wp14:anchorId="27DC7630" wp14:editId="6F48D276">
+          <wp:anchor distT="0" distB="0" distL="114300" distR="114300" simplePos="0" relativeHeight="251676672" behindDoc="0" locked="0" layoutInCell="1" allowOverlap="1" wp14:anchorId="27DC7630" wp14:editId="6F48D276">
             <wp:simplePos x="0" y="0"/>
             <wp:positionH relativeFrom="column">
               <wp:posOffset>958850</wp:posOffset>
@@ -256,7 +256,249 @@
         <mc:AlternateContent>
           <mc:Choice Requires="wps">
             <w:drawing>
-              <wp:anchor distT="0" distB="0" distL="114300" distR="114300" simplePos="0" relativeHeight="251669504" behindDoc="0" locked="0" layoutInCell="1" allowOverlap="1" wp14:anchorId="3204678B" wp14:editId="6E051DD4">
+              <wp:anchor distT="0" distB="0" distL="114300" distR="114300" simplePos="0" relativeHeight="251665408" behindDoc="0" locked="0" layoutInCell="0" allowOverlap="1" wp14:anchorId="55564227" wp14:editId="5B177C94">
+                <wp:simplePos x="0" y="0"/>
+                <wp:positionH relativeFrom="margin">
+                  <wp:posOffset>3833495</wp:posOffset>
+                </wp:positionH>
+                <wp:positionV relativeFrom="margin">
+                  <wp:posOffset>8199755</wp:posOffset>
+                </wp:positionV>
+                <wp:extent cx="2190750" cy="963930"/>
+                <wp:effectExtent l="19050" t="19050" r="19050" b="26670"/>
+                <wp:wrapSquare wrapText="bothSides"/>
+                <wp:docPr id="694" name="AutoShape 2"/>
+                <wp:cNvGraphicFramePr>
+                  <a:graphicFrameLocks xmlns:a="http://schemas.openxmlformats.org/drawingml/2006/main"/>
+                </wp:cNvGraphicFramePr>
+                <a:graphic xmlns:a="http://schemas.openxmlformats.org/drawingml/2006/main">
+                  <a:graphicData uri="http://schemas.microsoft.com/office/word/2010/wordprocessingShape">
+                    <wps:wsp>
+                      <wps:cNvSpPr>
+                        <a:spLocks noChangeArrowheads="1"/>
+                      </wps:cNvSpPr>
+                      <wps:spPr bwMode="auto">
+                        <a:xfrm>
+                          <a:off x="0" y="0"/>
+                          <a:ext cx="2190750" cy="963930"/>
+                        </a:xfrm>
+                        <a:prstGeom prst="bracketPair">
+                          <a:avLst>
+                            <a:gd name="adj" fmla="val 8051"/>
+                          </a:avLst>
+                        </a:prstGeom>
+                        <a:noFill/>
+                        <a:ln w="38100">
+                          <a:solidFill>
+                            <a:srgbClr val="265996"/>
+                          </a:solidFill>
+                          <a:round/>
+                          <a:headEnd/>
+                          <a:tailEnd/>
+                        </a:ln>
+                        <a:extLst>
+                          <a:ext uri="{909E8E84-426E-40DD-AFC4-6F175D3DCCD1}">
+                            <a14:hiddenFill xmlns:a14="http://schemas.microsoft.com/office/drawing/2010/main">
+                              <a:solidFill>
+                                <a:srgbClr val="943634"/>
+                              </a:solidFill>
+                            </a14:hiddenFill>
+                          </a:ext>
+                          <a:ext uri="{AF507438-7753-43E0-B8FC-AC1667EBCBE1}">
+                            <a14:hiddenEffects xmlns:a14="http://schemas.microsoft.com/office/drawing/2010/main">
+                              <a:effectLst>
+                                <a:outerShdw dist="17961" dir="2700000" algn="ctr" rotWithShape="0">
+                                  <a:srgbClr val="9BBB59">
+                                    <a:gamma/>
+                                    <a:shade val="60000"/>
+                                    <a:invGamma/>
+                                  </a:srgbClr>
+                                </a:outerShdw>
+                              </a:effectLst>
+                            </a14:hiddenEffects>
+                          </a:ext>
+                        </a:extLst>
+                      </wps:spPr>
+                      <wps:txbx>
+                        <w:txbxContent>
+                          <w:p>
+                            <w:pPr>
+                              <w:pStyle w:val="Framsidatextruta"/>
+                              <w:spacing w:after="0"/>
+                              <w:rPr>
+                                <w:color w:val="000000" w:themeColor="text1"/>
+                              </w:rPr>
+                            </w:pPr>
+                            <w:r>
+                              <w:rPr>
+                                <w:color w:val="000000" w:themeColor="text1"/>
+                              </w:rPr>
+                              <w:t>Vår</w:t>
+                            </w:r>
+                            <w:r>
+                              <w:rPr>
+                                <w:color w:val="000000" w:themeColor="text1"/>
+                              </w:rPr>
+                              <w:t>termin 20</w:t>
+                            </w:r>
+                            <w:r>
+                              <w:rPr>
+                                <w:color w:val="000000" w:themeColor="text1"/>
+                              </w:rPr>
+                              <w:t>2</w:t>
+                            </w:r>
+                            <w:r>
+                              <w:rPr>
+                                <w:color w:val="000000" w:themeColor="text1"/>
+                              </w:rPr>
+                              <w:t>3</w:t>
+                            </w:r>
+                          </w:p>
+                          <w:p>
+                            <w:pPr>
+                              <w:pStyle w:val="Framsidatextruta"/>
+                              <w:spacing w:before="240" w:after="0"/>
+                              <w:rPr>
+                                <w:color w:val="000000" w:themeColor="text1"/>
+                              </w:rPr>
+                            </w:pPr>
+                            <w:r>
+                              <w:rPr>
+                                <w:color w:val="000000" w:themeColor="text1"/>
+                              </w:rPr>
+                              <w:t>Axel Andersson</w:t>
+                            </w:r>
+                            <w:r>
+                              <w:rPr>
+                                <w:color w:val="000000" w:themeColor="text1"/>
+                              </w:rPr>
+                              <w:t xml:space="preserve"> Axean603</w:t>
+                            </w:r>
+                          </w:p>
+                          <w:p>
+                            <w:pPr>
+                              <w:pStyle w:val="Framsidatextruta"/>
+                              <w:spacing w:before="240"/>
+                            </w:pPr>
+                          </w:p>
+                        </w:txbxContent>
+                      </wps:txbx>
+                      <wps:bodyPr rot="0" vert="horz" wrap="square" lIns="36000" tIns="0" rIns="36000" bIns="0" anchor="t" anchorCtr="0" upright="1">
+                        <a:noAutofit/>
+                      </wps:bodyPr>
+                    </wps:wsp>
+                  </a:graphicData>
+                </a:graphic>
+                <wp14:sizeRelH relativeFrom="margin">
+                  <wp14:pctWidth>0</wp14:pctWidth>
+                </wp14:sizeRelH>
+                <wp14:sizeRelV relativeFrom="margin">
+                  <wp14:pctHeight>0</wp14:pctHeight>
+                </wp14:sizeRelV>
+              </wp:anchor>
+            </w:drawing>
+          </mc:Choice>
+          <mc:Fallback>
+            <w:pict>
+              <v:shapetype w14:anchorId="55564227" id="_x0000_t185" coordsize="21600,21600" o:spt="185" adj="3600" path="m@0,nfqx0@0l0@2qy@0,21600em@1,nfqx21600@0l21600@2qy@1,21600em@0,nsqx0@0l0@2qy@0,21600l@1,21600qx21600@2l21600@0qy@1,xe" filled="f">
+                <v:formulas>
+                  <v:f eqn="val #0"/>
+                  <v:f eqn="sum width 0 #0"/>
+                  <v:f eqn="sum height 0 #0"/>
+                  <v:f eqn="prod @0 2929 10000"/>
+                  <v:f eqn="sum width 0 @3"/>
+                  <v:f eqn="sum height 0 @3"/>
+                  <v:f eqn="val width"/>
+                  <v:f eqn="val height"/>
+                  <v:f eqn="prod width 1 2"/>
+                  <v:f eqn="prod height 1 2"/>
+                </v:formulas>
+                <v:path o:extrusionok="f" gradientshapeok="t" limo="10800,10800" o:connecttype="custom" o:connectlocs="@8,0;0,@9;@8,@7;@6,@9" textboxrect="@3,@3,@4,@5"/>
+                <v:handles>
+                  <v:h position="#0,topLeft" switch="" xrange="0,10800"/>
+                </v:handles>
+              </v:shapetype>
+              <v:shape id="AutoShape 2" o:spid="_x0000_s1027" type="#_x0000_t185" style="position:absolute;margin-left:301.85pt;margin-top:645.65pt;width:172.5pt;height:75.9pt;z-index:251665408;visibility:visible;mso-wrap-style:square;mso-width-percent:0;mso-height-percent:0;mso-wrap-distance-left:9pt;mso-wrap-distance-top:0;mso-wrap-distance-right:9pt;mso-wrap-distance-bottom:0;mso-position-horizontal:absolute;mso-position-horizontal-relative:margin;mso-position-vertical:absolute;mso-position-vertical-relative:margin;mso-width-percent:0;mso-height-percent:0;mso-width-relative:margin;mso-height-relative:margin;v-text-anchor:top" o:gfxdata="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" o:allowincell="f" adj="1739" fillcolor="#943634" strokecolor="#265996" strokeweight="3pt">
+                <v:shadow color="#5d7035" offset="1pt,1pt"/>
+                <v:textbox inset="1mm,0,1mm,0">
+                  <w:txbxContent>
+                    <w:p>
+                      <w:pPr>
+                        <w:pStyle w:val="Framsidatextruta"/>
+                        <w:spacing w:after="0"/>
+                        <w:rPr>
+                          <w:color w:val="000000" w:themeColor="text1"/>
+                        </w:rPr>
+                      </w:pPr>
+                      <w:r>
+                        <w:rPr>
+                          <w:color w:val="000000" w:themeColor="text1"/>
+                        </w:rPr>
+                        <w:t>Vår</w:t>
+                      </w:r>
+                      <w:r>
+                        <w:rPr>
+                          <w:color w:val="000000" w:themeColor="text1"/>
+                        </w:rPr>
+                        <w:t>termin 20</w:t>
+                      </w:r>
+                      <w:r>
+                        <w:rPr>
+                          <w:color w:val="000000" w:themeColor="text1"/>
+                        </w:rPr>
+                        <w:t>2</w:t>
+                      </w:r>
+                      <w:r>
+                        <w:rPr>
+                          <w:color w:val="000000" w:themeColor="text1"/>
+                        </w:rPr>
+                        <w:t>3</w:t>
+                      </w:r>
+                    </w:p>
+                    <w:p>
+                      <w:pPr>
+                        <w:pStyle w:val="Framsidatextruta"/>
+                        <w:spacing w:before="240" w:after="0"/>
+                        <w:rPr>
+                          <w:color w:val="000000" w:themeColor="text1"/>
+                        </w:rPr>
+                      </w:pPr>
+                      <w:r>
+                        <w:rPr>
+                          <w:color w:val="000000" w:themeColor="text1"/>
+                        </w:rPr>
+                        <w:t>Axel Andersson</w:t>
+                      </w:r>
+                      <w:r>
+                        <w:rPr>
+                          <w:color w:val="000000" w:themeColor="text1"/>
+                        </w:rPr>
+                        <w:t xml:space="preserve"> Axean603</w:t>
+                      </w:r>
+                    </w:p>
+                    <w:p>
+                      <w:pPr>
+                        <w:pStyle w:val="Framsidatextruta"/>
+                        <w:spacing w:before="240"/>
+                      </w:pPr>
+                    </w:p>
+                  </w:txbxContent>
+                </v:textbox>
+                <w10:wrap type="square" anchorx="margin" anchory="margin"/>
+              </v:shape>
+            </w:pict>
+          </mc:Fallback>
+        </mc:AlternateContent>
+      </w:r>
+      <w:r>
+        <w:rPr>
+          <w:noProof/>
+          <w:lang w:eastAsia="sv-SE"/>
+        </w:rPr>
+        <mc:AlternateContent>
+          <mc:Choice Requires="wps">
+            <w:drawing>
+              <wp:anchor distT="0" distB="0" distL="114300" distR="114300" simplePos="0" relativeHeight="251671552" behindDoc="0" locked="0" layoutInCell="1" allowOverlap="1" wp14:anchorId="3204678B" wp14:editId="1F8CF6D9">
                 <wp:simplePos x="0" y="0"/>
                 <wp:positionH relativeFrom="column">
                   <wp:posOffset>0</wp:posOffset>
@@ -364,7 +606,7 @@
                 <v:stroke joinstyle="miter"/>
                 <v:path gradientshapeok="t" o:connecttype="rect"/>
               </v:shapetype>
-              <v:shape id="Text Box 8" o:spid="_x0000_s1027" type="#_x0000_t202" style="position:absolute;margin-left:0;margin-top:582.35pt;width:212.8pt;height:23.65pt;z-index:251669504;visibility:visible;mso-wrap-style:square;mso-wrap-distance-left:9pt;mso-wrap-distance-top:0;mso-wrap-distance-right:9pt;mso-wrap-distance-bottom:0;mso-position-horizontal:absolute;mso-position-horizontal-relative:text;mso-position-vertical:absolute;mso-position-vertical-relative:text;v-text-anchor:top" o:gfxdata="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" filled="f" stroked="f" strokeweight=".5pt">
+              <v:shape id="Text Box 8" o:spid="_x0000_s1028" type="#_x0000_t202" style="position:absolute;margin-left:0;margin-top:582.35pt;width:212.8pt;height:23.65pt;z-index:251671552;visibility:visible;mso-wrap-style:square;mso-wrap-distance-left:9pt;mso-wrap-distance-top:0;mso-wrap-distance-right:9pt;mso-wrap-distance-bottom:0;mso-position-horizontal:absolute;mso-position-horizontal-relative:text;mso-position-vertical:absolute;mso-position-vertical-relative:text;v-text-anchor:top" o:gfxdata="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" filled="f" stroked="f" strokeweight=".5pt">
                 <v:textbox>
                   <w:txbxContent>
                     <w:p>
@@ -415,236 +657,6 @@
           </mc:Fallback>
         </mc:AlternateContent>
       </w:r>
-      <w:r>
-        <w:rPr>
-          <w:noProof/>
-          <w:lang w:eastAsia="sv-SE"/>
-        </w:rPr>
-        <mc:AlternateContent>
-          <mc:Choice Requires="wps">
-            <w:drawing>
-              <wp:anchor distT="0" distB="0" distL="114300" distR="114300" simplePos="0" relativeHeight="251664384" behindDoc="0" locked="0" layoutInCell="0" allowOverlap="1" wp14:anchorId="55564227" wp14:editId="1D22FE0B">
-                <wp:simplePos x="0" y="0"/>
-                <wp:positionH relativeFrom="margin">
-                  <wp:posOffset>3832860</wp:posOffset>
-                </wp:positionH>
-                <wp:positionV relativeFrom="margin">
-                  <wp:posOffset>8202295</wp:posOffset>
-                </wp:positionV>
-                <wp:extent cx="2190750" cy="716280"/>
-                <wp:effectExtent l="19050" t="19050" r="19050" b="26670"/>
-                <wp:wrapSquare wrapText="bothSides"/>
-                <wp:docPr id="694" name="AutoShape 2"/>
-                <wp:cNvGraphicFramePr>
-                  <a:graphicFrameLocks xmlns:a="http://schemas.openxmlformats.org/drawingml/2006/main"/>
-                </wp:cNvGraphicFramePr>
-                <a:graphic xmlns:a="http://schemas.openxmlformats.org/drawingml/2006/main">
-                  <a:graphicData uri="http://schemas.microsoft.com/office/word/2010/wordprocessingShape">
-                    <wps:wsp>
-                      <wps:cNvSpPr>
-                        <a:spLocks noChangeArrowheads="1"/>
-                      </wps:cNvSpPr>
-                      <wps:spPr bwMode="auto">
-                        <a:xfrm>
-                          <a:off x="0" y="0"/>
-                          <a:ext cx="2190750" cy="716280"/>
-                        </a:xfrm>
-                        <a:prstGeom prst="bracketPair">
-                          <a:avLst>
-                            <a:gd name="adj" fmla="val 8051"/>
-                          </a:avLst>
-                        </a:prstGeom>
-                        <a:noFill/>
-                        <a:ln w="38100">
-                          <a:solidFill>
-                            <a:srgbClr val="265996"/>
-                          </a:solidFill>
-                          <a:round/>
-                          <a:headEnd/>
-                          <a:tailEnd/>
-                        </a:ln>
-                        <a:extLst>
-                          <a:ext uri="{909E8E84-426E-40DD-AFC4-6F175D3DCCD1}">
-                            <a14:hiddenFill xmlns:a14="http://schemas.microsoft.com/office/drawing/2010/main">
-                              <a:solidFill>
-                                <a:srgbClr val="943634"/>
-                              </a:solidFill>
-                            </a14:hiddenFill>
-                          </a:ext>
-                          <a:ext uri="{AF507438-7753-43E0-B8FC-AC1667EBCBE1}">
-                            <a14:hiddenEffects xmlns:a14="http://schemas.microsoft.com/office/drawing/2010/main">
-                              <a:effectLst>
-                                <a:outerShdw dist="17961" dir="2700000" algn="ctr" rotWithShape="0">
-                                  <a:srgbClr val="9BBB59">
-                                    <a:gamma/>
-                                    <a:shade val="60000"/>
-                                    <a:invGamma/>
-                                  </a:srgbClr>
-                                </a:outerShdw>
-                              </a:effectLst>
-                            </a14:hiddenEffects>
-                          </a:ext>
-                        </a:extLst>
-                      </wps:spPr>
-                      <wps:txbx>
-                        <w:txbxContent>
-                          <w:p>
-                            <w:pPr>
-                              <w:pStyle w:val="Framsidatextruta"/>
-                              <w:spacing w:after="0"/>
-                              <w:rPr>
-                                <w:color w:val="000000" w:themeColor="text1"/>
-                              </w:rPr>
-                            </w:pPr>
-                            <w:r>
-                              <w:rPr>
-                                <w:color w:val="000000" w:themeColor="text1"/>
-                              </w:rPr>
-                              <w:t>Vår</w:t>
-                            </w:r>
-                            <w:r>
-                              <w:rPr>
-                                <w:color w:val="000000" w:themeColor="text1"/>
-                              </w:rPr>
-                              <w:t>termin 20</w:t>
-                            </w:r>
-                            <w:r>
-                              <w:rPr>
-                                <w:color w:val="000000" w:themeColor="text1"/>
-                              </w:rPr>
-                              <w:t>2</w:t>
-                            </w:r>
-                            <w:r>
-                              <w:rPr>
-                                <w:color w:val="000000" w:themeColor="text1"/>
-                              </w:rPr>
-                              <w:t>3</w:t>
-                            </w:r>
-                          </w:p>
-                          <w:p>
-                            <w:pPr>
-                              <w:pStyle w:val="Framsidatextruta"/>
-                              <w:spacing w:before="240" w:after="0"/>
-                              <w:rPr>
-                                <w:color w:val="000000" w:themeColor="text1"/>
-                              </w:rPr>
-                            </w:pPr>
-                            <w:r>
-                              <w:rPr>
-                                <w:color w:val="000000" w:themeColor="text1"/>
-                              </w:rPr>
-                              <w:t>Axel Andersson</w:t>
-                            </w:r>
-                          </w:p>
-                          <w:p>
-                            <w:pPr>
-                              <w:pStyle w:val="Framsidatextruta"/>
-                              <w:spacing w:before="240"/>
-                            </w:pPr>
-                          </w:p>
-                        </w:txbxContent>
-                      </wps:txbx>
-                      <wps:bodyPr rot="0" vert="horz" wrap="square" lIns="36000" tIns="0" rIns="36000" bIns="0" anchor="t" anchorCtr="0" upright="1">
-                        <a:noAutofit/>
-                      </wps:bodyPr>
-                    </wps:wsp>
-                  </a:graphicData>
-                </a:graphic>
-                <wp14:sizeRelH relativeFrom="margin">
-                  <wp14:pctWidth>0</wp14:pctWidth>
-                </wp14:sizeRelH>
-                <wp14:sizeRelV relativeFrom="margin">
-                  <wp14:pctHeight>0</wp14:pctHeight>
-                </wp14:sizeRelV>
-              </wp:anchor>
-            </w:drawing>
-          </mc:Choice>
-          <mc:Fallback>
-            <w:pict>
-              <v:shapetype w14:anchorId="55564227" id="_x0000_t185" coordsize="21600,21600" o:spt="185" adj="3600" path="m@0,nfqx0@0l0@2qy@0,21600em@1,nfqx21600@0l21600@2qy@1,21600em@0,nsqx0@0l0@2qy@0,21600l@1,21600qx21600@2l21600@0qy@1,xe" filled="f">
-                <v:formulas>
-                  <v:f eqn="val #0"/>
-                  <v:f eqn="sum width 0 #0"/>
-                  <v:f eqn="sum height 0 #0"/>
-                  <v:f eqn="prod @0 2929 10000"/>
-                  <v:f eqn="sum width 0 @3"/>
-                  <v:f eqn="sum height 0 @3"/>
-                  <v:f eqn="val width"/>
-                  <v:f eqn="val height"/>
-                  <v:f eqn="prod width 1 2"/>
-                  <v:f eqn="prod height 1 2"/>
-                </v:formulas>
-                <v:path o:extrusionok="f" gradientshapeok="t" limo="10800,10800" o:connecttype="custom" o:connectlocs="@8,0;0,@9;@8,@7;@6,@9" textboxrect="@3,@3,@4,@5"/>
-                <v:handles>
-                  <v:h position="#0,topLeft" switch="" xrange="0,10800"/>
-                </v:handles>
-              </v:shapetype>
-              <v:shape id="AutoShape 2" o:spid="_x0000_s1028" type="#_x0000_t185" style="position:absolute;margin-left:301.8pt;margin-top:645.85pt;width:172.5pt;height:56.4pt;z-index:251664384;visibility:visible;mso-wrap-style:square;mso-width-percent:0;mso-height-percent:0;mso-wrap-distance-left:9pt;mso-wrap-distance-top:0;mso-wrap-distance-right:9pt;mso-wrap-distance-bottom:0;mso-position-horizontal:absolute;mso-position-horizontal-relative:margin;mso-position-vertical:absolute;mso-position-vertical-relative:margin;mso-width-percent:0;mso-height-percent:0;mso-width-relative:margin;mso-height-relative:margin;v-text-anchor:top" o:gfxdata="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" o:allowincell="f" adj="1739" fillcolor="#943634" strokecolor="#265996" strokeweight="3pt">
-                <v:shadow color="#5d7035" offset="1pt,1pt"/>
-                <v:textbox inset="1mm,0,1mm,0">
-                  <w:txbxContent>
-                    <w:p>
-                      <w:pPr>
-                        <w:pStyle w:val="Framsidatextruta"/>
-                        <w:spacing w:after="0"/>
-                        <w:rPr>
-                          <w:color w:val="000000" w:themeColor="text1"/>
-                        </w:rPr>
-                      </w:pPr>
-                      <w:r>
-                        <w:rPr>
-                          <w:color w:val="000000" w:themeColor="text1"/>
-                        </w:rPr>
-                        <w:t>Vår</w:t>
-                      </w:r>
-                      <w:r>
-                        <w:rPr>
-                          <w:color w:val="000000" w:themeColor="text1"/>
-                        </w:rPr>
-                        <w:t>termin 20</w:t>
-                      </w:r>
-                      <w:r>
-                        <w:rPr>
-                          <w:color w:val="000000" w:themeColor="text1"/>
-                        </w:rPr>
-                        <w:t>2</w:t>
-                      </w:r>
-                      <w:r>
-                        <w:rPr>
-                          <w:color w:val="000000" w:themeColor="text1"/>
-                        </w:rPr>
-                        <w:t>3</w:t>
-                      </w:r>
-                    </w:p>
-                    <w:p>
-                      <w:pPr>
-                        <w:pStyle w:val="Framsidatextruta"/>
-                        <w:spacing w:before="240" w:after="0"/>
-                        <w:rPr>
-                          <w:color w:val="000000" w:themeColor="text1"/>
-                        </w:rPr>
-                      </w:pPr>
-                      <w:r>
-                        <w:rPr>
-                          <w:color w:val="000000" w:themeColor="text1"/>
-                        </w:rPr>
-                        <w:t>Axel Andersson</w:t>
-                      </w:r>
-                    </w:p>
-                    <w:p>
-                      <w:pPr>
-                        <w:pStyle w:val="Framsidatextruta"/>
-                        <w:spacing w:before="240"/>
-                      </w:pPr>
-                    </w:p>
-                  </w:txbxContent>
-                </v:textbox>
-                <w10:wrap type="square" anchorx="margin" anchory="margin"/>
-              </v:shape>
-            </w:pict>
-          </mc:Fallback>
-        </mc:AlternateContent>
-      </w:r>
       <w:bookmarkEnd w:id="9"/>
       <w:bookmarkEnd w:id="10"/>
       <w:bookmarkEnd w:id="11"/>
@@ -3664,18 +3676,16 @@
           <w:rPr>
             <w:webHidden/>
           </w:rPr>
-        </w:r>
-        <w:r>
-          <w:rPr>
-            <w:webHidden/>
-          </w:rPr>
           <w:fldChar w:fldCharType="separate"/>
         </w:r>
         <w:r>
           <w:rPr>
-            <w:webHidden/>
-          </w:rPr>
-          <w:t>16</w:t>
+            <w:b w:val="0"/>
+            <w:bCs/>
+            <w:webHidden/>
+            <w:lang w:val="sv-SE"/>
+          </w:rPr>
+          <w:t>Fel! Bokmärket är inte definierat.</w:t>
         </w:r>
         <w:r>
           <w:rPr>
@@ -5408,6 +5418,9 @@
       <w:r>
         <w:t xml:space="preserve">. </w:t>
       </w:r>
+      <w:r>
+        <w:t>Komplett schema kan ses i bilaga 3.</w:t>
+      </w:r>
     </w:p>
     <w:p>
       <w:pPr>
@@ -5438,6 +5451,9 @@
       <w:proofErr w:type="spellEnd"/>
       <w:r>
         <w:t xml:space="preserve"> och tryckknapparna är placerades bestämdes utifrån den redan tillverkade mekaniken. </w:t>
+      </w:r>
+      <w:r>
+        <w:t>Komplett layout kan ses i bilaga 2.</w:t>
       </w:r>
     </w:p>
     <w:p>
@@ -7519,7 +7535,73 @@
           <w:lang w:val="sv-SE"/>
         </w:rPr>
         <w:lastRenderedPageBreak/>
-        <w:t>Bilaga 3 Tidsplan och tidsrapportering</w:t>
+        <w:t>Bilaga 3 Schema</w:t>
+      </w:r>
+    </w:p>
+    <w:p>
+      <w:r>
+        <w:drawing>
+          <wp:inline distT="0" distB="0" distL="0" distR="0" wp14:anchorId="68370D9F" wp14:editId="7253E674">
+            <wp:extent cx="8160811" cy="5391964"/>
+            <wp:effectExtent l="0" t="6350" r="5715" b="5715"/>
+            <wp:docPr id="1624213476" name="Bildobjekt 1" descr="En bild som visar diagram, schematisk&#10;&#10;Automatiskt genererad beskrivning"/>
+            <wp:cNvGraphicFramePr>
+              <a:graphicFrameLocks xmlns:a="http://schemas.openxmlformats.org/drawingml/2006/main" noChangeAspect="1"/>
+            </wp:cNvGraphicFramePr>
+            <a:graphic xmlns:a="http://schemas.openxmlformats.org/drawingml/2006/main">
+              <a:graphicData uri="http://schemas.openxmlformats.org/drawingml/2006/picture">
+                <pic:pic xmlns:pic="http://schemas.openxmlformats.org/drawingml/2006/picture">
+                  <pic:nvPicPr>
+                    <pic:cNvPr id="1624213476" name="Bildobjekt 1" descr="En bild som visar diagram, schematisk&#10;&#10;Automatiskt genererad beskrivning"/>
+                    <pic:cNvPicPr/>
+                  </pic:nvPicPr>
+                  <pic:blipFill>
+                    <a:blip r:embed="rId24"/>
+                    <a:stretch>
+                      <a:fillRect/>
+                    </a:stretch>
+                  </pic:blipFill>
+                  <pic:spPr>
+                    <a:xfrm rot="5400000">
+                      <a:off x="0" y="0"/>
+                      <a:ext cx="8182432" cy="5406249"/>
+                    </a:xfrm>
+                    <a:prstGeom prst="rect">
+                      <a:avLst/>
+                    </a:prstGeom>
+                  </pic:spPr>
+                </pic:pic>
+              </a:graphicData>
+            </a:graphic>
+          </wp:inline>
+        </w:drawing>
+      </w:r>
+    </w:p>
+    <w:p>
+      <w:pPr>
+        <w:pStyle w:val="Bilagor"/>
+        <w:rPr>
+          <w:lang w:val="sv-SE"/>
+        </w:rPr>
+      </w:pPr>
+      <w:r>
+        <w:rPr>
+          <w:lang w:val="sv-SE"/>
+        </w:rPr>
+        <w:lastRenderedPageBreak/>
+        <w:t xml:space="preserve">Bilaga </w:t>
+      </w:r>
+      <w:r>
+        <w:rPr>
+          <w:lang w:val="sv-SE"/>
+        </w:rPr>
+        <w:t>4</w:t>
+      </w:r>
+      <w:r>
+        <w:rPr>
+          <w:lang w:val="sv-SE"/>
+        </w:rPr>
+        <w:t xml:space="preserve"> Tidsplan och tidsrapportering</w:t>
       </w:r>
     </w:p>
     <w:p>
@@ -7543,7 +7625,7 @@
                     <pic:cNvPicPr/>
                   </pic:nvPicPr>
                   <pic:blipFill>
-                    <a:blip r:embed="rId24"/>
+                    <a:blip r:embed="rId25"/>
                     <a:stretch>
                       <a:fillRect/>
                     </a:stretch>
@@ -7604,7 +7686,7 @@
                     <pic:cNvPicPr/>
                   </pic:nvPicPr>
                   <pic:blipFill>
-                    <a:blip r:embed="rId25"/>
+                    <a:blip r:embed="rId26"/>
                     <a:stretch>
                       <a:fillRect/>
                     </a:stretch>
@@ -7657,7 +7739,19 @@
           <w:lang w:val="sv-SE"/>
         </w:rPr>
         <w:lastRenderedPageBreak/>
-        <w:t>Bilaga 4 Status</w:t>
+        <w:t xml:space="preserve">Bilaga </w:t>
+      </w:r>
+      <w:r>
+        <w:rPr>
+          <w:lang w:val="sv-SE"/>
+        </w:rPr>
+        <w:t>5</w:t>
+      </w:r>
+      <w:r>
+        <w:rPr>
+          <w:lang w:val="sv-SE"/>
+        </w:rPr>
+        <w:t xml:space="preserve"> Status</w:t>
       </w:r>
     </w:p>
     <w:p>
@@ -7690,10 +7784,10 @@
       </w:pPr>
     </w:p>
     <w:sectPr>
-      <w:headerReference w:type="even" r:id="rId26"/>
-      <w:headerReference w:type="default" r:id="rId27"/>
-      <w:footerReference w:type="default" r:id="rId28"/>
-      <w:headerReference w:type="first" r:id="rId29"/>
+      <w:headerReference w:type="even" r:id="rId27"/>
+      <w:headerReference w:type="default" r:id="rId28"/>
+      <w:footerReference w:type="default" r:id="rId29"/>
+      <w:headerReference w:type="first" r:id="rId30"/>
       <w:type w:val="continuous"/>
       <w:pgSz w:w="11906" w:h="16838"/>
       <w:pgMar w:top="1417" w:right="1417" w:bottom="1417" w:left="1417" w:header="708" w:footer="708" w:gutter="0"/>

--- a/Dokumentation/Slutrapport Grupp 7 Volumemixer.docx
+++ b/Dokumentation/Slutrapport Grupp 7 Volumemixer.docx
@@ -20,6 +20,8 @@
       <w:bookmarkStart w:id="4" w:name="_Toc59361989"/>
       <w:bookmarkStart w:id="5" w:name="_Toc130922813"/>
       <w:bookmarkStart w:id="6" w:name="_Toc130925466"/>
+      <w:bookmarkStart w:id="7" w:name="_Toc131599986"/>
+      <w:bookmarkStart w:id="8" w:name="_Toc131600343"/>
       <w:r>
         <w:rPr>
           <w:noProof/>
@@ -29,7 +31,7 @@
         <mc:AlternateContent>
           <mc:Choice Requires="wps">
             <w:drawing>
-              <wp:anchor distT="0" distB="0" distL="114300" distR="114300" simplePos="0" relativeHeight="251659264" behindDoc="0" locked="0" layoutInCell="1" allowOverlap="1" wp14:anchorId="4E2DCD1F" wp14:editId="1707AD2C">
+              <wp:anchor distT="0" distB="0" distL="114300" distR="114300" simplePos="0" relativeHeight="251654144" behindDoc="0" locked="0" layoutInCell="1" allowOverlap="1" wp14:anchorId="4E2DCD1F" wp14:editId="1707AD2C">
                 <wp:simplePos x="0" y="0"/>
                 <wp:positionH relativeFrom="page">
                   <wp:posOffset>4498975</wp:posOffset>
@@ -104,7 +106,7 @@
           </mc:Choice>
           <mc:Fallback>
             <w:pict>
-              <v:rect w14:anchorId="4E2DCD1F" id="Rectangle 2" o:spid="_x0000_s1026" style="position:absolute;left:0;text-align:left;margin-left:354.25pt;margin-top:7.6pt;width:130.05pt;height:116.7pt;z-index:251659264;visibility:visible;mso-wrap-style:square;mso-width-percent:0;mso-height-percent:0;mso-wrap-distance-left:9pt;mso-wrap-distance-top:0;mso-wrap-distance-right:9pt;mso-wrap-distance-bottom:0;mso-position-horizontal:absolute;mso-position-horizontal-relative:page;mso-position-vertical:absolute;mso-position-vertical-relative:page;mso-width-percent:0;mso-height-percent:0;mso-width-relative:page;mso-height-relative:page;v-text-anchor:top" o:gfxdata="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" filled="f" stroked="f">
+              <v:rect w14:anchorId="4E2DCD1F" id="Rectangle 2" o:spid="_x0000_s1026" style="position:absolute;left:0;text-align:left;margin-left:354.25pt;margin-top:7.6pt;width:130.05pt;height:116.7pt;z-index:251654144;visibility:visible;mso-wrap-style:square;mso-width-percent:0;mso-height-percent:0;mso-wrap-distance-left:9pt;mso-wrap-distance-top:0;mso-wrap-distance-right:9pt;mso-wrap-distance-bottom:0;mso-position-horizontal:absolute;mso-position-horizontal-relative:page;mso-position-vertical:absolute;mso-position-vertical-relative:page;mso-width-percent:0;mso-height-percent:0;mso-width-relative:page;mso-height-relative:page;v-text-anchor:top" o:gfxdata="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" filled="f" stroked="f">
                 <v:textbox>
                   <w:txbxContent>
                     <w:p/>
@@ -131,6 +133,8 @@
       </w:r>
       <w:bookmarkEnd w:id="5"/>
       <w:bookmarkEnd w:id="6"/>
+      <w:bookmarkEnd w:id="7"/>
+      <w:bookmarkEnd w:id="8"/>
     </w:p>
     <w:p>
       <w:pPr>
@@ -145,15 +149,17 @@
           <w:docGrid w:linePitch="360"/>
         </w:sectPr>
       </w:pPr>
-      <w:bookmarkStart w:id="7" w:name="_Toc130922814"/>
-      <w:bookmarkStart w:id="8" w:name="_Toc130925467"/>
+      <w:bookmarkStart w:id="9" w:name="_Toc130922814"/>
+      <w:bookmarkStart w:id="10" w:name="_Toc130925467"/>
+      <w:bookmarkStart w:id="11" w:name="_Toc131599987"/>
+      <w:bookmarkStart w:id="12" w:name="_Toc131600344"/>
       <w:r>
         <w:rPr>
           <w:noProof/>
           <w:lang w:eastAsia="sv-SE"/>
         </w:rPr>
         <w:drawing>
-          <wp:anchor distT="0" distB="0" distL="114300" distR="114300" simplePos="0" relativeHeight="251676672" behindDoc="0" locked="0" layoutInCell="1" allowOverlap="1" wp14:anchorId="27DC7630" wp14:editId="6F48D276">
+          <wp:anchor distT="0" distB="0" distL="114300" distR="114300" simplePos="0" relativeHeight="251660288" behindDoc="0" locked="0" layoutInCell="1" allowOverlap="1" wp14:anchorId="27DC7630" wp14:editId="6F48D276">
             <wp:simplePos x="0" y="0"/>
             <wp:positionH relativeFrom="column">
               <wp:posOffset>958850</wp:posOffset>
@@ -221,8 +227,10 @@
         </w:rPr>
         <w:t>Slutrapport för grupp 7</w:t>
       </w:r>
-      <w:bookmarkEnd w:id="7"/>
-      <w:bookmarkEnd w:id="8"/>
+      <w:bookmarkEnd w:id="9"/>
+      <w:bookmarkEnd w:id="10"/>
+      <w:bookmarkEnd w:id="11"/>
+      <w:bookmarkEnd w:id="12"/>
     </w:p>
     <w:p>
       <w:pPr>
@@ -233,21 +241,23 @@
           <w:lang w:eastAsia="sv-SE"/>
         </w:rPr>
       </w:pPr>
-      <w:bookmarkStart w:id="9" w:name="_Toc483319584"/>
-      <w:bookmarkStart w:id="10" w:name="_Toc484087041"/>
-      <w:bookmarkStart w:id="11" w:name="_Toc484087083"/>
-      <w:bookmarkStart w:id="12" w:name="_Toc533853052"/>
-      <w:bookmarkStart w:id="13" w:name="_Toc59361991"/>
+      <w:bookmarkStart w:id="13" w:name="_Toc483319584"/>
+      <w:bookmarkStart w:id="14" w:name="_Toc484087041"/>
+      <w:bookmarkStart w:id="15" w:name="_Toc484087083"/>
+      <w:bookmarkStart w:id="16" w:name="_Toc533853052"/>
+      <w:bookmarkStart w:id="17" w:name="_Toc59361991"/>
     </w:p>
     <w:p>
       <w:pPr>
         <w:pStyle w:val="Framsidaundertitel"/>
         <w:jc w:val="left"/>
       </w:pPr>
-      <w:bookmarkStart w:id="14" w:name="_Hlk59357106"/>
-      <w:bookmarkStart w:id="15" w:name="_Toc130922815"/>
-      <w:bookmarkStart w:id="16" w:name="_Toc130925468"/>
-      <w:bookmarkEnd w:id="14"/>
+      <w:bookmarkStart w:id="18" w:name="_Hlk59357106"/>
+      <w:bookmarkStart w:id="19" w:name="_Toc130922815"/>
+      <w:bookmarkStart w:id="20" w:name="_Toc130925468"/>
+      <w:bookmarkStart w:id="21" w:name="_Toc131599988"/>
+      <w:bookmarkStart w:id="22" w:name="_Toc131600345"/>
+      <w:bookmarkEnd w:id="18"/>
       <w:r>
         <w:rPr>
           <w:noProof/>
@@ -256,7 +266,7 @@
         <mc:AlternateContent>
           <mc:Choice Requires="wps">
             <w:drawing>
-              <wp:anchor distT="0" distB="0" distL="114300" distR="114300" simplePos="0" relativeHeight="251665408" behindDoc="0" locked="0" layoutInCell="0" allowOverlap="1" wp14:anchorId="55564227" wp14:editId="5B177C94">
+              <wp:anchor distT="0" distB="0" distL="114300" distR="114300" simplePos="0" relativeHeight="251656192" behindDoc="0" locked="0" layoutInCell="0" allowOverlap="1" wp14:anchorId="55564227" wp14:editId="5B177C94">
                 <wp:simplePos x="0" y="0"/>
                 <wp:positionH relativeFrom="margin">
                   <wp:posOffset>3833495</wp:posOffset>
@@ -418,7 +428,7 @@
                   <v:h position="#0,topLeft" switch="" xrange="0,10800"/>
                 </v:handles>
               </v:shapetype>
-              <v:shape id="AutoShape 2" o:spid="_x0000_s1027" type="#_x0000_t185" style="position:absolute;margin-left:301.85pt;margin-top:645.65pt;width:172.5pt;height:75.9pt;z-index:251665408;visibility:visible;mso-wrap-style:square;mso-width-percent:0;mso-height-percent:0;mso-wrap-distance-left:9pt;mso-wrap-distance-top:0;mso-wrap-distance-right:9pt;mso-wrap-distance-bottom:0;mso-position-horizontal:absolute;mso-position-horizontal-relative:margin;mso-position-vertical:absolute;mso-position-vertical-relative:margin;mso-width-percent:0;mso-height-percent:0;mso-width-relative:margin;mso-height-relative:margin;v-text-anchor:top" o:gfxdata="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" o:allowincell="f" adj="1739" fillcolor="#943634" strokecolor="#265996" strokeweight="3pt">
+              <v:shape id="AutoShape 2" o:spid="_x0000_s1027" type="#_x0000_t185" style="position:absolute;margin-left:301.85pt;margin-top:645.65pt;width:172.5pt;height:75.9pt;z-index:251656192;visibility:visible;mso-wrap-style:square;mso-width-percent:0;mso-height-percent:0;mso-wrap-distance-left:9pt;mso-wrap-distance-top:0;mso-wrap-distance-right:9pt;mso-wrap-distance-bottom:0;mso-position-horizontal:absolute;mso-position-horizontal-relative:margin;mso-position-vertical:absolute;mso-position-vertical-relative:margin;mso-width-percent:0;mso-height-percent:0;mso-width-relative:margin;mso-height-relative:margin;v-text-anchor:top" o:gfxdata="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" o:allowincell="f" adj="1739" fillcolor="#943634" strokecolor="#265996" strokeweight="3pt">
                 <v:shadow color="#5d7035" offset="1pt,1pt"/>
                 <v:textbox inset="1mm,0,1mm,0">
                   <w:txbxContent>
@@ -498,7 +508,7 @@
         <mc:AlternateContent>
           <mc:Choice Requires="wps">
             <w:drawing>
-              <wp:anchor distT="0" distB="0" distL="114300" distR="114300" simplePos="0" relativeHeight="251671552" behindDoc="0" locked="0" layoutInCell="1" allowOverlap="1" wp14:anchorId="3204678B" wp14:editId="1F8CF6D9">
+              <wp:anchor distT="0" distB="0" distL="114300" distR="114300" simplePos="0" relativeHeight="251658240" behindDoc="0" locked="0" layoutInCell="1" allowOverlap="1" wp14:anchorId="3204678B" wp14:editId="1F8CF6D9">
                 <wp:simplePos x="0" y="0"/>
                 <wp:positionH relativeFrom="column">
                   <wp:posOffset>0</wp:posOffset>
@@ -567,7 +577,7 @@
                                 <w:sz w:val="24"/>
                                 <w:szCs w:val="24"/>
                               </w:rPr>
-                              <w:t>U</w:t>
+                              <w:t>u</w:t>
                             </w:r>
                             <w:r>
                               <w:rPr>
@@ -606,7 +616,7 @@
                 <v:stroke joinstyle="miter"/>
                 <v:path gradientshapeok="t" o:connecttype="rect"/>
               </v:shapetype>
-              <v:shape id="Text Box 8" o:spid="_x0000_s1028" type="#_x0000_t202" style="position:absolute;margin-left:0;margin-top:582.35pt;width:212.8pt;height:23.65pt;z-index:251671552;visibility:visible;mso-wrap-style:square;mso-wrap-distance-left:9pt;mso-wrap-distance-top:0;mso-wrap-distance-right:9pt;mso-wrap-distance-bottom:0;mso-position-horizontal:absolute;mso-position-horizontal-relative:text;mso-position-vertical:absolute;mso-position-vertical-relative:text;v-text-anchor:top" o:gfxdata="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" filled="f" stroked="f" strokeweight=".5pt">
+              <v:shape id="Text Box 8" o:spid="_x0000_s1028" type="#_x0000_t202" style="position:absolute;margin-left:0;margin-top:582.35pt;width:212.8pt;height:23.65pt;z-index:251658240;visibility:visible;mso-wrap-style:square;mso-wrap-distance-left:9pt;mso-wrap-distance-top:0;mso-wrap-distance-right:9pt;mso-wrap-distance-bottom:0;mso-position-horizontal:absolute;mso-position-horizontal-relative:text;mso-position-vertical:absolute;mso-position-vertical-relative:text;v-text-anchor:top" o:gfxdata="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" filled="f" stroked="f" strokeweight=".5pt">
                 <v:textbox>
                   <w:txbxContent>
                     <w:p>
@@ -631,7 +641,7 @@
                           <w:sz w:val="24"/>
                           <w:szCs w:val="24"/>
                         </w:rPr>
-                        <w:t>U</w:t>
+                        <w:t>u</w:t>
                       </w:r>
                       <w:r>
                         <w:rPr>
@@ -657,13 +667,15 @@
           </mc:Fallback>
         </mc:AlternateContent>
       </w:r>
-      <w:bookmarkEnd w:id="9"/>
-      <w:bookmarkEnd w:id="10"/>
-      <w:bookmarkEnd w:id="11"/>
-      <w:bookmarkEnd w:id="12"/>
       <w:bookmarkEnd w:id="13"/>
+      <w:bookmarkEnd w:id="14"/>
       <w:bookmarkEnd w:id="15"/>
       <w:bookmarkEnd w:id="16"/>
+      <w:bookmarkEnd w:id="17"/>
+      <w:bookmarkEnd w:id="19"/>
+      <w:bookmarkEnd w:id="20"/>
+      <w:bookmarkEnd w:id="21"/>
+      <w:bookmarkEnd w:id="22"/>
     </w:p>
     <w:p>
       <w:pPr>
@@ -704,224 +716,70 @@
           <w:lang w:val="sv-SE"/>
         </w:rPr>
         <w:br/>
-        <w:t xml:space="preserve">För att utföra dessa funktioner så används en </w:t>
-      </w:r>
-      <w:proofErr w:type="spellStart"/>
+        <w:t xml:space="preserve">För att utföra dessa funktioner så används en Raspberry RP2040 mikrokontroller som kommunicerar användarens kommandon till </w:t>
+      </w:r>
       <w:r>
         <w:rPr>
           <w:lang w:val="sv-SE"/>
         </w:rPr>
-        <w:t>Raspberry</w:t>
-      </w:r>
-      <w:proofErr w:type="spellEnd"/>
+        <w:t xml:space="preserve">en </w:t>
+      </w:r>
       <w:r>
         <w:rPr>
           <w:lang w:val="sv-SE"/>
         </w:rPr>
-        <w:t xml:space="preserve"> RP2040 mikrokontroller som kommunicerar användarens kommandon till </w:t>
+        <w:t xml:space="preserve">dator via USB. Närmare bestämt kommunicerar mikrokontrollern med ett Python skript som utför användarens kommandon. </w:t>
       </w:r>
       <w:r>
         <w:rPr>
           <w:lang w:val="sv-SE"/>
         </w:rPr>
-        <w:t xml:space="preserve">en </w:t>
+        <w:br/>
       </w:r>
       <w:r>
         <w:rPr>
           <w:lang w:val="sv-SE"/>
         </w:rPr>
-        <w:t xml:space="preserve">dator via USB. Närmare bestämt kommunicerar </w:t>
-      </w:r>
-      <w:proofErr w:type="spellStart"/>
+        <w:br/>
+        <w:t>För att kunna implementera RP2040 mikrokontrollern var e</w:t>
+      </w:r>
       <w:r>
         <w:rPr>
           <w:lang w:val="sv-SE"/>
         </w:rPr>
-        <w:t>mikrokontrollern</w:t>
-      </w:r>
-      <w:proofErr w:type="spellEnd"/>
+        <w:t>tt</w:t>
+      </w:r>
       <w:r>
         <w:rPr>
           <w:lang w:val="sv-SE"/>
         </w:rPr>
-        <w:t xml:space="preserve"> med ett </w:t>
-      </w:r>
-      <w:proofErr w:type="spellStart"/>
+        <w:t xml:space="preserve"> ovanligare monteringssätt tvungen att </w:t>
+      </w:r>
       <w:r>
         <w:rPr>
           <w:lang w:val="sv-SE"/>
         </w:rPr>
-        <w:t>Python</w:t>
-      </w:r>
-      <w:proofErr w:type="spellEnd"/>
+        <w:t>användas</w:t>
+      </w:r>
       <w:r>
         <w:rPr>
           <w:lang w:val="sv-SE"/>
         </w:rPr>
-        <w:t xml:space="preserve"> skript som utför användarens kommandon. </w:t>
-      </w:r>
-      <w:r>
+        <w:t xml:space="preserve"> för att arbeta runt de begränsningarna som finns i när mönsterkort görs i Linköpings Universitets mönsterkortslaboratorium. För att komma runt begränsningarna så ”dead bug” monterades mikrokontrollern, d.v.s. att kretsen lades på rygg och sedan drogs korta patchtrådar ut från kompentens paddar ut till paddar på mönsterkortet. </w:t>
+      </w:r>
+    </w:p>
+    <w:p>
+      <w:pPr>
+        <w:pStyle w:val="Textbody"/>
         <w:rPr>
           <w:lang w:val="sv-SE"/>
         </w:rPr>
-        <w:br/>
-      </w:r>
+      </w:pPr>
       <w:r>
         <w:rPr>
           <w:lang w:val="sv-SE"/>
         </w:rPr>
-        <w:br/>
-        <w:t xml:space="preserve">För att kunna implementera RP2040 </w:t>
-      </w:r>
-      <w:proofErr w:type="spellStart"/>
-      <w:r>
-        <w:rPr>
-          <w:lang w:val="sv-SE"/>
-        </w:rPr>
-        <w:t>mikrokontrollern</w:t>
-      </w:r>
-      <w:proofErr w:type="spellEnd"/>
-      <w:r>
-        <w:rPr>
-          <w:lang w:val="sv-SE"/>
-        </w:rPr>
-        <w:t xml:space="preserve"> var e</w:t>
-      </w:r>
-      <w:r>
-        <w:rPr>
-          <w:lang w:val="sv-SE"/>
-        </w:rPr>
-        <w:t>tt</w:t>
-      </w:r>
-      <w:r>
-        <w:rPr>
-          <w:lang w:val="sv-SE"/>
-        </w:rPr>
-        <w:t xml:space="preserve"> ovanligare monteringssätt tvungen att </w:t>
-      </w:r>
-      <w:r>
-        <w:rPr>
-          <w:lang w:val="sv-SE"/>
-        </w:rPr>
-        <w:t>användas</w:t>
-      </w:r>
-      <w:r>
-        <w:rPr>
-          <w:lang w:val="sv-SE"/>
-        </w:rPr>
-        <w:t xml:space="preserve"> för att arbeta runt de begränsningarna som finns i när </w:t>
-      </w:r>
-      <w:proofErr w:type="spellStart"/>
-      <w:r>
-        <w:rPr>
-          <w:lang w:val="sv-SE"/>
-        </w:rPr>
-        <w:t>mönsterkort</w:t>
-      </w:r>
-      <w:proofErr w:type="spellEnd"/>
-      <w:r>
-        <w:rPr>
-          <w:lang w:val="sv-SE"/>
-        </w:rPr>
-        <w:t xml:space="preserve"> görs i Linköpings Universitets mönsterkortslaboratorium. För att komma runt begränsningarna så ”</w:t>
-      </w:r>
-      <w:proofErr w:type="spellStart"/>
-      <w:r>
-        <w:rPr>
-          <w:lang w:val="sv-SE"/>
-        </w:rPr>
-        <w:t>dead</w:t>
-      </w:r>
-      <w:proofErr w:type="spellEnd"/>
-      <w:r>
-        <w:rPr>
-          <w:lang w:val="sv-SE"/>
-        </w:rPr>
-        <w:t xml:space="preserve"> bug” monterades </w:t>
-      </w:r>
-      <w:proofErr w:type="spellStart"/>
-      <w:r>
-        <w:rPr>
-          <w:lang w:val="sv-SE"/>
-        </w:rPr>
-        <w:t>mikrokontrollern</w:t>
-      </w:r>
-      <w:proofErr w:type="spellEnd"/>
-      <w:r>
-        <w:rPr>
-          <w:lang w:val="sv-SE"/>
-        </w:rPr>
-        <w:t xml:space="preserve">, d.v.s. att kretsen lades på rygg och sedan drogs korta </w:t>
-      </w:r>
-      <w:proofErr w:type="spellStart"/>
-      <w:r>
-        <w:rPr>
-          <w:lang w:val="sv-SE"/>
-        </w:rPr>
-        <w:t>patchtrådar</w:t>
-      </w:r>
-      <w:proofErr w:type="spellEnd"/>
-      <w:r>
-        <w:rPr>
-          <w:lang w:val="sv-SE"/>
-        </w:rPr>
-        <w:t xml:space="preserve"> ut från kompentens </w:t>
-      </w:r>
-      <w:proofErr w:type="spellStart"/>
-      <w:r>
-        <w:rPr>
-          <w:lang w:val="sv-SE"/>
-        </w:rPr>
-        <w:t>paddar</w:t>
-      </w:r>
-      <w:proofErr w:type="spellEnd"/>
-      <w:r>
-        <w:rPr>
-          <w:lang w:val="sv-SE"/>
-        </w:rPr>
-        <w:t xml:space="preserve"> ut till </w:t>
-      </w:r>
-      <w:proofErr w:type="spellStart"/>
-      <w:r>
-        <w:rPr>
-          <w:lang w:val="sv-SE"/>
-        </w:rPr>
-        <w:t>paddar</w:t>
-      </w:r>
-      <w:proofErr w:type="spellEnd"/>
-      <w:r>
-        <w:rPr>
-          <w:lang w:val="sv-SE"/>
-        </w:rPr>
-        <w:t xml:space="preserve"> på mönsterkortet. </w:t>
-      </w:r>
-    </w:p>
-    <w:p>
-      <w:pPr>
-        <w:pStyle w:val="Textbody"/>
-        <w:rPr>
-          <w:lang w:val="sv-SE"/>
-        </w:rPr>
-      </w:pPr>
-      <w:r>
-        <w:rPr>
-          <w:lang w:val="sv-SE"/>
-        </w:rPr>
-        <w:t xml:space="preserve">Efter kort felsökning av kortet efter montage startade </w:t>
-      </w:r>
-      <w:proofErr w:type="spellStart"/>
-      <w:r>
-        <w:rPr>
-          <w:lang w:val="sv-SE"/>
-        </w:rPr>
-        <w:t>mikrokontrollern</w:t>
-      </w:r>
-      <w:proofErr w:type="spellEnd"/>
-      <w:r>
-        <w:rPr>
-          <w:lang w:val="sv-SE"/>
-        </w:rPr>
-        <w:t xml:space="preserve"> och kortet fungerar som förväntat.</w:t>
+        <w:t>Efter kort felsökning av kortet efter montage startade mikrokontrollern och kortet fungerar som förväntat.</w:t>
       </w:r>
     </w:p>
     <w:p>
@@ -938,8 +796,8 @@
         <w:lastRenderedPageBreak/>
         <w:t>Innehåll</w:t>
       </w:r>
-      <w:bookmarkStart w:id="17" w:name="_Toc239615372"/>
-      <w:bookmarkStart w:id="18" w:name="_Toc239645268"/>
+      <w:bookmarkStart w:id="23" w:name="_Toc239615372"/>
+      <w:bookmarkStart w:id="24" w:name="_Toc239645268"/>
       <w:r>
         <w:rPr>
           <w:rFonts w:eastAsiaTheme="minorHAnsi" w:cstheme="minorBidi"/>
@@ -982,7 +840,7 @@
           <w:lang w:val="en-SE" w:eastAsia="en-SE"/>
         </w:rPr>
       </w:pPr>
-      <w:hyperlink w:anchor="_Toc130925469" w:history="1">
+      <w:hyperlink w:anchor="_Toc131600346" w:history="1">
         <w:r>
           <w:rPr>
             <w:rStyle w:val="Hyperlnk"/>
@@ -1002,7 +860,7 @@
           <w:rPr>
             <w:rStyle w:val="Hyperlnk"/>
           </w:rPr>
-          <w:t>Förkortningar</w:t>
+          <w:t>Introduktion</w:t>
         </w:r>
         <w:r>
           <w:rPr>
@@ -1020,7 +878,7 @@
           <w:rPr>
             <w:webHidden/>
           </w:rPr>
-          <w:instrText xml:space="preserve"> PAGEREF _Toc130925469 \h </w:instrText>
+          <w:instrText xml:space="preserve"> PAGEREF _Toc131600346 \h </w:instrText>
         </w:r>
         <w:r>
           <w:rPr>
@@ -1057,7 +915,7 @@
           <w:lang w:val="en-SE" w:eastAsia="en-SE"/>
         </w:rPr>
       </w:pPr>
-      <w:hyperlink w:anchor="_Toc130925470" w:history="1">
+      <w:hyperlink w:anchor="_Toc131600347" w:history="1">
         <w:r>
           <w:rPr>
             <w:rStyle w:val="Hyperlnk"/>
@@ -1077,7 +935,7 @@
           <w:rPr>
             <w:rStyle w:val="Hyperlnk"/>
           </w:rPr>
-          <w:t>Introduktion</w:t>
+          <w:t>Detaljer kring kortets kretsar och deras implementation</w:t>
         </w:r>
         <w:r>
           <w:rPr>
@@ -1095,7 +953,7 @@
           <w:rPr>
             <w:webHidden/>
           </w:rPr>
-          <w:instrText xml:space="preserve"> PAGEREF _Toc130925470 \h </w:instrText>
+          <w:instrText xml:space="preserve"> PAGEREF _Toc131600347 \h </w:instrText>
         </w:r>
         <w:r>
           <w:rPr>
@@ -1113,81 +971,6 @@
             <w:webHidden/>
           </w:rPr>
           <w:t>6</w:t>
-        </w:r>
-        <w:r>
-          <w:rPr>
-            <w:webHidden/>
-          </w:rPr>
-          <w:fldChar w:fldCharType="end"/>
-        </w:r>
-      </w:hyperlink>
-    </w:p>
-    <w:p>
-      <w:pPr>
-        <w:pStyle w:val="Innehll1"/>
-        <w:rPr>
-          <w:rFonts w:asciiTheme="minorHAnsi" w:eastAsiaTheme="minorEastAsia" w:hAnsiTheme="minorHAnsi"/>
-          <w:b w:val="0"/>
-          <w:sz w:val="22"/>
-          <w:lang w:val="en-SE" w:eastAsia="en-SE"/>
-        </w:rPr>
-      </w:pPr>
-      <w:hyperlink w:anchor="_Toc130925471" w:history="1">
-        <w:r>
-          <w:rPr>
-            <w:rStyle w:val="Hyperlnk"/>
-          </w:rPr>
-          <w:t>3</w:t>
-        </w:r>
-        <w:r>
-          <w:rPr>
-            <w:rFonts w:asciiTheme="minorHAnsi" w:eastAsiaTheme="minorEastAsia" w:hAnsiTheme="minorHAnsi"/>
-            <w:b w:val="0"/>
-            <w:sz w:val="22"/>
-            <w:lang w:val="en-SE" w:eastAsia="en-SE"/>
-          </w:rPr>
-          <w:tab/>
-        </w:r>
-        <w:r>
-          <w:rPr>
-            <w:rStyle w:val="Hyperlnk"/>
-          </w:rPr>
-          <w:t>Detaljer kring kortets kretsar och deras implementation</w:t>
-        </w:r>
-        <w:r>
-          <w:rPr>
-            <w:webHidden/>
-          </w:rPr>
-          <w:tab/>
-        </w:r>
-        <w:r>
-          <w:rPr>
-            <w:webHidden/>
-          </w:rPr>
-          <w:fldChar w:fldCharType="begin"/>
-        </w:r>
-        <w:r>
-          <w:rPr>
-            <w:webHidden/>
-          </w:rPr>
-          <w:instrText xml:space="preserve"> PAGEREF _Toc130925471 \h </w:instrText>
-        </w:r>
-        <w:r>
-          <w:rPr>
-            <w:webHidden/>
-          </w:rPr>
-        </w:r>
-        <w:r>
-          <w:rPr>
-            <w:webHidden/>
-          </w:rPr>
-          <w:fldChar w:fldCharType="separate"/>
-        </w:r>
-        <w:r>
-          <w:rPr>
-            <w:webHidden/>
-          </w:rPr>
-          <w:t>7</w:t>
         </w:r>
         <w:r>
           <w:rPr>
@@ -1206,13 +989,13 @@
           <w:lang w:val="en-SE" w:eastAsia="en-SE"/>
         </w:rPr>
       </w:pPr>
-      <w:hyperlink w:anchor="_Toc130925472" w:history="1">
+      <w:hyperlink w:anchor="_Toc131600348" w:history="1">
         <w:r>
           <w:rPr>
             <w:rStyle w:val="Hyperlnk"/>
             <w:noProof/>
           </w:rPr>
-          <w:t>3.1</w:t>
+          <w:t>2.1</w:t>
         </w:r>
         <w:r>
           <w:rPr>
@@ -1248,7 +1031,7 @@
             <w:noProof/>
             <w:webHidden/>
           </w:rPr>
-          <w:instrText xml:space="preserve"> PAGEREF _Toc130925472 \h </w:instrText>
+          <w:instrText xml:space="preserve"> PAGEREF _Toc131600348 \h </w:instrText>
         </w:r>
         <w:r>
           <w:rPr>
@@ -1268,7 +1051,7 @@
             <w:noProof/>
             <w:webHidden/>
           </w:rPr>
-          <w:t>7</w:t>
+          <w:t>6</w:t>
         </w:r>
         <w:r>
           <w:rPr>
@@ -1292,13 +1075,13 @@
           <w:lang w:val="en-SE" w:eastAsia="en-SE"/>
         </w:rPr>
       </w:pPr>
-      <w:hyperlink w:anchor="_Toc130925473" w:history="1">
+      <w:hyperlink w:anchor="_Toc131600349" w:history="1">
         <w:r>
           <w:rPr>
             <w:rStyle w:val="Hyperlnk"/>
             <w:noProof/>
           </w:rPr>
-          <w:t>3.1.1</w:t>
+          <w:t>2.1.1</w:t>
         </w:r>
         <w:r>
           <w:rPr>
@@ -1334,7 +1117,7 @@
             <w:noProof/>
             <w:webHidden/>
           </w:rPr>
-          <w:instrText xml:space="preserve"> PAGEREF _Toc130925473 \h </w:instrText>
+          <w:instrText xml:space="preserve"> PAGEREF _Toc131600349 \h </w:instrText>
         </w:r>
         <w:r>
           <w:rPr>
@@ -1354,7 +1137,7 @@
             <w:noProof/>
             <w:webHidden/>
           </w:rPr>
-          <w:t>8</w:t>
+          <w:t>7</w:t>
         </w:r>
         <w:r>
           <w:rPr>
@@ -1378,13 +1161,13 @@
           <w:lang w:val="en-SE" w:eastAsia="en-SE"/>
         </w:rPr>
       </w:pPr>
-      <w:hyperlink w:anchor="_Toc130925474" w:history="1">
+      <w:hyperlink w:anchor="_Toc131600350" w:history="1">
         <w:r>
           <w:rPr>
             <w:rStyle w:val="Hyperlnk"/>
             <w:noProof/>
           </w:rPr>
-          <w:t>3.1.2</w:t>
+          <w:t>2.1.2</w:t>
         </w:r>
         <w:r>
           <w:rPr>
@@ -1420,7 +1203,7 @@
             <w:noProof/>
             <w:webHidden/>
           </w:rPr>
-          <w:instrText xml:space="preserve"> PAGEREF _Toc130925474 \h </w:instrText>
+          <w:instrText xml:space="preserve"> PAGEREF _Toc131600350 \h </w:instrText>
         </w:r>
         <w:r>
           <w:rPr>
@@ -1440,7 +1223,7 @@
             <w:noProof/>
             <w:webHidden/>
           </w:rPr>
-          <w:t>8</w:t>
+          <w:t>7</w:t>
         </w:r>
         <w:r>
           <w:rPr>
@@ -1464,13 +1247,13 @@
           <w:lang w:val="en-SE" w:eastAsia="en-SE"/>
         </w:rPr>
       </w:pPr>
-      <w:hyperlink w:anchor="_Toc130925475" w:history="1">
+      <w:hyperlink w:anchor="_Toc131600351" w:history="1">
         <w:r>
           <w:rPr>
             <w:rStyle w:val="Hyperlnk"/>
             <w:noProof/>
           </w:rPr>
-          <w:t>3.1.3</w:t>
+          <w:t>2.1.3</w:t>
         </w:r>
         <w:r>
           <w:rPr>
@@ -1506,7 +1289,7 @@
             <w:noProof/>
             <w:webHidden/>
           </w:rPr>
-          <w:instrText xml:space="preserve"> PAGEREF _Toc130925475 \h </w:instrText>
+          <w:instrText xml:space="preserve"> PAGEREF _Toc131600351 \h </w:instrText>
         </w:r>
         <w:r>
           <w:rPr>
@@ -1526,7 +1309,7 @@
             <w:noProof/>
             <w:webHidden/>
           </w:rPr>
-          <w:t>8</w:t>
+          <w:t>7</w:t>
         </w:r>
         <w:r>
           <w:rPr>
@@ -1550,13 +1333,13 @@
           <w:lang w:val="en-SE" w:eastAsia="en-SE"/>
         </w:rPr>
       </w:pPr>
-      <w:hyperlink w:anchor="_Toc130925476" w:history="1">
+      <w:hyperlink w:anchor="_Toc131600352" w:history="1">
         <w:r>
           <w:rPr>
             <w:rStyle w:val="Hyperlnk"/>
             <w:noProof/>
           </w:rPr>
-          <w:t>3.1.4</w:t>
+          <w:t>2.1.4</w:t>
         </w:r>
         <w:r>
           <w:rPr>
@@ -1592,7 +1375,7 @@
             <w:noProof/>
             <w:webHidden/>
           </w:rPr>
-          <w:instrText xml:space="preserve"> PAGEREF _Toc130925476 \h </w:instrText>
+          <w:instrText xml:space="preserve"> PAGEREF _Toc131600352 \h </w:instrText>
         </w:r>
         <w:r>
           <w:rPr>
@@ -1612,7 +1395,7 @@
             <w:noProof/>
             <w:webHidden/>
           </w:rPr>
-          <w:t>8</w:t>
+          <w:t>7</w:t>
         </w:r>
         <w:r>
           <w:rPr>
@@ -1636,13 +1419,13 @@
           <w:lang w:val="en-SE" w:eastAsia="en-SE"/>
         </w:rPr>
       </w:pPr>
-      <w:hyperlink w:anchor="_Toc130925477" w:history="1">
+      <w:hyperlink w:anchor="_Toc131600353" w:history="1">
         <w:r>
           <w:rPr>
             <w:rStyle w:val="Hyperlnk"/>
             <w:noProof/>
           </w:rPr>
-          <w:t>3.1.5</w:t>
+          <w:t>2.1.5</w:t>
         </w:r>
         <w:r>
           <w:rPr>
@@ -1678,7 +1461,7 @@
             <w:noProof/>
             <w:webHidden/>
           </w:rPr>
-          <w:instrText xml:space="preserve"> PAGEREF _Toc130925477 \h </w:instrText>
+          <w:instrText xml:space="preserve"> PAGEREF _Toc131600353 \h </w:instrText>
         </w:r>
         <w:r>
           <w:rPr>
@@ -1698,7 +1481,7 @@
             <w:noProof/>
             <w:webHidden/>
           </w:rPr>
-          <w:t>8</w:t>
+          <w:t>7</w:t>
         </w:r>
         <w:r>
           <w:rPr>
@@ -1718,13 +1501,13 @@
           <w:lang w:val="en-SE" w:eastAsia="en-SE"/>
         </w:rPr>
       </w:pPr>
-      <w:hyperlink w:anchor="_Toc130925478" w:history="1">
+      <w:hyperlink w:anchor="_Toc131600354" w:history="1">
         <w:r>
           <w:rPr>
             <w:rStyle w:val="Hyperlnk"/>
             <w:noProof/>
           </w:rPr>
-          <w:t>3.2</w:t>
+          <w:t>2.2</w:t>
         </w:r>
         <w:r>
           <w:rPr>
@@ -1760,7 +1543,7 @@
             <w:noProof/>
             <w:webHidden/>
           </w:rPr>
-          <w:instrText xml:space="preserve"> PAGEREF _Toc130925478 \h </w:instrText>
+          <w:instrText xml:space="preserve"> PAGEREF _Toc131600354 \h </w:instrText>
         </w:r>
         <w:r>
           <w:rPr>
@@ -1780,7 +1563,7 @@
             <w:noProof/>
             <w:webHidden/>
           </w:rPr>
-          <w:t>8</w:t>
+          <w:t>7</w:t>
         </w:r>
         <w:r>
           <w:rPr>
@@ -1804,13 +1587,13 @@
           <w:lang w:val="en-SE" w:eastAsia="en-SE"/>
         </w:rPr>
       </w:pPr>
-      <w:hyperlink w:anchor="_Toc130925479" w:history="1">
+      <w:hyperlink w:anchor="_Toc131600355" w:history="1">
         <w:r>
           <w:rPr>
             <w:rStyle w:val="Hyperlnk"/>
             <w:noProof/>
           </w:rPr>
-          <w:t>3.2.1</w:t>
+          <w:t>2.2.1</w:t>
         </w:r>
         <w:r>
           <w:rPr>
@@ -1846,7 +1629,7 @@
             <w:noProof/>
             <w:webHidden/>
           </w:rPr>
-          <w:instrText xml:space="preserve"> PAGEREF _Toc130925479 \h </w:instrText>
+          <w:instrText xml:space="preserve"> PAGEREF _Toc131600355 \h </w:instrText>
         </w:r>
         <w:r>
           <w:rPr>
@@ -1866,7 +1649,7 @@
             <w:noProof/>
             <w:webHidden/>
           </w:rPr>
-          <w:t>8</w:t>
+          <w:t>7</w:t>
         </w:r>
         <w:r>
           <w:rPr>
@@ -1890,13 +1673,13 @@
           <w:lang w:val="en-SE" w:eastAsia="en-SE"/>
         </w:rPr>
       </w:pPr>
-      <w:hyperlink w:anchor="_Toc130925480" w:history="1">
+      <w:hyperlink w:anchor="_Toc131600356" w:history="1">
         <w:r>
           <w:rPr>
             <w:rStyle w:val="Hyperlnk"/>
             <w:noProof/>
           </w:rPr>
-          <w:t>3.2.2</w:t>
+          <w:t>2.2.2</w:t>
         </w:r>
         <w:r>
           <w:rPr>
@@ -1932,7 +1715,7 @@
             <w:noProof/>
             <w:webHidden/>
           </w:rPr>
-          <w:instrText xml:space="preserve"> PAGEREF _Toc130925480 \h </w:instrText>
+          <w:instrText xml:space="preserve"> PAGEREF _Toc131600356 \h </w:instrText>
         </w:r>
         <w:r>
           <w:rPr>
@@ -1952,7 +1735,7 @@
             <w:noProof/>
             <w:webHidden/>
           </w:rPr>
-          <w:t>9</w:t>
+          <w:t>8</w:t>
         </w:r>
         <w:r>
           <w:rPr>
@@ -1973,12 +1756,12 @@
           <w:lang w:val="en-SE" w:eastAsia="en-SE"/>
         </w:rPr>
       </w:pPr>
-      <w:hyperlink w:anchor="_Toc130925481" w:history="1">
+      <w:hyperlink w:anchor="_Toc131600357" w:history="1">
         <w:r>
           <w:rPr>
             <w:rStyle w:val="Hyperlnk"/>
           </w:rPr>
-          <w:t>4</w:t>
+          <w:t>3</w:t>
         </w:r>
         <w:r>
           <w:rPr>
@@ -2011,7 +1794,7 @@
           <w:rPr>
             <w:webHidden/>
           </w:rPr>
-          <w:instrText xml:space="preserve"> PAGEREF _Toc130925481 \h </w:instrText>
+          <w:instrText xml:space="preserve"> PAGEREF _Toc131600357 \h </w:instrText>
         </w:r>
         <w:r>
           <w:rPr>
@@ -2028,7 +1811,7 @@
           <w:rPr>
             <w:webHidden/>
           </w:rPr>
-          <w:t>10</w:t>
+          <w:t>9</w:t>
         </w:r>
         <w:r>
           <w:rPr>
@@ -2047,13 +1830,13 @@
           <w:lang w:val="en-SE" w:eastAsia="en-SE"/>
         </w:rPr>
       </w:pPr>
-      <w:hyperlink w:anchor="_Toc130925482" w:history="1">
+      <w:hyperlink w:anchor="_Toc131600358" w:history="1">
         <w:r>
           <w:rPr>
             <w:rStyle w:val="Hyperlnk"/>
             <w:noProof/>
           </w:rPr>
-          <w:t>4.1</w:t>
+          <w:t>3.1</w:t>
         </w:r>
         <w:r>
           <w:rPr>
@@ -2089,7 +1872,7 @@
             <w:noProof/>
             <w:webHidden/>
           </w:rPr>
-          <w:instrText xml:space="preserve"> PAGEREF _Toc130925482 \h </w:instrText>
+          <w:instrText xml:space="preserve"> PAGEREF _Toc131600358 \h </w:instrText>
         </w:r>
         <w:r>
           <w:rPr>
@@ -2109,7 +1892,7 @@
             <w:noProof/>
             <w:webHidden/>
           </w:rPr>
-          <w:t>10</w:t>
+          <w:t>9</w:t>
         </w:r>
         <w:r>
           <w:rPr>
@@ -2129,13 +1912,13 @@
           <w:lang w:val="en-SE" w:eastAsia="en-SE"/>
         </w:rPr>
       </w:pPr>
-      <w:hyperlink w:anchor="_Toc130925483" w:history="1">
+      <w:hyperlink w:anchor="_Toc131600359" w:history="1">
         <w:r>
           <w:rPr>
             <w:rStyle w:val="Hyperlnk"/>
             <w:noProof/>
           </w:rPr>
-          <w:t>4.2</w:t>
+          <w:t>3.2</w:t>
         </w:r>
         <w:r>
           <w:rPr>
@@ -2171,7 +1954,7 @@
             <w:noProof/>
             <w:webHidden/>
           </w:rPr>
-          <w:instrText xml:space="preserve"> PAGEREF _Toc130925483 \h </w:instrText>
+          <w:instrText xml:space="preserve"> PAGEREF _Toc131600359 \h </w:instrText>
         </w:r>
         <w:r>
           <w:rPr>
@@ -2191,7 +1974,7 @@
             <w:noProof/>
             <w:webHidden/>
           </w:rPr>
-          <w:t>10</w:t>
+          <w:t>9</w:t>
         </w:r>
         <w:r>
           <w:rPr>
@@ -2215,13 +1998,13 @@
           <w:lang w:val="en-SE" w:eastAsia="en-SE"/>
         </w:rPr>
       </w:pPr>
-      <w:hyperlink w:anchor="_Toc130925484" w:history="1">
+      <w:hyperlink w:anchor="_Toc131600360" w:history="1">
         <w:r>
           <w:rPr>
             <w:rStyle w:val="Hyperlnk"/>
             <w:noProof/>
           </w:rPr>
-          <w:t>4.2.1</w:t>
+          <w:t>3.2.1</w:t>
         </w:r>
         <w:r>
           <w:rPr>
@@ -2257,7 +2040,7 @@
             <w:noProof/>
             <w:webHidden/>
           </w:rPr>
-          <w:instrText xml:space="preserve"> PAGEREF _Toc130925484 \h </w:instrText>
+          <w:instrText xml:space="preserve"> PAGEREF _Toc131600360 \h </w:instrText>
         </w:r>
         <w:r>
           <w:rPr>
@@ -2277,7 +2060,7 @@
             <w:noProof/>
             <w:webHidden/>
           </w:rPr>
-          <w:t>10</w:t>
+          <w:t>9</w:t>
         </w:r>
         <w:r>
           <w:rPr>
@@ -2301,13 +2084,13 @@
           <w:lang w:val="en-SE" w:eastAsia="en-SE"/>
         </w:rPr>
       </w:pPr>
-      <w:hyperlink w:anchor="_Toc130925485" w:history="1">
+      <w:hyperlink w:anchor="_Toc131600361" w:history="1">
         <w:r>
           <w:rPr>
             <w:rStyle w:val="Hyperlnk"/>
             <w:noProof/>
           </w:rPr>
-          <w:t>4.2.2</w:t>
+          <w:t>3.2.2</w:t>
         </w:r>
         <w:r>
           <w:rPr>
@@ -2343,7 +2126,7 @@
             <w:noProof/>
             <w:webHidden/>
           </w:rPr>
-          <w:instrText xml:space="preserve"> PAGEREF _Toc130925485 \h </w:instrText>
+          <w:instrText xml:space="preserve"> PAGEREF _Toc131600361 \h </w:instrText>
         </w:r>
         <w:r>
           <w:rPr>
@@ -2363,7 +2146,7 @@
             <w:noProof/>
             <w:webHidden/>
           </w:rPr>
-          <w:t>10</w:t>
+          <w:t>9</w:t>
         </w:r>
         <w:r>
           <w:rPr>
@@ -2383,13 +2166,13 @@
           <w:lang w:val="en-SE" w:eastAsia="en-SE"/>
         </w:rPr>
       </w:pPr>
-      <w:hyperlink w:anchor="_Toc130925486" w:history="1">
+      <w:hyperlink w:anchor="_Toc131600362" w:history="1">
         <w:r>
           <w:rPr>
             <w:rStyle w:val="Hyperlnk"/>
             <w:noProof/>
           </w:rPr>
-          <w:t>4.3</w:t>
+          <w:t>3.3</w:t>
         </w:r>
         <w:r>
           <w:rPr>
@@ -2425,7 +2208,7 @@
             <w:noProof/>
             <w:webHidden/>
           </w:rPr>
-          <w:instrText xml:space="preserve"> PAGEREF _Toc130925486 \h </w:instrText>
+          <w:instrText xml:space="preserve"> PAGEREF _Toc131600362 \h </w:instrText>
         </w:r>
         <w:r>
           <w:rPr>
@@ -2445,7 +2228,7 @@
             <w:noProof/>
             <w:webHidden/>
           </w:rPr>
-          <w:t>10</w:t>
+          <w:t>9</w:t>
         </w:r>
         <w:r>
           <w:rPr>
@@ -2469,13 +2252,13 @@
           <w:lang w:val="en-SE" w:eastAsia="en-SE"/>
         </w:rPr>
       </w:pPr>
-      <w:hyperlink w:anchor="_Toc130925487" w:history="1">
+      <w:hyperlink w:anchor="_Toc131600363" w:history="1">
         <w:r>
           <w:rPr>
             <w:rStyle w:val="Hyperlnk"/>
             <w:noProof/>
           </w:rPr>
-          <w:t>4.3.1</w:t>
+          <w:t>3.3.1</w:t>
         </w:r>
         <w:r>
           <w:rPr>
@@ -2511,7 +2294,7 @@
             <w:noProof/>
             <w:webHidden/>
           </w:rPr>
-          <w:instrText xml:space="preserve"> PAGEREF _Toc130925487 \h </w:instrText>
+          <w:instrText xml:space="preserve"> PAGEREF _Toc131600363 \h </w:instrText>
         </w:r>
         <w:r>
           <w:rPr>
@@ -2531,7 +2314,7 @@
             <w:noProof/>
             <w:webHidden/>
           </w:rPr>
-          <w:t>10</w:t>
+          <w:t>9</w:t>
         </w:r>
         <w:r>
           <w:rPr>
@@ -2555,13 +2338,13 @@
           <w:lang w:val="en-SE" w:eastAsia="en-SE"/>
         </w:rPr>
       </w:pPr>
-      <w:hyperlink w:anchor="_Toc130925488" w:history="1">
+      <w:hyperlink w:anchor="_Toc131600364" w:history="1">
         <w:r>
           <w:rPr>
             <w:rStyle w:val="Hyperlnk"/>
             <w:noProof/>
           </w:rPr>
-          <w:t>4.3.2</w:t>
+          <w:t>3.3.2</w:t>
         </w:r>
         <w:r>
           <w:rPr>
@@ -2597,7 +2380,7 @@
             <w:noProof/>
             <w:webHidden/>
           </w:rPr>
-          <w:instrText xml:space="preserve"> PAGEREF _Toc130925488 \h </w:instrText>
+          <w:instrText xml:space="preserve"> PAGEREF _Toc131600364 \h </w:instrText>
         </w:r>
         <w:r>
           <w:rPr>
@@ -2617,7 +2400,7 @@
             <w:noProof/>
             <w:webHidden/>
           </w:rPr>
-          <w:t>11</w:t>
+          <w:t>10</w:t>
         </w:r>
         <w:r>
           <w:rPr>
@@ -2641,13 +2424,13 @@
           <w:lang w:val="en-SE" w:eastAsia="en-SE"/>
         </w:rPr>
       </w:pPr>
-      <w:hyperlink w:anchor="_Toc130925489" w:history="1">
+      <w:hyperlink w:anchor="_Toc131600365" w:history="1">
         <w:r>
           <w:rPr>
             <w:rStyle w:val="Hyperlnk"/>
             <w:noProof/>
           </w:rPr>
-          <w:t>4.3.3</w:t>
+          <w:t>3.3.3</w:t>
         </w:r>
         <w:r>
           <w:rPr>
@@ -2683,7 +2466,7 @@
             <w:noProof/>
             <w:webHidden/>
           </w:rPr>
-          <w:instrText xml:space="preserve"> PAGEREF _Toc130925489 \h </w:instrText>
+          <w:instrText xml:space="preserve"> PAGEREF _Toc131600365 \h </w:instrText>
         </w:r>
         <w:r>
           <w:rPr>
@@ -2703,7 +2486,7 @@
             <w:noProof/>
             <w:webHidden/>
           </w:rPr>
-          <w:t>11</w:t>
+          <w:t>10</w:t>
         </w:r>
         <w:r>
           <w:rPr>
@@ -2723,13 +2506,13 @@
           <w:lang w:val="en-SE" w:eastAsia="en-SE"/>
         </w:rPr>
       </w:pPr>
-      <w:hyperlink w:anchor="_Toc130925490" w:history="1">
+      <w:hyperlink w:anchor="_Toc131600366" w:history="1">
         <w:r>
           <w:rPr>
             <w:rStyle w:val="Hyperlnk"/>
             <w:noProof/>
           </w:rPr>
-          <w:t>4.4</w:t>
+          <w:t>3.4</w:t>
         </w:r>
         <w:r>
           <w:rPr>
@@ -2765,7 +2548,7 @@
             <w:noProof/>
             <w:webHidden/>
           </w:rPr>
-          <w:instrText xml:space="preserve"> PAGEREF _Toc130925490 \h </w:instrText>
+          <w:instrText xml:space="preserve"> PAGEREF _Toc131600366 \h </w:instrText>
         </w:r>
         <w:r>
           <w:rPr>
@@ -2785,7 +2568,7 @@
             <w:noProof/>
             <w:webHidden/>
           </w:rPr>
-          <w:t>11</w:t>
+          <w:t>10</w:t>
         </w:r>
         <w:r>
           <w:rPr>
@@ -2809,13 +2592,13 @@
           <w:lang w:val="en-SE" w:eastAsia="en-SE"/>
         </w:rPr>
       </w:pPr>
-      <w:hyperlink w:anchor="_Toc130925491" w:history="1">
+      <w:hyperlink w:anchor="_Toc131600367" w:history="1">
         <w:r>
           <w:rPr>
             <w:rStyle w:val="Hyperlnk"/>
             <w:noProof/>
           </w:rPr>
-          <w:t>4.4.1</w:t>
+          <w:t>3.4.1</w:t>
         </w:r>
         <w:r>
           <w:rPr>
@@ -2851,7 +2634,7 @@
             <w:noProof/>
             <w:webHidden/>
           </w:rPr>
-          <w:instrText xml:space="preserve"> PAGEREF _Toc130925491 \h </w:instrText>
+          <w:instrText xml:space="preserve"> PAGEREF _Toc131600367 \h </w:instrText>
         </w:r>
         <w:r>
           <w:rPr>
@@ -2871,7 +2654,7 @@
             <w:noProof/>
             <w:webHidden/>
           </w:rPr>
-          <w:t>11</w:t>
+          <w:t>10</w:t>
         </w:r>
         <w:r>
           <w:rPr>
@@ -2895,13 +2678,13 @@
           <w:lang w:val="en-SE" w:eastAsia="en-SE"/>
         </w:rPr>
       </w:pPr>
-      <w:hyperlink w:anchor="_Toc130925492" w:history="1">
+      <w:hyperlink w:anchor="_Toc131600368" w:history="1">
         <w:r>
           <w:rPr>
             <w:rStyle w:val="Hyperlnk"/>
             <w:noProof/>
           </w:rPr>
-          <w:t>4.4.2</w:t>
+          <w:t>3.4.2</w:t>
         </w:r>
         <w:r>
           <w:rPr>
@@ -2937,7 +2720,7 @@
             <w:noProof/>
             <w:webHidden/>
           </w:rPr>
-          <w:instrText xml:space="preserve"> PAGEREF _Toc130925492 \h </w:instrText>
+          <w:instrText xml:space="preserve"> PAGEREF _Toc131600368 \h </w:instrText>
         </w:r>
         <w:r>
           <w:rPr>
@@ -2957,7 +2740,7 @@
             <w:noProof/>
             <w:webHidden/>
           </w:rPr>
-          <w:t>11</w:t>
+          <w:t>10</w:t>
         </w:r>
         <w:r>
           <w:rPr>
@@ -2981,13 +2764,13 @@
           <w:lang w:val="en-SE" w:eastAsia="en-SE"/>
         </w:rPr>
       </w:pPr>
-      <w:hyperlink w:anchor="_Toc130925493" w:history="1">
+      <w:hyperlink w:anchor="_Toc131600369" w:history="1">
         <w:r>
           <w:rPr>
             <w:rStyle w:val="Hyperlnk"/>
             <w:noProof/>
           </w:rPr>
-          <w:t>4.4.3</w:t>
+          <w:t>3.4.3</w:t>
         </w:r>
         <w:r>
           <w:rPr>
@@ -3023,7 +2806,7 @@
             <w:noProof/>
             <w:webHidden/>
           </w:rPr>
-          <w:instrText xml:space="preserve"> PAGEREF _Toc130925493 \h </w:instrText>
+          <w:instrText xml:space="preserve"> PAGEREF _Toc131600369 \h </w:instrText>
         </w:r>
         <w:r>
           <w:rPr>
@@ -3043,7 +2826,7 @@
             <w:noProof/>
             <w:webHidden/>
           </w:rPr>
-          <w:t>11</w:t>
+          <w:t>10</w:t>
         </w:r>
         <w:r>
           <w:rPr>
@@ -3067,13 +2850,13 @@
           <w:lang w:val="en-SE" w:eastAsia="en-SE"/>
         </w:rPr>
       </w:pPr>
-      <w:hyperlink w:anchor="_Toc130925494" w:history="1">
+      <w:hyperlink w:anchor="_Toc131600370" w:history="1">
         <w:r>
           <w:rPr>
             <w:rStyle w:val="Hyperlnk"/>
             <w:noProof/>
           </w:rPr>
-          <w:t>4.4.4</w:t>
+          <w:t>3.4.4</w:t>
         </w:r>
         <w:r>
           <w:rPr>
@@ -3109,7 +2892,7 @@
             <w:noProof/>
             <w:webHidden/>
           </w:rPr>
-          <w:instrText xml:space="preserve"> PAGEREF _Toc130925494 \h </w:instrText>
+          <w:instrText xml:space="preserve"> PAGEREF _Toc131600370 \h </w:instrText>
         </w:r>
         <w:r>
           <w:rPr>
@@ -3129,7 +2912,7 @@
             <w:noProof/>
             <w:webHidden/>
           </w:rPr>
-          <w:t>11</w:t>
+          <w:t>10</w:t>
         </w:r>
         <w:r>
           <w:rPr>
@@ -3153,13 +2936,13 @@
           <w:lang w:val="en-SE" w:eastAsia="en-SE"/>
         </w:rPr>
       </w:pPr>
-      <w:hyperlink w:anchor="_Toc130925495" w:history="1">
+      <w:hyperlink w:anchor="_Toc131600371" w:history="1">
         <w:r>
           <w:rPr>
             <w:rStyle w:val="Hyperlnk"/>
             <w:noProof/>
           </w:rPr>
-          <w:t>4.4.5</w:t>
+          <w:t>3.4.5</w:t>
         </w:r>
         <w:r>
           <w:rPr>
@@ -3195,7 +2978,7 @@
             <w:noProof/>
             <w:webHidden/>
           </w:rPr>
-          <w:instrText xml:space="preserve"> PAGEREF _Toc130925495 \h </w:instrText>
+          <w:instrText xml:space="preserve"> PAGEREF _Toc131600371 \h </w:instrText>
         </w:r>
         <w:r>
           <w:rPr>
@@ -3215,7 +2998,7 @@
             <w:noProof/>
             <w:webHidden/>
           </w:rPr>
-          <w:t>12</w:t>
+          <w:t>11</w:t>
         </w:r>
         <w:r>
           <w:rPr>
@@ -3236,12 +3019,12 @@
           <w:lang w:val="en-SE" w:eastAsia="en-SE"/>
         </w:rPr>
       </w:pPr>
-      <w:hyperlink w:anchor="_Toc130925496" w:history="1">
+      <w:hyperlink w:anchor="_Toc131600372" w:history="1">
         <w:r>
           <w:rPr>
             <w:rStyle w:val="Hyperlnk"/>
           </w:rPr>
-          <w:t>5</w:t>
+          <w:t>4</w:t>
         </w:r>
         <w:r>
           <w:rPr>
@@ -3274,7 +3057,7 @@
           <w:rPr>
             <w:webHidden/>
           </w:rPr>
-          <w:instrText xml:space="preserve"> PAGEREF _Toc130925496 \h </w:instrText>
+          <w:instrText xml:space="preserve"> PAGEREF _Toc131600372 \h </w:instrText>
         </w:r>
         <w:r>
           <w:rPr>
@@ -3291,7 +3074,7 @@
           <w:rPr>
             <w:webHidden/>
           </w:rPr>
-          <w:t>13</w:t>
+          <w:t>12</w:t>
         </w:r>
         <w:r>
           <w:rPr>
@@ -3310,13 +3093,13 @@
           <w:lang w:val="en-SE" w:eastAsia="en-SE"/>
         </w:rPr>
       </w:pPr>
-      <w:hyperlink w:anchor="_Toc130925497" w:history="1">
+      <w:hyperlink w:anchor="_Toc131600373" w:history="1">
         <w:r>
           <w:rPr>
             <w:rStyle w:val="Hyperlnk"/>
             <w:noProof/>
           </w:rPr>
-          <w:t>5.1</w:t>
+          <w:t>4.1</w:t>
         </w:r>
         <w:r>
           <w:rPr>
@@ -3352,7 +3135,7 @@
             <w:noProof/>
             <w:webHidden/>
           </w:rPr>
-          <w:instrText xml:space="preserve"> PAGEREF _Toc130925497 \h </w:instrText>
+          <w:instrText xml:space="preserve"> PAGEREF _Toc131600373 \h </w:instrText>
         </w:r>
         <w:r>
           <w:rPr>
@@ -3372,7 +3155,7 @@
             <w:noProof/>
             <w:webHidden/>
           </w:rPr>
-          <w:t>13</w:t>
+          <w:t>12</w:t>
         </w:r>
         <w:r>
           <w:rPr>
@@ -3392,13 +3175,13 @@
           <w:lang w:val="en-SE" w:eastAsia="en-SE"/>
         </w:rPr>
       </w:pPr>
-      <w:hyperlink w:anchor="_Toc130925498" w:history="1">
+      <w:hyperlink w:anchor="_Toc131600374" w:history="1">
         <w:r>
           <w:rPr>
             <w:rStyle w:val="Hyperlnk"/>
             <w:noProof/>
           </w:rPr>
-          <w:t>5.2</w:t>
+          <w:t>4.2</w:t>
         </w:r>
         <w:r>
           <w:rPr>
@@ -3434,7 +3217,7 @@
             <w:noProof/>
             <w:webHidden/>
           </w:rPr>
-          <w:instrText xml:space="preserve"> PAGEREF _Toc130925498 \h </w:instrText>
+          <w:instrText xml:space="preserve"> PAGEREF _Toc131600374 \h </w:instrText>
         </w:r>
         <w:r>
           <w:rPr>
@@ -3454,7 +3237,7 @@
             <w:noProof/>
             <w:webHidden/>
           </w:rPr>
-          <w:t>13</w:t>
+          <w:t>12</w:t>
         </w:r>
         <w:r>
           <w:rPr>
@@ -3475,12 +3258,12 @@
           <w:lang w:val="en-SE" w:eastAsia="en-SE"/>
         </w:rPr>
       </w:pPr>
-      <w:hyperlink w:anchor="_Toc130925499" w:history="1">
+      <w:hyperlink w:anchor="_Toc131600375" w:history="1">
         <w:r>
           <w:rPr>
             <w:rStyle w:val="Hyperlnk"/>
           </w:rPr>
-          <w:t>6</w:t>
+          <w:t>5</w:t>
         </w:r>
         <w:r>
           <w:rPr>
@@ -3513,7 +3296,7 @@
           <w:rPr>
             <w:webHidden/>
           </w:rPr>
-          <w:instrText xml:space="preserve"> PAGEREF _Toc130925499 \h </w:instrText>
+          <w:instrText xml:space="preserve"> PAGEREF _Toc131600375 \h </w:instrText>
         </w:r>
         <w:r>
           <w:rPr>
@@ -3530,7 +3313,7 @@
           <w:rPr>
             <w:webHidden/>
           </w:rPr>
-          <w:t>15</w:t>
+          <w:t>14</w:t>
         </w:r>
         <w:r>
           <w:rPr>
@@ -3549,13 +3332,13 @@
           <w:lang w:val="en-SE" w:eastAsia="en-SE"/>
         </w:rPr>
       </w:pPr>
-      <w:hyperlink w:anchor="_Toc130925500" w:history="1">
+      <w:hyperlink w:anchor="_Toc131600376" w:history="1">
         <w:r>
           <w:rPr>
             <w:rStyle w:val="Hyperlnk"/>
             <w:noProof/>
           </w:rPr>
-          <w:t>6.1</w:t>
+          <w:t>5.1</w:t>
         </w:r>
         <w:r>
           <w:rPr>
@@ -3591,7 +3374,7 @@
             <w:noProof/>
             <w:webHidden/>
           </w:rPr>
-          <w:instrText xml:space="preserve"> PAGEREF _Toc130925500 \h </w:instrText>
+          <w:instrText xml:space="preserve"> PAGEREF _Toc131600376 \h </w:instrText>
         </w:r>
         <w:r>
           <w:rPr>
@@ -3611,7 +3394,89 @@
             <w:noProof/>
             <w:webHidden/>
           </w:rPr>
-          <w:t>15</w:t>
+          <w:t>14</w:t>
+        </w:r>
+        <w:r>
+          <w:rPr>
+            <w:noProof/>
+            <w:webHidden/>
+          </w:rPr>
+          <w:fldChar w:fldCharType="end"/>
+        </w:r>
+      </w:hyperlink>
+    </w:p>
+    <w:p>
+      <w:pPr>
+        <w:pStyle w:val="Innehll2"/>
+        <w:rPr>
+          <w:rFonts w:asciiTheme="minorHAnsi" w:eastAsiaTheme="minorEastAsia" w:hAnsiTheme="minorHAnsi"/>
+          <w:noProof/>
+          <w:lang w:val="en-SE" w:eastAsia="en-SE"/>
+        </w:rPr>
+      </w:pPr>
+      <w:hyperlink w:anchor="_Toc131600377" w:history="1">
+        <w:r>
+          <w:rPr>
+            <w:rStyle w:val="Hyperlnk"/>
+            <w:noProof/>
+          </w:rPr>
+          <w:t>5.2</w:t>
+        </w:r>
+        <w:r>
+          <w:rPr>
+            <w:rFonts w:asciiTheme="minorHAnsi" w:eastAsiaTheme="minorEastAsia" w:hAnsiTheme="minorHAnsi"/>
+            <w:noProof/>
+            <w:lang w:val="en-SE" w:eastAsia="en-SE"/>
+          </w:rPr>
+          <w:tab/>
+        </w:r>
+        <w:r>
+          <w:rPr>
+            <w:rStyle w:val="Hyperlnk"/>
+            <w:noProof/>
+          </w:rPr>
+          <w:t>Potentiella förbättringar</w:t>
+        </w:r>
+        <w:r>
+          <w:rPr>
+            <w:noProof/>
+            <w:webHidden/>
+          </w:rPr>
+          <w:tab/>
+        </w:r>
+        <w:r>
+          <w:rPr>
+            <w:noProof/>
+            <w:webHidden/>
+          </w:rPr>
+          <w:fldChar w:fldCharType="begin"/>
+        </w:r>
+        <w:r>
+          <w:rPr>
+            <w:noProof/>
+            <w:webHidden/>
+          </w:rPr>
+          <w:instrText xml:space="preserve"> PAGEREF _Toc131600377 \h </w:instrText>
+        </w:r>
+        <w:r>
+          <w:rPr>
+            <w:noProof/>
+            <w:webHidden/>
+          </w:rPr>
+        </w:r>
+        <w:r>
+          <w:rPr>
+            <w:noProof/>
+            <w:webHidden/>
+          </w:rPr>
+          <w:fldChar w:fldCharType="separate"/>
+        </w:r>
+        <w:r>
+          <w:rPr>
+            <w:noProof/>
+            <w:webHidden/>
+          </w:rPr>
+          <w:t>14</w:t>
         </w:r>
         <w:r>
           <w:rPr>
@@ -3632,12 +3497,12 @@
           <w:lang w:val="en-SE" w:eastAsia="en-SE"/>
         </w:rPr>
       </w:pPr>
-      <w:hyperlink w:anchor="_Toc130925501" w:history="1">
+      <w:hyperlink w:anchor="_Toc131600378" w:history="1">
         <w:r>
           <w:rPr>
             <w:rStyle w:val="Hyperlnk"/>
           </w:rPr>
-          <w:t>7</w:t>
+          <w:t>6</w:t>
         </w:r>
         <w:r>
           <w:rPr>
@@ -3652,7 +3517,7 @@
           <w:rPr>
             <w:rStyle w:val="Hyperlnk"/>
           </w:rPr>
-          <w:t>Avslutning</w:t>
+          <w:t>Slutsats</w:t>
         </w:r>
         <w:r>
           <w:rPr>
@@ -3670,7 +3535,12 @@
           <w:rPr>
             <w:webHidden/>
           </w:rPr>
-          <w:instrText xml:space="preserve"> PAGEREF _Toc130925501 \h </w:instrText>
+          <w:instrText xml:space="preserve"> PAGEREF _Toc131600378 \h </w:instrText>
+        </w:r>
+        <w:r>
+          <w:rPr>
+            <w:webHidden/>
+          </w:rPr>
         </w:r>
         <w:r>
           <w:rPr>
@@ -3680,12 +3550,9 @@
         </w:r>
         <w:r>
           <w:rPr>
-            <w:b w:val="0"/>
-            <w:bCs/>
-            <w:webHidden/>
-            <w:lang w:val="sv-SE"/>
-          </w:rPr>
-          <w:t>Fel! Bokmärket är inte definierat.</w:t>
+            <w:webHidden/>
+          </w:rPr>
+          <w:t>15</w:t>
         </w:r>
         <w:r>
           <w:rPr>
@@ -3705,7 +3572,7 @@
           <w:lang w:val="en-SE" w:eastAsia="en-SE"/>
         </w:rPr>
       </w:pPr>
-      <w:hyperlink w:anchor="_Toc130925502" w:history="1">
+      <w:hyperlink w:anchor="_Toc131600379" w:history="1">
         <w:r>
           <w:rPr>
             <w:rStyle w:val="Hyperlnk"/>
@@ -3729,7 +3596,7 @@
           <w:rPr>
             <w:webHidden/>
           </w:rPr>
-          <w:instrText xml:space="preserve"> PAGEREF _Toc130925502 \h </w:instrText>
+          <w:instrText xml:space="preserve"> PAGEREF _Toc131600379 \h </w:instrText>
         </w:r>
         <w:r>
           <w:rPr>
@@ -3746,7 +3613,7 @@
           <w:rPr>
             <w:webHidden/>
           </w:rPr>
-          <w:t>17</w:t>
+          <w:t>16</w:t>
         </w:r>
         <w:r>
           <w:rPr>
@@ -3804,34 +3671,23 @@
         </w:sectPr>
       </w:pPr>
     </w:p>
-    <w:bookmarkEnd w:id="17"/>
-    <w:bookmarkEnd w:id="18"/>
+    <w:bookmarkEnd w:id="23"/>
+    <w:bookmarkEnd w:id="24"/>
     <w:p>
       <w:pPr>
         <w:pStyle w:val="Normalwebb"/>
         <w:spacing w:after="0"/>
         <w:ind w:right="-560"/>
-        <w:jc w:val="center"/>
-      </w:pPr>
-    </w:p>
-    <w:p>
-      <w:pPr>
-        <w:pStyle w:val="Normalwebb"/>
-        <w:spacing w:after="0"/>
-        <w:ind w:right="-560"/>
-        <w:jc w:val="center"/>
-      </w:pPr>
-    </w:p>
-    <w:p>
-      <w:pPr>
-        <w:pStyle w:val="Rubrik1"/>
-      </w:pPr>
-      <w:bookmarkStart w:id="19" w:name="_Toc130925469"/>
+      </w:pPr>
+    </w:p>
+    <w:p>
+      <w:pPr>
+        <w:pStyle w:val="Sammanfattning"/>
+      </w:pPr>
       <w:r>
         <w:lastRenderedPageBreak/>
         <w:t>Förkortningar</w:t>
       </w:r>
-      <w:bookmarkEnd w:id="19"/>
     </w:p>
     <w:p/>
     <w:tbl>
@@ -3848,7 +3704,7 @@
       <w:tr>
         <w:tc>
           <w:tcPr>
-            <w:tcW w:w="4814" w:type="dxa"/>
+            <w:tcW w:w="4634" w:type="dxa"/>
             <w:tcBorders>
               <w:top w:val="single" w:sz="4" w:space="0" w:color="auto"/>
               <w:left w:val="single" w:sz="4" w:space="0" w:color="auto"/>
@@ -3874,7 +3730,7 @@
         </w:tc>
         <w:tc>
           <w:tcPr>
-            <w:tcW w:w="4814" w:type="dxa"/>
+            <w:tcW w:w="4654" w:type="dxa"/>
             <w:tcBorders>
               <w:top w:val="single" w:sz="4" w:space="0" w:color="auto"/>
               <w:left w:val="single" w:sz="4" w:space="0" w:color="auto"/>
@@ -3902,7 +3758,7 @@
       <w:tr>
         <w:tc>
           <w:tcPr>
-            <w:tcW w:w="4814" w:type="dxa"/>
+            <w:tcW w:w="4634" w:type="dxa"/>
             <w:tcBorders>
               <w:top w:val="single" w:sz="4" w:space="0" w:color="auto"/>
               <w:left w:val="single" w:sz="4" w:space="0" w:color="auto"/>
@@ -3928,7 +3784,7 @@
         </w:tc>
         <w:tc>
           <w:tcPr>
-            <w:tcW w:w="4814" w:type="dxa"/>
+            <w:tcW w:w="4654" w:type="dxa"/>
             <w:tcBorders>
               <w:top w:val="single" w:sz="4" w:space="0" w:color="auto"/>
               <w:left w:val="single" w:sz="4" w:space="0" w:color="auto"/>
@@ -3956,7 +3812,7 @@
       <w:tr>
         <w:tc>
           <w:tcPr>
-            <w:tcW w:w="4814" w:type="dxa"/>
+            <w:tcW w:w="4634" w:type="dxa"/>
             <w:tcBorders>
               <w:top w:val="single" w:sz="4" w:space="0" w:color="auto"/>
               <w:left w:val="single" w:sz="4" w:space="0" w:color="auto"/>
@@ -3982,7 +3838,7 @@
         </w:tc>
         <w:tc>
           <w:tcPr>
-            <w:tcW w:w="4814" w:type="dxa"/>
+            <w:tcW w:w="4654" w:type="dxa"/>
             <w:tcBorders>
               <w:top w:val="single" w:sz="4" w:space="0" w:color="auto"/>
               <w:left w:val="single" w:sz="4" w:space="0" w:color="auto"/>
@@ -4010,7 +3866,7 @@
       <w:tr>
         <w:tc>
           <w:tcPr>
-            <w:tcW w:w="4814" w:type="dxa"/>
+            <w:tcW w:w="4634" w:type="dxa"/>
             <w:tcBorders>
               <w:top w:val="single" w:sz="4" w:space="0" w:color="auto"/>
               <w:left w:val="single" w:sz="4" w:space="0" w:color="auto"/>
@@ -4036,7 +3892,7 @@
         </w:tc>
         <w:tc>
           <w:tcPr>
-            <w:tcW w:w="4814" w:type="dxa"/>
+            <w:tcW w:w="4654" w:type="dxa"/>
             <w:tcBorders>
               <w:top w:val="single" w:sz="4" w:space="0" w:color="auto"/>
               <w:left w:val="single" w:sz="4" w:space="0" w:color="auto"/>
@@ -4052,33 +3908,11 @@
                 <w:lang w:val="sv-SE"/>
               </w:rPr>
             </w:pPr>
-            <w:proofErr w:type="spellStart"/>
             <w:r>
               <w:rPr>
                 <w:lang w:val="sv-SE"/>
               </w:rPr>
-              <w:t>Generel</w:t>
-            </w:r>
-            <w:proofErr w:type="spellEnd"/>
-            <w:r>
-              <w:rPr>
-                <w:lang w:val="sv-SE"/>
-              </w:rPr>
-              <w:t xml:space="preserve"> </w:t>
-            </w:r>
-            <w:proofErr w:type="spellStart"/>
-            <w:r>
-              <w:rPr>
-                <w:lang w:val="sv-SE"/>
-              </w:rPr>
-              <w:t>Purpose</w:t>
-            </w:r>
-            <w:proofErr w:type="spellEnd"/>
-            <w:r>
-              <w:rPr>
-                <w:lang w:val="sv-SE"/>
-              </w:rPr>
-              <w:t xml:space="preserve"> Input Output</w:t>
+              <w:t>Generel Purpose Input Output</w:t>
             </w:r>
           </w:p>
         </w:tc>
@@ -4086,7 +3920,7 @@
       <w:tr>
         <w:tc>
           <w:tcPr>
-            <w:tcW w:w="4814" w:type="dxa"/>
+            <w:tcW w:w="4634" w:type="dxa"/>
             <w:tcBorders>
               <w:top w:val="single" w:sz="4" w:space="0" w:color="auto"/>
               <w:left w:val="single" w:sz="4" w:space="0" w:color="auto"/>
@@ -4112,7 +3946,7 @@
         </w:tc>
         <w:tc>
           <w:tcPr>
-            <w:tcW w:w="4814" w:type="dxa"/>
+            <w:tcW w:w="4654" w:type="dxa"/>
             <w:tcBorders>
               <w:top w:val="single" w:sz="4" w:space="0" w:color="auto"/>
               <w:left w:val="single" w:sz="4" w:space="0" w:color="auto"/>
@@ -4140,7 +3974,7 @@
       <w:tr>
         <w:tc>
           <w:tcPr>
-            <w:tcW w:w="4814" w:type="dxa"/>
+            <w:tcW w:w="4634" w:type="dxa"/>
             <w:tcBorders>
               <w:top w:val="single" w:sz="4" w:space="0" w:color="auto"/>
               <w:left w:val="single" w:sz="4" w:space="0" w:color="auto"/>
@@ -4166,7 +4000,7 @@
         </w:tc>
         <w:tc>
           <w:tcPr>
-            <w:tcW w:w="4814" w:type="dxa"/>
+            <w:tcW w:w="4654" w:type="dxa"/>
             <w:tcBorders>
               <w:top w:val="single" w:sz="4" w:space="0" w:color="auto"/>
               <w:left w:val="single" w:sz="4" w:space="0" w:color="auto"/>
@@ -4182,19 +4016,164 @@
                 <w:lang w:val="sv-SE"/>
               </w:rPr>
             </w:pPr>
-            <w:proofErr w:type="spellStart"/>
             <w:r>
               <w:rPr>
                 <w:lang w:val="sv-SE"/>
               </w:rPr>
-              <w:t>Low-dropout</w:t>
+              <w:t>Low-dropout regulator</w:t>
             </w:r>
-            <w:proofErr w:type="spellEnd"/>
+          </w:p>
+        </w:tc>
+      </w:tr>
+      <w:tr>
+        <w:tc>
+          <w:tcPr>
+            <w:tcW w:w="4634" w:type="dxa"/>
+            <w:tcBorders>
+              <w:top w:val="single" w:sz="4" w:space="0" w:color="auto"/>
+              <w:left w:val="single" w:sz="4" w:space="0" w:color="auto"/>
+              <w:bottom w:val="single" w:sz="4" w:space="0" w:color="auto"/>
+              <w:right w:val="single" w:sz="4" w:space="0" w:color="auto"/>
+            </w:tcBorders>
+          </w:tcPr>
+          <w:p>
+            <w:pPr>
+              <w:pStyle w:val="Textbody"/>
+              <w:rPr>
+                <w:lang w:val="sv-SE"/>
+              </w:rPr>
+            </w:pPr>
+            <w:r>
+              <w:t>SRAM</w:t>
+            </w:r>
+          </w:p>
+        </w:tc>
+        <w:tc>
+          <w:tcPr>
+            <w:tcW w:w="4654" w:type="dxa"/>
+            <w:tcBorders>
+              <w:top w:val="single" w:sz="4" w:space="0" w:color="auto"/>
+              <w:left w:val="single" w:sz="4" w:space="0" w:color="auto"/>
+              <w:bottom w:val="single" w:sz="4" w:space="0" w:color="auto"/>
+              <w:right w:val="single" w:sz="4" w:space="0" w:color="auto"/>
+            </w:tcBorders>
+          </w:tcPr>
+          <w:p>
+            <w:pPr>
+              <w:pStyle w:val="Textbody"/>
+              <w:rPr>
+                <w:lang w:val="sv-SE"/>
+              </w:rPr>
+            </w:pPr>
             <w:r>
               <w:rPr>
                 <w:lang w:val="sv-SE"/>
               </w:rPr>
-              <w:t xml:space="preserve"> regulator</w:t>
+              <w:t>Static Random Access Memory</w:t>
+            </w:r>
+          </w:p>
+        </w:tc>
+      </w:tr>
+      <w:tr>
+        <w:tc>
+          <w:tcPr>
+            <w:tcW w:w="4634" w:type="dxa"/>
+            <w:tcBorders>
+              <w:top w:val="single" w:sz="4" w:space="0" w:color="auto"/>
+              <w:left w:val="single" w:sz="4" w:space="0" w:color="auto"/>
+              <w:bottom w:val="single" w:sz="4" w:space="0" w:color="auto"/>
+              <w:right w:val="single" w:sz="4" w:space="0" w:color="auto"/>
+            </w:tcBorders>
+          </w:tcPr>
+          <w:p>
+            <w:pPr>
+              <w:pStyle w:val="Textbody"/>
+              <w:rPr>
+                <w:lang w:val="sv-SE"/>
+              </w:rPr>
+            </w:pPr>
+            <w:r>
+              <w:rPr>
+                <w:lang w:val="sv-SE"/>
+              </w:rPr>
+              <w:t>ADC</w:t>
+            </w:r>
+          </w:p>
+        </w:tc>
+        <w:tc>
+          <w:tcPr>
+            <w:tcW w:w="4654" w:type="dxa"/>
+            <w:tcBorders>
+              <w:top w:val="single" w:sz="4" w:space="0" w:color="auto"/>
+              <w:left w:val="single" w:sz="4" w:space="0" w:color="auto"/>
+              <w:bottom w:val="single" w:sz="4" w:space="0" w:color="auto"/>
+              <w:right w:val="single" w:sz="4" w:space="0" w:color="auto"/>
+            </w:tcBorders>
+          </w:tcPr>
+          <w:p>
+            <w:pPr>
+              <w:pStyle w:val="Textbody"/>
+              <w:rPr>
+                <w:lang w:val="sv-SE"/>
+              </w:rPr>
+            </w:pPr>
+            <w:r>
+              <w:rPr>
+                <w:lang w:val="sv-SE"/>
+              </w:rPr>
+              <w:t>Analog Digital Konverterare</w:t>
+            </w:r>
+          </w:p>
+        </w:tc>
+      </w:tr>
+      <w:tr>
+        <w:tc>
+          <w:tcPr>
+            <w:tcW w:w="4634" w:type="dxa"/>
+            <w:tcBorders>
+              <w:top w:val="single" w:sz="4" w:space="0" w:color="auto"/>
+              <w:left w:val="single" w:sz="4" w:space="0" w:color="auto"/>
+              <w:bottom w:val="single" w:sz="4" w:space="0" w:color="auto"/>
+              <w:right w:val="single" w:sz="4" w:space="0" w:color="auto"/>
+            </w:tcBorders>
+          </w:tcPr>
+          <w:p>
+            <w:pPr>
+              <w:pStyle w:val="Textbody"/>
+              <w:rPr>
+                <w:lang w:val="sv-SE"/>
+              </w:rPr>
+            </w:pPr>
+            <w:r>
+              <w:rPr>
+                <w:lang w:val="sv-SE"/>
+              </w:rPr>
+              <w:t>SPI</w:t>
+            </w:r>
+          </w:p>
+        </w:tc>
+        <w:tc>
+          <w:tcPr>
+            <w:tcW w:w="4654" w:type="dxa"/>
+            <w:tcBorders>
+              <w:top w:val="single" w:sz="4" w:space="0" w:color="auto"/>
+              <w:left w:val="single" w:sz="4" w:space="0" w:color="auto"/>
+              <w:bottom w:val="single" w:sz="4" w:space="0" w:color="auto"/>
+              <w:right w:val="single" w:sz="4" w:space="0" w:color="auto"/>
+            </w:tcBorders>
+          </w:tcPr>
+          <w:p>
+            <w:pPr>
+              <w:pStyle w:val="Textbody"/>
+              <w:rPr>
+                <w:lang w:val="sv-SE"/>
+              </w:rPr>
+            </w:pPr>
+            <w:r>
+              <w:rPr>
+                <w:lang w:val="sv-SE"/>
+              </w:rPr>
+              <w:t>Serial Peripheral Interface</w:t>
             </w:r>
           </w:p>
         </w:tc>
@@ -4205,12 +4184,12 @@
       <w:pPr>
         <w:pStyle w:val="Rubrik1"/>
       </w:pPr>
-      <w:bookmarkStart w:id="20" w:name="_Toc130925470"/>
+      <w:bookmarkStart w:id="25" w:name="_Toc131600346"/>
       <w:r>
         <w:lastRenderedPageBreak/>
         <w:t>Introduktion</w:t>
       </w:r>
-      <w:bookmarkEnd w:id="20"/>
+      <w:bookmarkEnd w:id="25"/>
     </w:p>
     <w:p>
       <w:r>
@@ -4238,65 +4217,25 @@
         <w:t xml:space="preserve"> att realisera kretsar</w:t>
       </w:r>
       <w:r>
-        <w:t xml:space="preserve"> idag är </w:t>
-      </w:r>
-      <w:proofErr w:type="spellStart"/>
-      <w:r>
-        <w:t>mönsterkort</w:t>
-      </w:r>
-      <w:proofErr w:type="spellEnd"/>
-      <w:r>
-        <w:t xml:space="preserve">. En konstruktionsmetod som både har stora fördelar i produktions sammanhang samt tillåter den moderna elektronikingenjören konstruera mycket små kretsar av olika former och slag. </w:t>
-      </w:r>
-      <w:proofErr w:type="spellStart"/>
-      <w:r>
-        <w:t>Mönsterkort</w:t>
-      </w:r>
-      <w:proofErr w:type="spellEnd"/>
-      <w:r>
-        <w:t xml:space="preserve"> har också fördelen att man kan konstruera sina kretsar med mycket fin kontroll över geometrin av ledarna vilket kan användas till stor fördel då frekvenserna i signalerna stiger. </w:t>
+        <w:t xml:space="preserve"> idag är mönsterkort. En konstruktionsmetod som både har stora fördelar i produktions sammanhang samt tillåter den moderna elektronikingenjören konstruera mycket små kretsar av olika former och slag. Mönsterkort har också fördelen att man kan konstruera sina kretsar med mycket fin kontroll över geometrin av ledarna vilket kan användas till stor fördel då frekvenserna i signalerna stiger. </w:t>
       </w:r>
     </w:p>
     <w:p/>
     <w:p>
       <w:r>
-        <w:t xml:space="preserve">Som då blivande elektronikingenjörer är ett naturligt steg i utbildningen att vi ska bekanta oss med </w:t>
-      </w:r>
-      <w:proofErr w:type="spellStart"/>
-      <w:r>
-        <w:t>mönsterkortens</w:t>
-      </w:r>
-      <w:proofErr w:type="spellEnd"/>
-      <w:r>
-        <w:t xml:space="preserve"> konstruktion och produktion, vilket är målet och syftet med kursen ”Metoder och processer vid elektronikproduktion” (TNE087) som det här projektet är en del av.</w:t>
+        <w:t>Som då blivande elektronikingenjörer är ett naturligt steg i utbildningen att vi ska bekanta oss med mönsterkortens konstruktion och produktion, vilket är målet och syftet med kursen ”Metoder och processer vid elektronikproduktion” (TNE087) som det här projektet är en del av.</w:t>
       </w:r>
     </w:p>
     <w:p/>
     <w:p>
       <w:r>
-        <w:t xml:space="preserve">Projektet har innefattat att konstruera en elektrisk konstruktion av valfri modell och sedan realisera den på ett </w:t>
-      </w:r>
-      <w:proofErr w:type="spellStart"/>
-      <w:r>
-        <w:t>mönsterkort</w:t>
-      </w:r>
-      <w:proofErr w:type="spellEnd"/>
-      <w:r>
-        <w:t xml:space="preserve">. </w:t>
+        <w:t xml:space="preserve">Projektet har innefattat att konstruera en elektrisk konstruktion av valfri modell och sedan realisera den på ett mönsterkort. </w:t>
       </w:r>
     </w:p>
     <w:p/>
     <w:p>
       <w:r>
-        <w:t xml:space="preserve">Målet med det här projektet har mer specifikt varit att implementera </w:t>
-      </w:r>
-      <w:proofErr w:type="spellStart"/>
-      <w:r>
-        <w:t>Raspberry</w:t>
-      </w:r>
-      <w:proofErr w:type="spellEnd"/>
-      <w:r>
-        <w:t xml:space="preserve"> Pi Foundations</w:t>
+        <w:t>Målet med det här projektet har mer specifikt varit att implementera Raspberry Pi Foundations</w:t>
       </w:r>
       <w:r>
         <w:t xml:space="preserve"> mikrokontroller</w:t>
@@ -4305,13 +4244,8 @@
         <w:t xml:space="preserve"> RP2040.</w:t>
       </w:r>
       <w:r>
-        <w:t xml:space="preserve"> </w:t>
-      </w:r>
-      <w:proofErr w:type="spellStart"/>
-      <w:r>
-        <w:t>Mikrokontrollerns</w:t>
-      </w:r>
-      <w:proofErr w:type="spellEnd"/>
+        <w:t xml:space="preserve"> Mikrokontrollerns</w:t>
+      </w:r>
       <w:r>
         <w:t xml:space="preserve"> mening är då att agera som fysiskt användargränssnitt för volymmixern som finns inbyggt i Windowsdatorer som ställer ljudvolymen för olika program som körs på datorn. </w:t>
       </w:r>
@@ -4319,23 +4253,7 @@
     <w:p/>
     <w:p>
       <w:r>
-        <w:t xml:space="preserve">Kortet skulle också vara anpassat för att kunna tillverkas i Linköpings Universitets (Liu) mönsterkortslaboratorium. </w:t>
-      </w:r>
-      <w:proofErr w:type="spellStart"/>
-      <w:r>
-        <w:t>Mönsterkorten</w:t>
-      </w:r>
-      <w:proofErr w:type="spellEnd"/>
-      <w:r>
-        <w:t xml:space="preserve"> tillverkas där med hjälp av en etsande metod där en fotofilm används för att exponera valda delar utav en </w:t>
-      </w:r>
-      <w:proofErr w:type="spellStart"/>
-      <w:r>
-        <w:t>fotoresist</w:t>
-      </w:r>
-      <w:proofErr w:type="spellEnd"/>
-      <w:r>
-        <w:t>.</w:t>
+        <w:t>Kortet skulle också vara anpassat för att kunna tillverkas i Linköpings Universitets (Liu) mönsterkortslaboratorium. Mönsterkorten tillverkas där med hjälp av en etsande metod där en fotofilm används för att exponera valda delar utav en fotoresist.</w:t>
       </w:r>
     </w:p>
     <w:p/>
@@ -4344,13 +4262,8 @@
         <w:t xml:space="preserve"> Rekommenderade begränsningarna</w:t>
       </w:r>
       <w:r>
-        <w:t xml:space="preserve"> i </w:t>
-      </w:r>
-      <w:proofErr w:type="spellStart"/>
-      <w:r>
-        <w:t>mönsterkortslaboratoriumet</w:t>
-      </w:r>
-      <w:proofErr w:type="spellEnd"/>
+        <w:t xml:space="preserve"> i mönsterkortslaboratoriumet</w:t>
+      </w:r>
       <w:r>
         <w:t xml:space="preserve"> är kortfattat:</w:t>
       </w:r>
@@ -4376,7 +4289,13 @@
         </w:numPr>
       </w:pPr>
       <w:r>
-        <w:t>160x160mm</w:t>
+        <w:t>160x160</w:t>
+      </w:r>
+      <w:r>
+        <w:t xml:space="preserve"> </w:t>
+      </w:r>
+      <w:r>
+        <w:t>mm</w:t>
       </w:r>
     </w:p>
     <w:p>
@@ -4388,7 +4307,13 @@
         </w:numPr>
       </w:pPr>
       <w:r>
-        <w:t>Minsta ledarbredd 0.4mm</w:t>
+        <w:t xml:space="preserve">Minsta ledarbredd </w:t>
+      </w:r>
+      <w:r>
+        <w:t xml:space="preserve">0,4 </w:t>
+      </w:r>
+      <w:r>
+        <w:t>mm</w:t>
       </w:r>
     </w:p>
     <w:p>
@@ -4400,15 +4325,13 @@
         </w:numPr>
       </w:pPr>
       <w:r>
-        <w:t xml:space="preserve">Minsta </w:t>
-      </w:r>
-      <w:proofErr w:type="spellStart"/>
-      <w:r>
-        <w:t>clearance</w:t>
-      </w:r>
-      <w:proofErr w:type="spellEnd"/>
-      <w:r>
-        <w:t xml:space="preserve"> ledare 0.5mm</w:t>
+        <w:t xml:space="preserve">Minsta clearance ledare </w:t>
+      </w:r>
+      <w:r>
+        <w:t xml:space="preserve">0,5 </w:t>
+      </w:r>
+      <w:r>
+        <w:t>mm</w:t>
       </w:r>
     </w:p>
     <w:p>
@@ -4420,32 +4343,41 @@
         </w:numPr>
       </w:pPr>
       <w:r>
-        <w:t>Minsta borrdiameter 0.4mm</w:t>
+        <w:t xml:space="preserve">Minsta borrdiameter </w:t>
+      </w:r>
+      <w:r>
+        <w:t xml:space="preserve">0,4 </w:t>
+      </w:r>
+      <w:r>
+        <w:t>mm</w:t>
       </w:r>
     </w:p>
     <w:p>
       <w:pPr>
         <w:pStyle w:val="Rubrik1"/>
       </w:pPr>
-      <w:bookmarkStart w:id="21" w:name="_Toc130925471"/>
+      <w:bookmarkStart w:id="26" w:name="_Toc131600347"/>
       <w:r>
         <w:lastRenderedPageBreak/>
-        <w:t>Detaljer kring kortets kretsar och deras implementation</w:t>
-      </w:r>
-      <w:bookmarkEnd w:id="21"/>
+        <w:t>K</w:t>
+      </w:r>
+      <w:r>
+        <w:t>ortets kretsar och deras implementation</w:t>
+      </w:r>
+      <w:bookmarkEnd w:id="26"/>
+    </w:p>
+    <w:p>
+      <w:r>
+        <w:t>Nedan finns information gällande de kretsar som användes på kortet och hur de skall implementeras.</w:t>
+      </w:r>
     </w:p>
     <w:p>
       <w:pPr>
         <w:pStyle w:val="Rubrik2"/>
       </w:pPr>
-      <w:bookmarkStart w:id="22" w:name="_Toc130925472"/>
-      <w:proofErr w:type="spellStart"/>
-      <w:r>
-        <w:t>Raspberry</w:t>
-      </w:r>
-      <w:proofErr w:type="spellEnd"/>
-      <w:r>
-        <w:t xml:space="preserve"> Pi </w:t>
+      <w:bookmarkStart w:id="27" w:name="_Toc131600348"/>
+      <w:r>
+        <w:t xml:space="preserve">Raspberry Pi </w:t>
       </w:r>
       <w:r>
         <w:t>F</w:t>
@@ -4453,7 +4385,7 @@
       <w:r>
         <w:t>oundations RP2040</w:t>
       </w:r>
-      <w:bookmarkEnd w:id="22"/>
+      <w:bookmarkEnd w:id="27"/>
     </w:p>
     <w:p>
       <w:pPr>
@@ -4481,7 +4413,13 @@
         </w:numPr>
       </w:pPr>
       <w:r>
-        <w:t>Dubbla Cortex M0+ kärnor, klockade upp till 133MHz</w:t>
+        <w:t>Dubbla Cortex M0+ kärnor, klockade upp till 133</w:t>
+      </w:r>
+      <w:r>
+        <w:t xml:space="preserve"> </w:t>
+      </w:r>
+      <w:r>
+        <w:t>MHz</w:t>
       </w:r>
     </w:p>
     <w:p>
@@ -4493,7 +4431,13 @@
         </w:numPr>
       </w:pPr>
       <w:r>
-        <w:t>264kB av integrerat SRAM</w:t>
+        <w:t>264</w:t>
+      </w:r>
+      <w:r>
+        <w:t xml:space="preserve"> </w:t>
+      </w:r>
+      <w:r>
+        <w:t>kB av integrerat SRAM</w:t>
       </w:r>
     </w:p>
     <w:p>
@@ -4505,15 +4449,7 @@
         </w:numPr>
       </w:pPr>
       <w:r>
-        <w:t xml:space="preserve">30 multifunktionella GPIO (General </w:t>
-      </w:r>
-      <w:proofErr w:type="spellStart"/>
-      <w:r>
-        <w:t>Purpose</w:t>
-      </w:r>
-      <w:proofErr w:type="spellEnd"/>
-      <w:r>
-        <w:t xml:space="preserve"> Input Output) </w:t>
+        <w:t xml:space="preserve">30 multifunktionella GPIO (General Purpose Input Output) </w:t>
       </w:r>
     </w:p>
     <w:p>
@@ -4537,10 +4473,7 @@
         </w:numPr>
       </w:pPr>
       <w:r>
-        <w:t>4-</w:t>
-      </w:r>
-      <w:r>
-        <w:t xml:space="preserve">kanalers ADC (Analog digital konverterare) </w:t>
+        <w:t xml:space="preserve">4-kanalers ADC (Analog digital konverterare) </w:t>
       </w:r>
     </w:p>
     <w:p>
@@ -4552,21 +4485,8 @@
         </w:numPr>
       </w:pPr>
       <w:r>
-        <w:t xml:space="preserve">USB 1.1 </w:t>
-      </w:r>
-      <w:proofErr w:type="spellStart"/>
-      <w:r>
-        <w:t>Host</w:t>
-      </w:r>
-      <w:proofErr w:type="spellEnd"/>
-      <w:r>
-        <w:t>/</w:t>
-      </w:r>
-      <w:proofErr w:type="spellStart"/>
-      <w:r>
-        <w:t>Device</w:t>
-      </w:r>
-      <w:proofErr w:type="spellEnd"/>
+        <w:t>USB 1.1 Host/Device</w:t>
+      </w:r>
     </w:p>
     <w:p>
       <w:r>
@@ -4677,13 +4597,7 @@
         </w:rPr>
       </w:pPr>
       <w:r>
-        <w:t>För att framgångsrikt implementera RP2040 kretsen krävs</w:t>
-      </w:r>
-      <w:r>
-        <w:t xml:space="preserve"> följande</w:t>
-      </w:r>
-      <w:r>
-        <w:t xml:space="preserve"> tre saker</w:t>
+        <w:t>För att framgångsrikt implementera RP2040 kretsen krävs följande tre saker</w:t>
       </w:r>
       <w:r>
         <w:t xml:space="preserve"> [2]</w:t>
@@ -4730,10 +4644,7 @@
     </w:p>
     <w:p>
       <w:r>
-        <w:t>Mer ingående beskrivningar av vad som krävs kan läsas nedan</w:t>
-      </w:r>
-      <w:r>
-        <w:t>.</w:t>
+        <w:t>Mer ingående beskrivningar av vad som krävs kan läsas nedan.</w:t>
       </w:r>
     </w:p>
     <w:p/>
@@ -4742,29 +4653,39 @@
       <w:pPr>
         <w:pStyle w:val="Rubrik3"/>
       </w:pPr>
-      <w:bookmarkStart w:id="23" w:name="_Toc130925473"/>
+      <w:bookmarkStart w:id="28" w:name="_Toc131600349"/>
       <w:r>
         <w:t>Spänningsmatning</w:t>
       </w:r>
-      <w:bookmarkEnd w:id="23"/>
-    </w:p>
-    <w:p>
-      <w:r>
-        <w:t>RP2040 kräver två spänningar 3V3 (för I/O) och 1V1 (för kretsens digitala kärna)</w:t>
+      <w:bookmarkEnd w:id="28"/>
+    </w:p>
+    <w:p>
+      <w:r>
+        <w:t>RP2040 kräver två spänningar 3</w:t>
+      </w:r>
+      <w:r>
+        <w:t>,</w:t>
+      </w:r>
+      <w:r>
+        <w:t>3</w:t>
+      </w:r>
+      <w:r>
+        <w:t xml:space="preserve"> V</w:t>
+      </w:r>
+      <w:r>
+        <w:t xml:space="preserve"> (för I/O) och 1</w:t>
+      </w:r>
+      <w:r>
+        <w:t xml:space="preserve">,1 V </w:t>
+      </w:r>
+      <w:r>
+        <w:t xml:space="preserve"> (för kretsens digitala kärna)</w:t>
       </w:r>
       <w:r>
         <w:t xml:space="preserve"> [2]</w:t>
       </w:r>
       <w:r>
-        <w:t>. Praktiskt nog finns en inbyggd LDO (</w:t>
-      </w:r>
-      <w:proofErr w:type="spellStart"/>
-      <w:r>
-        <w:t>Low-dropout</w:t>
-      </w:r>
-      <w:proofErr w:type="spellEnd"/>
-      <w:r>
-        <w:t xml:space="preserve"> regulator) som</w:t>
+        <w:t>. Praktiskt nog finns en inbyggd LDO (Low-dropout regulator) som</w:t>
       </w:r>
       <w:r>
         <w:t xml:space="preserve"> kan användas för att</w:t>
@@ -4786,24 +4707,45 @@
       <w:pPr>
         <w:pStyle w:val="Rubrik3"/>
       </w:pPr>
-      <w:bookmarkStart w:id="24" w:name="_Toc130925474"/>
+      <w:bookmarkStart w:id="29" w:name="_Toc131600350"/>
       <w:r>
         <w:t>Inkommande matning</w:t>
       </w:r>
-      <w:bookmarkEnd w:id="24"/>
-    </w:p>
-    <w:p>
-      <w:r>
-        <w:t>Kortet kommer alltid vara</w:t>
-      </w:r>
-      <w:r>
-        <w:t xml:space="preserve"> inkopplad till en dator och kommer därför alltid att matas med 5V. Den inkommande 5V kan sedan användas för att generera 3V3 som kan användas för att driva RP2040 kretsen. </w:t>
+      <w:bookmarkEnd w:id="29"/>
+    </w:p>
+    <w:p>
+      <w:r>
+        <w:t>Kortet kommer alltid vara inkopplad till en dator och kommer därför alltid att matas med 5</w:t>
+      </w:r>
+      <w:r>
+        <w:t xml:space="preserve"> </w:t>
+      </w:r>
+      <w:r>
+        <w:t>V. Den inkommande 5</w:t>
+      </w:r>
+      <w:r>
+        <w:t xml:space="preserve"> </w:t>
+      </w:r>
+      <w:r>
+        <w:t>V kan sedan användas för att generera 3</w:t>
+      </w:r>
+      <w:r>
+        <w:t>,3 V</w:t>
+      </w:r>
+      <w:r>
+        <w:t xml:space="preserve"> som kan användas för att driva RP2040 kretsen. </w:t>
       </w:r>
     </w:p>
     <w:p/>
     <w:p>
       <w:r>
-        <w:t>För att generera 3V3 i den här konstruktionen användes en LDO</w:t>
+        <w:t>För att generera 3</w:t>
+      </w:r>
+      <w:r>
+        <w:t>,3 V</w:t>
+      </w:r>
+      <w:r>
+        <w:t xml:space="preserve"> i den här konstruktionen användes en LDO</w:t>
       </w:r>
       <w:r>
         <w:t>.</w:t>
@@ -4815,75 +4757,76 @@
         <w:t>N</w:t>
       </w:r>
       <w:r>
-        <w:t xml:space="preserve">ärmare bestämt </w:t>
-      </w:r>
-      <w:r>
-        <w:t xml:space="preserve">användes </w:t>
-      </w:r>
-      <w:proofErr w:type="spellStart"/>
-      <w:r>
-        <w:t>Onsemi’s</w:t>
-      </w:r>
-      <w:proofErr w:type="spellEnd"/>
-      <w:r>
-        <w:t xml:space="preserve"> NCP1117ST33T3G dels för att den rekommenderas i </w:t>
-      </w:r>
-      <w:proofErr w:type="spellStart"/>
-      <w:r>
-        <w:t>Raspberry</w:t>
-      </w:r>
-      <w:proofErr w:type="spellEnd"/>
-      <w:r>
-        <w:t xml:space="preserve"> Pi </w:t>
-      </w:r>
-      <w:proofErr w:type="spellStart"/>
-      <w:r>
-        <w:t>foundation’s</w:t>
-      </w:r>
-      <w:proofErr w:type="spellEnd"/>
-      <w:r>
-        <w:t xml:space="preserve"> ”</w:t>
-      </w:r>
-      <w:proofErr w:type="gramStart"/>
-      <w:r>
-        <w:t>hardware design</w:t>
-      </w:r>
-      <w:proofErr w:type="gramEnd"/>
+        <w:t>ärmare bestämt användes Onsemi’s NCP1117ST33T3G dels för att den rekommenderas i Raspberry Pi foundation’s ”hardware design with RP2040”</w:t>
+      </w:r>
+      <w:r>
+        <w:t xml:space="preserve"> [2]</w:t>
+      </w:r>
+      <w:r>
+        <w:t xml:space="preserve"> och för att den råkade finns i Litheels lager. LDOn skall enligt dess datablad ha en kondensator på 1</w:t>
+      </w:r>
       <w:r>
         <w:t xml:space="preserve"> </w:t>
       </w:r>
-      <w:proofErr w:type="spellStart"/>
-      <w:r>
-        <w:t>with</w:t>
-      </w:r>
-      <w:proofErr w:type="spellEnd"/>
-      <w:r>
-        <w:t xml:space="preserve"> RP2040”</w:t>
+      <w:r>
+        <w:t>0µF kopplat till inkommande spänning och en kopplad till utgående spänning</w:t>
+      </w:r>
+      <w:r>
+        <w:t xml:space="preserve"> [3]</w:t>
+      </w:r>
+      <w:r>
+        <w:t>.</w:t>
+      </w:r>
+    </w:p>
+    <w:p>
+      <w:pPr>
+        <w:pStyle w:val="Rubrik3"/>
+      </w:pPr>
+      <w:bookmarkStart w:id="30" w:name="_Toc131600351"/>
+      <w:r>
+        <w:t>Avkopplingskondensatorer</w:t>
+      </w:r>
+      <w:bookmarkEnd w:id="30"/>
+    </w:p>
+    <w:p>
+      <w:r>
+        <w:t>Till RP2040 rekommenderas det att det finns avkopplingskondensatorer i närheten av paddarna för inkommande spänningsmatning till kretsen</w:t>
       </w:r>
       <w:r>
         <w:t xml:space="preserve"> [2]</w:t>
       </w:r>
       <w:r>
-        <w:t xml:space="preserve"> och för att den råkade finns i </w:t>
-      </w:r>
-      <w:proofErr w:type="spellStart"/>
-      <w:r>
-        <w:t>Litheels</w:t>
-      </w:r>
-      <w:proofErr w:type="spellEnd"/>
-      <w:r>
-        <w:t xml:space="preserve"> lager. </w:t>
-      </w:r>
-      <w:proofErr w:type="spellStart"/>
-      <w:r>
-        <w:t>LDOn</w:t>
-      </w:r>
-      <w:proofErr w:type="spellEnd"/>
-      <w:r>
-        <w:t xml:space="preserve"> skall enligt dess datablad ha en kondensator på 10µF kopplat till inkommande spänning och en kopplad till utgående spänning</w:t>
-      </w:r>
-      <w:r>
-        <w:t xml:space="preserve"> [3]</w:t>
+        <w:t>. Generellt är rekommendationen 100</w:t>
+      </w:r>
+      <w:r>
+        <w:t xml:space="preserve"> </w:t>
+      </w:r>
+      <w:r>
+        <w:t>nF vid varje padd samt 1</w:t>
+      </w:r>
+      <w:r>
+        <w:t xml:space="preserve"> </w:t>
+      </w:r>
+      <w:r>
+        <w:t>µF i närheten av padden till LDOn som genererar 1</w:t>
+      </w:r>
+      <w:r>
+        <w:t>,1 V</w:t>
+      </w:r>
+      <w:r>
+        <w:t xml:space="preserve"> [2]</w:t>
+      </w:r>
+      <w:r>
+        <w:t>. 1</w:t>
+      </w:r>
+      <w:r>
+        <w:t>,1 V</w:t>
+      </w:r>
+      <w:r>
+        <w:t xml:space="preserve"> rekommenderas också finns i närheten av utgången från LDOn. Dessa kondensatorer har två grundläggande funktioner, att filtrera ut brus som finns på spänningsmatningen och vara en källa till energi som RP2040 kretsen kan använda när den tillfälligt använder mycket energi till exempel vid omslag på en utgång</w:t>
+      </w:r>
+      <w:r>
+        <w:t xml:space="preserve"> [2]</w:t>
       </w:r>
       <w:r>
         <w:t>.</w:t>
@@ -4893,69 +4836,156 @@
       <w:pPr>
         <w:pStyle w:val="Rubrik3"/>
       </w:pPr>
-      <w:bookmarkStart w:id="25" w:name="_Toc130925475"/>
-      <w:r>
-        <w:t>Avkopplingskondensatorer</w:t>
-      </w:r>
-      <w:bookmarkEnd w:id="25"/>
-    </w:p>
-    <w:p>
-      <w:r>
-        <w:t xml:space="preserve">Till RP2040 rekommenderas det att det finns avkopplingskondensatorer i närheten av </w:t>
-      </w:r>
-      <w:proofErr w:type="spellStart"/>
-      <w:r>
-        <w:t>paddarna</w:t>
-      </w:r>
-      <w:proofErr w:type="spellEnd"/>
-      <w:r>
-        <w:t xml:space="preserve"> för inkommande spänningsmatning till kretsen</w:t>
+      <w:bookmarkStart w:id="31" w:name="_Toc131600352"/>
+      <w:r>
+        <w:t>SPI-minne</w:t>
+      </w:r>
+      <w:bookmarkEnd w:id="31"/>
+    </w:p>
+    <w:p>
+      <w:r>
+        <w:t>För att kunna spara programkod som mikrokontrollern kan köra så krävs ett externt minne. I det här fallet användes ett W25Q128JVS vilket är ett quad SPI</w:t>
+      </w:r>
+      <w:r>
+        <w:t xml:space="preserve"> (</w:t>
+      </w:r>
+      <w:r>
+        <w:t>Serial Peripheral Interface</w:t>
+      </w:r>
+      <w:r>
+        <w:t>)</w:t>
+      </w:r>
+      <w:r>
+        <w:t xml:space="preserve"> flash minne på 128</w:t>
+      </w:r>
+      <w:r>
+        <w:t xml:space="preserve"> </w:t>
+      </w:r>
+      <w:r>
+        <w:t xml:space="preserve">Mbit. Detta minne valdes i och med att det användes i Raspberry Pi </w:t>
+      </w:r>
+      <w:r>
+        <w:t>Foundations</w:t>
+      </w:r>
+      <w:r>
+        <w:t xml:space="preserve"> ”hardware design with RP2040” implementation</w:t>
       </w:r>
       <w:r>
         <w:t xml:space="preserve"> [2]</w:t>
       </w:r>
       <w:r>
-        <w:t xml:space="preserve">. Generellt är rekommendationen 100nF vid varje </w:t>
-      </w:r>
-      <w:proofErr w:type="spellStart"/>
-      <w:r>
-        <w:t>padd</w:t>
-      </w:r>
-      <w:proofErr w:type="spellEnd"/>
-      <w:r>
-        <w:t xml:space="preserve"> samt 1µF i närheten av </w:t>
-      </w:r>
-      <w:proofErr w:type="spellStart"/>
-      <w:r>
-        <w:t>padden</w:t>
-      </w:r>
-      <w:proofErr w:type="spellEnd"/>
-      <w:r>
-        <w:t xml:space="preserve"> till </w:t>
-      </w:r>
-      <w:proofErr w:type="spellStart"/>
-      <w:r>
-        <w:t>LDOn</w:t>
-      </w:r>
-      <w:proofErr w:type="spellEnd"/>
-      <w:r>
-        <w:t xml:space="preserve"> som genererar 1V1</w:t>
+        <w:t>.</w:t>
+      </w:r>
+    </w:p>
+    <w:p>
+      <w:pPr>
+        <w:pStyle w:val="Rubrik3"/>
+      </w:pPr>
+      <w:bookmarkStart w:id="32" w:name="_Toc131600353"/>
+      <w:r>
+        <w:t>Kristalloscillator</w:t>
+      </w:r>
+      <w:bookmarkEnd w:id="32"/>
+    </w:p>
+    <w:p>
+      <w:r>
+        <w:t xml:space="preserve">Tekniskt sätt behövs inte en extern oscillator för RP2040 skall fungera utan den har en inbyggd oscillator men i och med att den inte är speciellt stabil rekommenderar Raspberry Pi </w:t>
+      </w:r>
+      <w:r>
+        <w:t>Foundation</w:t>
+      </w:r>
+      <w:r>
+        <w:t xml:space="preserve"> att en extern klockkälla bör användas. I det här fallet användes en ABLS-12.000MHZ-B4-T vilket är en 12</w:t>
+      </w:r>
+      <w:r>
+        <w:t xml:space="preserve"> </w:t>
+      </w:r>
+      <w:r>
+        <w:t xml:space="preserve">MHz kristalloscillator. Den implementerades i enlighet med Raspberry Pi </w:t>
+      </w:r>
+      <w:r>
+        <w:t>Foundations</w:t>
+      </w:r>
+      <w:r>
+        <w:t xml:space="preserve"> ”hardware design with RP2040” rekommendationer</w:t>
       </w:r>
       <w:r>
         <w:t xml:space="preserve"> [2]</w:t>
       </w:r>
       <w:r>
-        <w:t xml:space="preserve">. 1µF rekommenderas också finns i närheten av utgången från </w:t>
-      </w:r>
-      <w:proofErr w:type="spellStart"/>
-      <w:r>
-        <w:t>LDOn</w:t>
-      </w:r>
-      <w:proofErr w:type="spellEnd"/>
-      <w:r>
-        <w:t>. Dessa kondensatorer har två grundläggande funktioner, att filtrera ut brus som finns på spänningsmatningen och vara en källa till energi som RP2040 kretsen kan använda när den tillfälligt använder mycket energi till exempel vid omslag på en utgång</w:t>
-      </w:r>
-      <w:r>
+        <w:t>.</w:t>
+      </w:r>
+    </w:p>
+    <w:p>
+      <w:pPr>
+        <w:pStyle w:val="Rubrik2"/>
+      </w:pPr>
+      <w:bookmarkStart w:id="33" w:name="_Toc131600354"/>
+      <w:r>
+        <w:t>Partikulära detaljer relaterat med det här kortets funktioner</w:t>
+      </w:r>
+      <w:bookmarkEnd w:id="33"/>
+    </w:p>
+    <w:p>
+      <w:pPr>
+        <w:pStyle w:val="Rubrik3"/>
+      </w:pPr>
+      <w:bookmarkStart w:id="34" w:name="_Toc131600355"/>
+      <w:r>
+        <w:t>USB</w:t>
+      </w:r>
+      <w:bookmarkEnd w:id="34"/>
+    </w:p>
+    <w:p>
+      <w:r>
+        <w:t>RP2040 har möjlighet att kommunicera över USB i fullspeed(12Mbps) och lowspeed(1.5Mbps)</w:t>
+      </w:r>
+      <w:r>
+        <w:t xml:space="preserve"> </w:t>
+      </w:r>
+      <w:r>
+        <w:t>[1]</w:t>
+      </w:r>
+      <w:r>
+        <w:t xml:space="preserve"> som antingen host eller device. För det här projektet så utnyttjades det genom att RP2040n konfigurerades att agera som device och kommunicera med ett Python skript på värddatorn med hjälp av en virtuell serieport som kommuniceras över USB. Ytterligare så programmeras kretsen enklast över USB så en fungerande USB implementation var ett krav. </w:t>
+      </w:r>
+    </w:p>
+    <w:p/>
+    <w:p>
+      <w:r>
+        <w:t xml:space="preserve">För att USB skall fungera som förväntat så finns vissa krav kortet. Närmare bestämt bör </w:t>
+      </w:r>
+      <w:r>
+        <w:t>ledarna</w:t>
+      </w:r>
+      <w:r>
+        <w:t xml:space="preserve"> för USB data par</w:t>
+      </w:r>
+      <w:r>
+        <w:t>et</w:t>
+      </w:r>
+      <w:r>
+        <w:t xml:space="preserve"> dels vara terminerade med ett varsitt seriekopplat 27.4 </w:t>
+      </w:r>
+      <w:r>
+        <w:rPr>
+          <w:rFonts w:cs="Arial"/>
+        </w:rPr>
+        <w:t>Ω</w:t>
+      </w:r>
+      <w:r>
+        <w:t xml:space="preserve"> motstånd och att parets ledare skall ha en differentiell impedans på 90 </w:t>
+      </w:r>
+      <w:r>
+        <w:rPr>
+          <w:rFonts w:cs="Arial"/>
+        </w:rPr>
+        <w:t>Ω</w:t>
+      </w:r>
+      <w:r>
+        <w:rPr>
+          <w:rFonts w:cs="Arial"/>
+        </w:rPr>
         <w:t xml:space="preserve"> [2]</w:t>
       </w:r>
       <w:r>
@@ -4966,343 +4996,25 @@
       <w:pPr>
         <w:pStyle w:val="Rubrik3"/>
       </w:pPr>
-      <w:bookmarkStart w:id="26" w:name="_Toc130925476"/>
-      <w:r>
-        <w:t>SPI-minne</w:t>
-      </w:r>
-      <w:bookmarkEnd w:id="26"/>
-    </w:p>
-    <w:p>
-      <w:r>
-        <w:t xml:space="preserve">För att kunna spara programkod som </w:t>
-      </w:r>
-      <w:proofErr w:type="spellStart"/>
-      <w:r>
-        <w:t>mikrokontrollern</w:t>
-      </w:r>
-      <w:proofErr w:type="spellEnd"/>
-      <w:r>
-        <w:t xml:space="preserve"> kan köra så krävs ett externt minne. I det här fallet användes ett W25Q128JVS vilket är ett </w:t>
-      </w:r>
-      <w:proofErr w:type="spellStart"/>
-      <w:r>
-        <w:t>quad</w:t>
-      </w:r>
-      <w:proofErr w:type="spellEnd"/>
-      <w:r>
-        <w:t xml:space="preserve"> SPI flash minne på 128Mbit. Detta minne valdes i och med att det användes i </w:t>
-      </w:r>
-      <w:proofErr w:type="spellStart"/>
-      <w:r>
-        <w:t>Raspberry</w:t>
-      </w:r>
-      <w:proofErr w:type="spellEnd"/>
-      <w:r>
-        <w:t xml:space="preserve"> Pi </w:t>
-      </w:r>
-      <w:r>
-        <w:t>Foundations</w:t>
-      </w:r>
-      <w:r>
-        <w:t xml:space="preserve"> ”</w:t>
-      </w:r>
-      <w:proofErr w:type="gramStart"/>
-      <w:r>
-        <w:t>hardware design</w:t>
-      </w:r>
-      <w:proofErr w:type="gramEnd"/>
-      <w:r>
-        <w:t xml:space="preserve"> </w:t>
-      </w:r>
-      <w:proofErr w:type="spellStart"/>
-      <w:r>
-        <w:t>with</w:t>
-      </w:r>
-      <w:proofErr w:type="spellEnd"/>
-      <w:r>
-        <w:t xml:space="preserve"> RP2040” implementation</w:t>
-      </w:r>
-      <w:r>
-        <w:t xml:space="preserve"> [2]</w:t>
-      </w:r>
-      <w:r>
-        <w:t>.</w:t>
-      </w:r>
-    </w:p>
-    <w:p>
-      <w:pPr>
-        <w:pStyle w:val="Rubrik3"/>
-      </w:pPr>
-      <w:bookmarkStart w:id="27" w:name="_Toc130925477"/>
-      <w:r>
-        <w:t>K</w:t>
-      </w:r>
-      <w:r>
-        <w:t>ristalloscillator</w:t>
-      </w:r>
-      <w:bookmarkEnd w:id="27"/>
-    </w:p>
-    <w:p>
-      <w:r>
-        <w:t xml:space="preserve">Tekniskt sätt behövs inte en extern oscillator för RP2040 skall fungera utan den har en inbyggd oscillator men i och med att den inte är speciellt stabil rekommenderar </w:t>
-      </w:r>
-      <w:proofErr w:type="spellStart"/>
-      <w:r>
-        <w:t>Raspberry</w:t>
-      </w:r>
-      <w:proofErr w:type="spellEnd"/>
-      <w:r>
-        <w:t xml:space="preserve"> Pi </w:t>
-      </w:r>
-      <w:r>
-        <w:t>Foundation</w:t>
-      </w:r>
-      <w:r>
-        <w:t xml:space="preserve"> att en extern klockkälla bör användas. I det här fallet användes en ABLS-12.000MHZ-B4-T vilket är en 12MHz kristalloscillator. Den implementerades i enlighet med </w:t>
-      </w:r>
-      <w:proofErr w:type="spellStart"/>
-      <w:r>
-        <w:t>Raspberry</w:t>
-      </w:r>
-      <w:proofErr w:type="spellEnd"/>
-      <w:r>
-        <w:t xml:space="preserve"> Pi </w:t>
-      </w:r>
-      <w:r>
-        <w:t>Foundations</w:t>
-      </w:r>
-      <w:r>
-        <w:t xml:space="preserve"> ”</w:t>
-      </w:r>
-      <w:proofErr w:type="gramStart"/>
-      <w:r>
-        <w:t>hardware design</w:t>
-      </w:r>
-      <w:proofErr w:type="gramEnd"/>
-      <w:r>
-        <w:t xml:space="preserve"> </w:t>
-      </w:r>
-      <w:proofErr w:type="spellStart"/>
-      <w:r>
-        <w:t>with</w:t>
-      </w:r>
-      <w:proofErr w:type="spellEnd"/>
-      <w:r>
-        <w:t xml:space="preserve"> RP2040” rekommendationer</w:t>
-      </w:r>
-      <w:r>
-        <w:t xml:space="preserve"> </w:t>
-      </w:r>
-      <w:r>
-        <w:t>[2]</w:t>
-      </w:r>
-      <w:r>
-        <w:t>.</w:t>
-      </w:r>
-    </w:p>
-    <w:p>
-      <w:pPr>
-        <w:pStyle w:val="Rubrik2"/>
-      </w:pPr>
-      <w:bookmarkStart w:id="28" w:name="_Toc130925478"/>
-      <w:r>
-        <w:t>Partikulära detaljer relaterat med det här kortets funktioner</w:t>
-      </w:r>
-      <w:bookmarkEnd w:id="28"/>
-    </w:p>
-    <w:p>
-      <w:pPr>
-        <w:pStyle w:val="Rubrik3"/>
-      </w:pPr>
-      <w:bookmarkStart w:id="29" w:name="_Toc130925479"/>
-      <w:r>
-        <w:t>USB</w:t>
-      </w:r>
-      <w:bookmarkEnd w:id="29"/>
-    </w:p>
-    <w:p>
-      <w:r>
-        <w:t xml:space="preserve">RP2040 har möjlighet att kommunicera över USB i fullspeed(12Mbps) och </w:t>
-      </w:r>
-      <w:proofErr w:type="spellStart"/>
-      <w:proofErr w:type="gramStart"/>
-      <w:r>
-        <w:t>lowspeed</w:t>
-      </w:r>
-      <w:proofErr w:type="spellEnd"/>
-      <w:r>
-        <w:t>(</w:t>
-      </w:r>
-      <w:proofErr w:type="gramEnd"/>
-      <w:r>
-        <w:t>1.5Mbps)</w:t>
-      </w:r>
-      <w:r>
-        <w:t xml:space="preserve"> </w:t>
-      </w:r>
-      <w:r>
-        <w:t>[</w:t>
-      </w:r>
-      <w:r>
-        <w:t>1</w:t>
-      </w:r>
-      <w:r>
-        <w:t>]</w:t>
-      </w:r>
-      <w:r>
-        <w:t xml:space="preserve"> som antingen </w:t>
-      </w:r>
-      <w:proofErr w:type="spellStart"/>
-      <w:r>
-        <w:t>host</w:t>
-      </w:r>
-      <w:proofErr w:type="spellEnd"/>
-      <w:r>
-        <w:t xml:space="preserve"> eller </w:t>
-      </w:r>
-      <w:proofErr w:type="spellStart"/>
-      <w:r>
-        <w:t>device</w:t>
-      </w:r>
-      <w:proofErr w:type="spellEnd"/>
-      <w:r>
-        <w:t xml:space="preserve">. För det här projektet så utnyttjades det genom att RP2040n konfigurerades att agera som </w:t>
-      </w:r>
-      <w:proofErr w:type="spellStart"/>
-      <w:r>
-        <w:t>device</w:t>
-      </w:r>
-      <w:proofErr w:type="spellEnd"/>
-      <w:r>
-        <w:t xml:space="preserve"> och kommunicera med ett </w:t>
-      </w:r>
-      <w:proofErr w:type="spellStart"/>
-      <w:r>
-        <w:t>Python</w:t>
-      </w:r>
-      <w:proofErr w:type="spellEnd"/>
-      <w:r>
-        <w:t xml:space="preserve"> skript på värddatorn med hjälp av en virtuell serieport som kommuniceras över USB. Ytterligare så programmeras kretsen enklast över USB så en fungerande USB implementation var ett krav. </w:t>
-      </w:r>
-    </w:p>
-    <w:p/>
-    <w:p/>
-    <w:p>
-      <w:r>
-        <w:t xml:space="preserve">För att USB skall fungera som förväntat så finns vissa krav kortet. Närmare bestämt bör </w:t>
-      </w:r>
-      <w:r>
-        <w:t>ledarna</w:t>
-      </w:r>
-      <w:r>
-        <w:t xml:space="preserve"> för USB data par</w:t>
-      </w:r>
-      <w:r>
-        <w:t>et</w:t>
-      </w:r>
-      <w:r>
-        <w:t xml:space="preserve"> dels vara </w:t>
-      </w:r>
-      <w:proofErr w:type="spellStart"/>
-      <w:r>
-        <w:t>terminerade</w:t>
-      </w:r>
-      <w:proofErr w:type="spellEnd"/>
-      <w:r>
-        <w:t xml:space="preserve"> med ett varsitt </w:t>
-      </w:r>
-      <w:r>
-        <w:t xml:space="preserve">seriekopplat </w:t>
-      </w:r>
-      <w:r>
-        <w:t>27.4</w:t>
-      </w:r>
-      <w:r>
-        <w:t xml:space="preserve"> </w:t>
-      </w:r>
-      <w:r>
-        <w:rPr>
-          <w:rFonts w:cs="Arial"/>
-        </w:rPr>
-        <w:t>Ω</w:t>
-      </w:r>
-      <w:r>
-        <w:t xml:space="preserve"> motstånd</w:t>
-      </w:r>
-      <w:r>
-        <w:t xml:space="preserve"> och</w:t>
-      </w:r>
-      <w:r>
-        <w:t xml:space="preserve"> att parets ledare skall ha en differentiell impedans på 90</w:t>
-      </w:r>
-      <w:r>
-        <w:t xml:space="preserve"> </w:t>
-      </w:r>
-      <w:r>
-        <w:rPr>
-          <w:rFonts w:cs="Arial"/>
-        </w:rPr>
-        <w:t>Ω</w:t>
-      </w:r>
-      <w:r>
-        <w:rPr>
-          <w:rFonts w:cs="Arial"/>
-        </w:rPr>
-        <w:t xml:space="preserve"> [2]</w:t>
-      </w:r>
-      <w:r>
-        <w:t>.</w:t>
-      </w:r>
-    </w:p>
-    <w:p>
-      <w:pPr>
-        <w:pStyle w:val="Rubrik3"/>
-      </w:pPr>
-      <w:bookmarkStart w:id="30" w:name="_Toc130925480"/>
+      <w:bookmarkStart w:id="35" w:name="_Toc131600356"/>
       <w:r>
         <w:lastRenderedPageBreak/>
         <w:t>I/O som används</w:t>
       </w:r>
-      <w:bookmarkEnd w:id="30"/>
+      <w:bookmarkEnd w:id="35"/>
       <w:r>
         <w:t xml:space="preserve"> </w:t>
       </w:r>
     </w:p>
     <w:p>
       <w:r>
-        <w:t xml:space="preserve">Totalt kommer </w:t>
-      </w:r>
-      <w:r>
-        <w:t>sju</w:t>
-      </w:r>
-      <w:r>
-        <w:t xml:space="preserve"> I/O pinnar att användas. De fyra pinnarna som är kopplad till de </w:t>
+        <w:t xml:space="preserve">Totalt kommer sju I/O pinnar att användas. De fyra pinnarna som är kopplad till de </w:t>
       </w:r>
       <w:r>
         <w:t>fyra</w:t>
       </w:r>
       <w:r>
-        <w:t xml:space="preserve"> kanalerna på den interna </w:t>
-      </w:r>
-      <w:proofErr w:type="spellStart"/>
-      <w:r>
-        <w:t>ADCn</w:t>
-      </w:r>
-      <w:proofErr w:type="spellEnd"/>
-      <w:r>
-        <w:t xml:space="preserve"> i RP2040n kommer att kopplas till varsin potentiometer och kommer att användas för att kontrollera volymen för fyra olika applikationer som kör på värddatorn. </w:t>
-      </w:r>
-      <w:r>
-        <w:t>Tre</w:t>
-      </w:r>
-      <w:r>
-        <w:t xml:space="preserve"> I/O pinnar kommer vara kopplade till </w:t>
-      </w:r>
-      <w:r>
-        <w:t>tre</w:t>
-      </w:r>
-      <w:r>
-        <w:t xml:space="preserve"> tryckknappar.</w:t>
+        <w:t xml:space="preserve"> kanalerna på den interna ADCn i RP2040n kommer att kopplas till varsin potentiometer och kommer att användas för att kontrollera volymen för fyra olika applikationer som kör på värddatorn. Tre I/O pinnar kommer vara kopplade till tre tryckknappar.</w:t>
       </w:r>
     </w:p>
     <w:p/>
@@ -5310,22 +5022,22 @@
       <w:pPr>
         <w:pStyle w:val="Rubrik1"/>
       </w:pPr>
-      <w:bookmarkStart w:id="31" w:name="_Toc130925481"/>
+      <w:bookmarkStart w:id="36" w:name="_Toc131600357"/>
       <w:r>
         <w:lastRenderedPageBreak/>
         <w:t>Projektets genomförande</w:t>
       </w:r>
-      <w:bookmarkEnd w:id="31"/>
+      <w:bookmarkEnd w:id="36"/>
     </w:p>
     <w:p>
       <w:pPr>
         <w:pStyle w:val="Rubrik2"/>
       </w:pPr>
-      <w:bookmarkStart w:id="32" w:name="_Toc130925482"/>
+      <w:bookmarkStart w:id="37" w:name="_Toc131600358"/>
       <w:r>
         <w:t>Konstruktion av schema</w:t>
       </w:r>
-      <w:bookmarkEnd w:id="32"/>
+      <w:bookmarkEnd w:id="37"/>
     </w:p>
     <w:p>
       <w:r>
@@ -5341,384 +5053,176 @@
         <w:t>”</w:t>
       </w:r>
       <w:r>
-        <w:t xml:space="preserve">. Majoriteten av schemasymbolerna och PCB </w:t>
-      </w:r>
-      <w:proofErr w:type="spellStart"/>
-      <w:r>
-        <w:t>footprintsen</w:t>
-      </w:r>
-      <w:proofErr w:type="spellEnd"/>
-      <w:r>
-        <w:t xml:space="preserve"> importerades med hjälp av </w:t>
-      </w:r>
-      <w:proofErr w:type="spellStart"/>
-      <w:r>
-        <w:t>Altium</w:t>
-      </w:r>
-      <w:proofErr w:type="spellEnd"/>
+        <w:t>. Majoriteten av schemasymbolerna och PCB footprintsen importerades med hjälp av Altium Library Loader för att spara tid. En del av symbolerna så som symbolen för RP2040 modifierades dock för att öka läsbarheten i schemat. Även en del av PCB footprinten modifierades för att korrigera fel från den troligen automatiserade processen som Altium Library Loader använder för att ska symbolerna och footprinten</w:t>
+      </w:r>
+      <w:r>
+        <w:t xml:space="preserve"> hade fått med</w:t>
+      </w:r>
+      <w:r>
+        <w:t xml:space="preserve">. </w:t>
+      </w:r>
+      <w:r>
+        <w:t>Komplett schema kan ses i bilaga 3.</w:t>
+      </w:r>
+    </w:p>
+    <w:p>
+      <w:pPr>
+        <w:pStyle w:val="Rubrik2"/>
+      </w:pPr>
+      <w:bookmarkStart w:id="38" w:name="_Toc131600359"/>
+      <w:r>
+        <w:t>Konstruktion av layout</w:t>
+      </w:r>
+      <w:bookmarkEnd w:id="38"/>
+    </w:p>
+    <w:p>
+      <w:r>
+        <w:t xml:space="preserve">Två varianter konstruerades, en variant anpassad att tillverkas av ett vanligt produktionshus i det här fallet JLCpcb och en variant anpassad för att tillverkas i Lius mönsterkortslaboratorium. Storleken på kortet samt var potentiometrarna, monteringshål och tryckknapparna är placerades bestämdes utifrån den redan tillverkade mekaniken. </w:t>
+      </w:r>
+      <w:r>
+        <w:t>Komplett layout kan ses i bilaga 2.</w:t>
+      </w:r>
+    </w:p>
+    <w:p>
+      <w:pPr>
+        <w:pStyle w:val="Rubrik3"/>
+      </w:pPr>
+      <w:bookmarkStart w:id="39" w:name="_Toc131600360"/>
+      <w:r>
+        <w:t>Variant anpassad för JLCpcb</w:t>
+      </w:r>
+      <w:bookmarkEnd w:id="39"/>
+    </w:p>
+    <w:p>
+      <w:r>
+        <w:t>För JLCpcb konstruerades en variant på kortet som var anpassad för deras enklaste två lagers kort. Exakta begränsningar kan läsas på JLCpcbs hemsida</w:t>
+      </w:r>
+      <w:r>
+        <w:t xml:space="preserve"> [4]</w:t>
+      </w:r>
+      <w:r>
+        <w:t xml:space="preserve">. </w:t>
+      </w:r>
+    </w:p>
+    <w:p>
+      <w:pPr>
+        <w:pStyle w:val="Rubrik3"/>
+      </w:pPr>
+      <w:bookmarkStart w:id="40" w:name="_Toc131600361"/>
+      <w:r>
+        <w:t>Variant anpassad för Lius mönsterkortslaboratorium</w:t>
+      </w:r>
+      <w:bookmarkEnd w:id="40"/>
+    </w:p>
+    <w:p>
+      <w:r>
+        <w:t>Att anpassa kortet för att kunna tillverkas på Lius mönsterkortslaboratorium var en större utmaning ty begränsningarna</w:t>
+      </w:r>
+      <w:r>
+        <w:t xml:space="preserve"> var</w:t>
+      </w:r>
+      <w:r>
+        <w:t xml:space="preserve"> större och marginalerna måste </w:t>
+      </w:r>
+      <w:r>
+        <w:t>därför ökas</w:t>
+      </w:r>
+      <w:r>
+        <w:t xml:space="preserve"> för att lyckas producera ett fungerande mönsterkort. </w:t>
+      </w:r>
+    </w:p>
+    <w:p/>
+    <w:p>
+      <w:r>
+        <w:t>Den största svårigheten med att anpassa den här konstruktionen att vara producerabar i Lius mönsterkortslaboratorium var hur footprinten för RP2040 mikrokontrolern skulle utformas. RP2040 kretsen är i en så kallad QFN-56 kapsling som är 7x7</w:t>
+      </w:r>
       <w:r>
         <w:t xml:space="preserve"> </w:t>
       </w:r>
-      <w:proofErr w:type="spellStart"/>
-      <w:r>
-        <w:t>Library</w:t>
-      </w:r>
-      <w:proofErr w:type="spellEnd"/>
+      <w:r>
+        <w:t>mm stor med en pitch på 0.4</w:t>
+      </w:r>
       <w:r>
         <w:t xml:space="preserve"> </w:t>
       </w:r>
-      <w:proofErr w:type="spellStart"/>
-      <w:r>
-        <w:t>Loader</w:t>
-      </w:r>
-      <w:proofErr w:type="spellEnd"/>
-      <w:r>
-        <w:t xml:space="preserve"> för att spara tid. En del av symbolerna så som symbolen för RP2040 modifierades dock för att öka läsbarheten i schemat. Även en del av PCB </w:t>
-      </w:r>
-      <w:proofErr w:type="spellStart"/>
-      <w:r>
-        <w:t>footprinten</w:t>
-      </w:r>
-      <w:proofErr w:type="spellEnd"/>
-      <w:r>
-        <w:t xml:space="preserve"> modifierades för att korrigera fel från den troligen automatiserade processen som </w:t>
-      </w:r>
-      <w:proofErr w:type="spellStart"/>
-      <w:r>
-        <w:t>Altium</w:t>
-      </w:r>
-      <w:proofErr w:type="spellEnd"/>
-      <w:r>
-        <w:t xml:space="preserve"> </w:t>
-      </w:r>
-      <w:proofErr w:type="spellStart"/>
-      <w:r>
-        <w:t>Library</w:t>
-      </w:r>
-      <w:proofErr w:type="spellEnd"/>
-      <w:r>
-        <w:t xml:space="preserve"> </w:t>
-      </w:r>
-      <w:proofErr w:type="spellStart"/>
-      <w:r>
-        <w:t>Loader</w:t>
-      </w:r>
-      <w:proofErr w:type="spellEnd"/>
-      <w:r>
-        <w:t xml:space="preserve"> använder för att ska symbolerna och </w:t>
-      </w:r>
-      <w:proofErr w:type="spellStart"/>
-      <w:r>
-        <w:t>footprinten</w:t>
-      </w:r>
-      <w:proofErr w:type="spellEnd"/>
-      <w:r>
-        <w:t xml:space="preserve"> hade fått med</w:t>
-      </w:r>
-      <w:r>
-        <w:t xml:space="preserve">. </w:t>
-      </w:r>
-      <w:r>
-        <w:t>Komplett schema kan ses i bilaga 3.</w:t>
-      </w:r>
-    </w:p>
+      <w:r>
+        <w:t>mm mellan benen. Att lyckas tillverka det footprintet framgångsrikt i Lius mönsterkortslaboratorium hade varit en stor utmaning</w:t>
+      </w:r>
+      <w:r>
+        <w:t>. Istället</w:t>
+      </w:r>
+      <w:r>
+        <w:t xml:space="preserve"> togs beslutet att kretsen skulle monteras i ”dead bug” stil d.v.s. att kretsen läggs på rygg och små patch trådar dras från komponentens ben till paddar på kortet. På det sättet kan större geometrier göras på kortet och </w:t>
+      </w:r>
+      <w:r>
+        <w:t xml:space="preserve">vilket gör att </w:t>
+      </w:r>
+      <w:r>
+        <w:t>kortet</w:t>
+      </w:r>
+      <w:r>
+        <w:t xml:space="preserve"> är</w:t>
+      </w:r>
+      <w:r>
+        <w:t xml:space="preserve"> enklare att producera. </w:t>
+      </w:r>
+    </w:p>
+    <w:p/>
+    <w:p>
+      <w:r>
+        <w:t xml:space="preserve">För att framgångsrikt kunna ”dead bug” montera kretsen gjordes även en del anpassningar på </w:t>
+      </w:r>
+      <w:r>
+        <w:t>omkringliggande</w:t>
+      </w:r>
+      <w:r>
+        <w:t xml:space="preserve"> kretsar och komponenter. Den största anpassningen var hur avkopplingskondensatorerna placerades och monterades. Istället för att bara montera dem direkt på kortet ställdes de på högkant längs med kanten på mikrokontrollern och då kondensatorer i storleken 0402 användes var kondensatorerna lika långa som mikrokontrollern var tjock</w:t>
+      </w:r>
+      <w:r>
+        <w:t>. V</w:t>
+      </w:r>
+      <w:r>
+        <w:t xml:space="preserve">ilket gjorde inkopplingen av kondensatorerna väldigt enkel. Ytterligare modifierades vissa av footprinten för kondensatorerna för att kunna montera flera kondensatorer mot samma padd för att passa in </w:t>
+      </w:r>
+      <w:r>
+        <w:t xml:space="preserve">med hur </w:t>
+      </w:r>
+      <w:r>
+        <w:t>spänningsmatningspinnar</w:t>
+      </w:r>
+      <w:r>
+        <w:t xml:space="preserve">arna </w:t>
+      </w:r>
+      <w:r>
+        <w:t xml:space="preserve">var placerade </w:t>
+      </w:r>
+      <w:r>
+        <w:t>på mikrokontrollern</w:t>
+      </w:r>
+      <w:r>
+        <w:t>.</w:t>
+      </w:r>
+    </w:p>
+    <w:p/>
     <w:p>
       <w:pPr>
         <w:pStyle w:val="Rubrik2"/>
       </w:pPr>
-      <w:bookmarkStart w:id="33" w:name="_Toc130925483"/>
-      <w:r>
-        <w:t>Konstruktion av layout</w:t>
-      </w:r>
-      <w:bookmarkEnd w:id="33"/>
-    </w:p>
-    <w:p>
-      <w:r>
-        <w:t xml:space="preserve">Två varianter konstruerades, en variant anpassad att tillverkas av ett vanligt produktionshus i det här fallet </w:t>
-      </w:r>
-      <w:proofErr w:type="spellStart"/>
-      <w:r>
-        <w:t>JLCpcb</w:t>
-      </w:r>
-      <w:proofErr w:type="spellEnd"/>
-      <w:r>
-        <w:t xml:space="preserve"> och en variant anpassad för att tillverkas i Lius mönsterkortslaboratorium. Storleken på kortet samt var potentiometrarna, </w:t>
-      </w:r>
-      <w:proofErr w:type="spellStart"/>
-      <w:r>
-        <w:t>monteringshål</w:t>
-      </w:r>
-      <w:proofErr w:type="spellEnd"/>
-      <w:r>
-        <w:t xml:space="preserve"> och tryckknapparna är placerades bestämdes utifrån den redan tillverkade mekaniken. </w:t>
-      </w:r>
-      <w:r>
-        <w:t>Komplett layout kan ses i bilaga 2.</w:t>
-      </w:r>
+      <w:bookmarkStart w:id="41" w:name="_Toc131600362"/>
+      <w:r>
+        <w:t>Test av kort efter tillverkning</w:t>
+      </w:r>
+      <w:bookmarkEnd w:id="41"/>
     </w:p>
     <w:p>
       <w:pPr>
         <w:pStyle w:val="Rubrik3"/>
       </w:pPr>
-      <w:bookmarkStart w:id="34" w:name="_Toc130925484"/>
-      <w:r>
-        <w:t xml:space="preserve">Variant anpassad för </w:t>
-      </w:r>
-      <w:proofErr w:type="spellStart"/>
-      <w:r>
-        <w:t>JLCpcb</w:t>
-      </w:r>
-      <w:bookmarkEnd w:id="34"/>
-      <w:proofErr w:type="spellEnd"/>
-    </w:p>
-    <w:p>
-      <w:r>
-        <w:t xml:space="preserve">För </w:t>
-      </w:r>
-      <w:proofErr w:type="spellStart"/>
-      <w:r>
-        <w:t>JLCpcb</w:t>
-      </w:r>
-      <w:proofErr w:type="spellEnd"/>
-      <w:r>
-        <w:t xml:space="preserve"> konstruerades en variant på kortet som var anpassad för deras enklaste två lagers kort. Exakta begränsningar kan läsas på </w:t>
-      </w:r>
-      <w:proofErr w:type="spellStart"/>
-      <w:r>
-        <w:t>JLCpcbs</w:t>
-      </w:r>
-      <w:proofErr w:type="spellEnd"/>
-      <w:r>
-        <w:t xml:space="preserve"> hemsida</w:t>
-      </w:r>
-      <w:r>
-        <w:t xml:space="preserve"> [4]</w:t>
-      </w:r>
-      <w:r>
-        <w:t xml:space="preserve">. </w:t>
-      </w:r>
-    </w:p>
-    <w:p>
-      <w:pPr>
-        <w:pStyle w:val="Rubrik3"/>
-      </w:pPr>
-      <w:bookmarkStart w:id="35" w:name="_Toc130925485"/>
-      <w:r>
-        <w:t>Variant anpassad för Lius mönsterkortslaboratorium</w:t>
-      </w:r>
-      <w:bookmarkEnd w:id="35"/>
-    </w:p>
-    <w:p>
-      <w:r>
-        <w:t>Att anpassa kortet för att kunna tillverkas på Lius mönsterkortslaboratorium var en större utmaning ty begränsningarna</w:t>
-      </w:r>
-      <w:r>
-        <w:t xml:space="preserve"> var</w:t>
-      </w:r>
-      <w:r>
-        <w:t xml:space="preserve"> större och marginalerna måste </w:t>
-      </w:r>
-      <w:r>
-        <w:t>därför ökas</w:t>
-      </w:r>
-      <w:r>
-        <w:t xml:space="preserve"> för att lyckas producera ett fungerande </w:t>
-      </w:r>
-      <w:proofErr w:type="spellStart"/>
-      <w:r>
-        <w:t>mönsterkort</w:t>
-      </w:r>
-      <w:proofErr w:type="spellEnd"/>
-      <w:r>
-        <w:t xml:space="preserve">. </w:t>
-      </w:r>
-    </w:p>
-    <w:p/>
-    <w:p>
-      <w:r>
-        <w:t xml:space="preserve">Den största svårigheten med att anpassa den här konstruktionen att vara producerabar i Lius mönsterkortslaboratorium var hur </w:t>
-      </w:r>
-      <w:proofErr w:type="spellStart"/>
-      <w:r>
-        <w:t>footprinten</w:t>
-      </w:r>
-      <w:proofErr w:type="spellEnd"/>
-      <w:r>
-        <w:t xml:space="preserve"> för RP2040 </w:t>
-      </w:r>
-      <w:proofErr w:type="spellStart"/>
-      <w:r>
-        <w:t>mikrokontrolern</w:t>
-      </w:r>
-      <w:proofErr w:type="spellEnd"/>
-      <w:r>
-        <w:t xml:space="preserve"> skulle utformas. RP2040 kretsen är i en så kallad QFN-56 kapsling som är 7x7mm stor med en pitch på 0.4mm mellan benen. Att lyckas tillverka det </w:t>
-      </w:r>
-      <w:proofErr w:type="spellStart"/>
-      <w:r>
-        <w:t>footprintet</w:t>
-      </w:r>
-      <w:proofErr w:type="spellEnd"/>
-      <w:r>
-        <w:t xml:space="preserve"> framgångsrikt i Lius mönsterkortslaboratorium hade varit en stor utmaning</w:t>
-      </w:r>
-      <w:r>
-        <w:t xml:space="preserve">. </w:t>
-      </w:r>
-      <w:proofErr w:type="gramStart"/>
-      <w:r>
-        <w:t>Istället</w:t>
-      </w:r>
-      <w:proofErr w:type="gramEnd"/>
-      <w:r>
-        <w:t xml:space="preserve"> togs beslutet att kretsen skulle monteras i ”</w:t>
-      </w:r>
-      <w:proofErr w:type="spellStart"/>
-      <w:r>
-        <w:t>dead</w:t>
-      </w:r>
-      <w:proofErr w:type="spellEnd"/>
-      <w:r>
-        <w:t xml:space="preserve"> bug” stil d.v.s. att kretsen läggs på rygg och små </w:t>
-      </w:r>
-      <w:proofErr w:type="spellStart"/>
-      <w:r>
-        <w:t>patch</w:t>
-      </w:r>
-      <w:proofErr w:type="spellEnd"/>
-      <w:r>
-        <w:t xml:space="preserve"> trådar dras från komponentens ben till </w:t>
-      </w:r>
-      <w:proofErr w:type="spellStart"/>
-      <w:r>
-        <w:t>paddar</w:t>
-      </w:r>
-      <w:proofErr w:type="spellEnd"/>
-      <w:r>
-        <w:t xml:space="preserve"> på kortet. På det sättet kan större geometrier göras på kortet och </w:t>
-      </w:r>
-      <w:r>
-        <w:t xml:space="preserve">vilket gör att </w:t>
-      </w:r>
-      <w:r>
-        <w:t>kortet</w:t>
-      </w:r>
-      <w:r>
-        <w:t xml:space="preserve"> är</w:t>
-      </w:r>
-      <w:r>
-        <w:t xml:space="preserve"> enklare att producera. </w:t>
-      </w:r>
-    </w:p>
-    <w:p/>
-    <w:p>
-      <w:r>
-        <w:t>För att framgångsrikt kunna ”</w:t>
-      </w:r>
-      <w:proofErr w:type="spellStart"/>
-      <w:r>
-        <w:t>dead</w:t>
-      </w:r>
-      <w:proofErr w:type="spellEnd"/>
-      <w:r>
-        <w:t xml:space="preserve"> bug” montera kretsen gjordes även en del anpassningar på </w:t>
-      </w:r>
-      <w:r>
-        <w:t>omkringliggande</w:t>
-      </w:r>
-      <w:r>
-        <w:t xml:space="preserve"> kretsar och komponenter. Den största anpassningen var hur avkopplingskondensatorerna placerades och monterades. </w:t>
-      </w:r>
-      <w:proofErr w:type="gramStart"/>
-      <w:r>
-        <w:t>Istället</w:t>
-      </w:r>
-      <w:proofErr w:type="gramEnd"/>
-      <w:r>
-        <w:t xml:space="preserve"> för att bara montera dem direkt på kortet ställdes de på högkant längs med kanten på </w:t>
-      </w:r>
-      <w:proofErr w:type="spellStart"/>
-      <w:r>
-        <w:t>mikrokontrollern</w:t>
-      </w:r>
-      <w:proofErr w:type="spellEnd"/>
-      <w:r>
-        <w:t xml:space="preserve"> och då kondensatorer i storleken 0402 användes var kondensatorerna lika långa som </w:t>
-      </w:r>
-      <w:proofErr w:type="spellStart"/>
-      <w:r>
-        <w:t>mikrokontrollern</w:t>
-      </w:r>
-      <w:proofErr w:type="spellEnd"/>
-      <w:r>
-        <w:t xml:space="preserve"> var tjock</w:t>
-      </w:r>
-      <w:r>
-        <w:t>. V</w:t>
-      </w:r>
-      <w:r>
-        <w:t xml:space="preserve">ilket gjorde inkopplingen av kondensatorerna väldigt enkel. Ytterligare modifierades vissa av </w:t>
-      </w:r>
-      <w:proofErr w:type="spellStart"/>
-      <w:r>
-        <w:t>footprinten</w:t>
-      </w:r>
-      <w:proofErr w:type="spellEnd"/>
-      <w:r>
-        <w:t xml:space="preserve"> för kondensatorerna för att kunna montera flera kondensatorer mot samma </w:t>
-      </w:r>
-      <w:proofErr w:type="spellStart"/>
-      <w:r>
-        <w:t>padd</w:t>
-      </w:r>
-      <w:proofErr w:type="spellEnd"/>
-      <w:r>
-        <w:t xml:space="preserve"> för att passa in </w:t>
-      </w:r>
-      <w:r>
-        <w:t xml:space="preserve">med hur </w:t>
-      </w:r>
-      <w:r>
-        <w:t>spänningsmatningspinnar</w:t>
-      </w:r>
-      <w:r>
-        <w:t xml:space="preserve">arna </w:t>
-      </w:r>
-      <w:r>
-        <w:t xml:space="preserve">var placerade </w:t>
-      </w:r>
-      <w:r>
-        <w:t xml:space="preserve">på </w:t>
-      </w:r>
-      <w:proofErr w:type="spellStart"/>
-      <w:r>
-        <w:t>mikrokontrollern</w:t>
-      </w:r>
-      <w:proofErr w:type="spellEnd"/>
-      <w:r>
-        <w:t>.</w:t>
-      </w:r>
-    </w:p>
-    <w:p/>
-    <w:p>
-      <w:pPr>
-        <w:pStyle w:val="Rubrik2"/>
-      </w:pPr>
-      <w:bookmarkStart w:id="36" w:name="_Toc130925486"/>
-      <w:r>
-        <w:t>Test av kort efter tillverkning</w:t>
-      </w:r>
-      <w:bookmarkEnd w:id="36"/>
-    </w:p>
-    <w:p>
-      <w:pPr>
-        <w:pStyle w:val="Rubrik3"/>
-      </w:pPr>
-      <w:bookmarkStart w:id="37" w:name="_Toc130925487"/>
+      <w:bookmarkStart w:id="42" w:name="_Toc131600363"/>
       <w:r>
         <w:t>Omonterat kort</w:t>
       </w:r>
-      <w:bookmarkEnd w:id="37"/>
+      <w:bookmarkEnd w:id="42"/>
     </w:p>
     <w:p>
       <w:r>
@@ -5766,11 +5270,11 @@
       <w:pPr>
         <w:pStyle w:val="Rubrik3"/>
       </w:pPr>
-      <w:bookmarkStart w:id="38" w:name="_Toc130925488"/>
+      <w:bookmarkStart w:id="43" w:name="_Toc131600364"/>
       <w:r>
         <w:t>Monterat kort innan uppstart</w:t>
       </w:r>
-      <w:bookmarkEnd w:id="38"/>
+      <w:bookmarkEnd w:id="43"/>
     </w:p>
     <w:p>
       <w:r>
@@ -5817,11 +5321,11 @@
       <w:pPr>
         <w:pStyle w:val="Rubrik3"/>
       </w:pPr>
-      <w:bookmarkStart w:id="39" w:name="_Toc130925489"/>
+      <w:bookmarkStart w:id="44" w:name="_Toc131600365"/>
       <w:r>
         <w:t>Monterat kort efter uppstart</w:t>
       </w:r>
-      <w:bookmarkEnd w:id="39"/>
+      <w:bookmarkEnd w:id="44"/>
     </w:p>
     <w:p>
       <w:r>
@@ -5837,7 +5341,25 @@
         </w:numPr>
       </w:pPr>
       <w:r>
-        <w:t xml:space="preserve">Följande spänningsmatningarna skall mätas: 5v 3v3 samt 1v1. </w:t>
+        <w:t>Följande spänningsmatningarna skall mätas: 5</w:t>
+      </w:r>
+      <w:r>
+        <w:t xml:space="preserve"> V</w:t>
+      </w:r>
+      <w:r>
+        <w:t xml:space="preserve"> </w:t>
+      </w:r>
+      <w:r>
+        <w:t>3,3 V</w:t>
+      </w:r>
+      <w:r>
+        <w:t xml:space="preserve"> samt 1</w:t>
+      </w:r>
+      <w:r>
+        <w:t>,1 V</w:t>
+      </w:r>
+      <w:r>
+        <w:t xml:space="preserve">. </w:t>
       </w:r>
     </w:p>
     <w:p>
@@ -5893,70 +5415,88 @@
       <w:pPr>
         <w:pStyle w:val="Rubrik2"/>
       </w:pPr>
-      <w:bookmarkStart w:id="40" w:name="_Toc130925490"/>
+      <w:bookmarkStart w:id="45" w:name="_Toc131600366"/>
       <w:r>
         <w:t>Felsökning av kortet</w:t>
       </w:r>
-      <w:bookmarkEnd w:id="40"/>
+      <w:bookmarkEnd w:id="45"/>
     </w:p>
     <w:p>
       <w:pPr>
         <w:pStyle w:val="Rubrik3"/>
       </w:pPr>
-      <w:bookmarkStart w:id="41" w:name="_Toc130925491"/>
+      <w:bookmarkStart w:id="46" w:name="_Toc131600367"/>
       <w:r>
         <w:t>Vid första start</w:t>
       </w:r>
-      <w:bookmarkEnd w:id="41"/>
+      <w:bookmarkEnd w:id="46"/>
     </w:p>
     <w:p>
       <w:r>
         <w:t>Strömbegränsningen nådes</w:t>
       </w:r>
       <w:r>
-        <w:t xml:space="preserve">. Kortslutning mellan 3v3 och jord. Försökte med värmekamera identifiera var. Var dock svårt att se exakt var men värmekameran gav ett område. Kapade därefter ledare för att undersöka närmare. Hittade en </w:t>
-      </w:r>
-      <w:proofErr w:type="spellStart"/>
-      <w:r>
-        <w:t>lödbrygga</w:t>
-      </w:r>
-      <w:proofErr w:type="spellEnd"/>
-      <w:r>
-        <w:t xml:space="preserve"> vid en av avkopplingskondensatorerna.</w:t>
+        <w:t>. Kortslutning mellan 3</w:t>
+      </w:r>
+      <w:r>
+        <w:t>,</w:t>
+      </w:r>
+      <w:r>
+        <w:t>3</w:t>
+      </w:r>
+      <w:r>
+        <w:t xml:space="preserve"> V</w:t>
+      </w:r>
+      <w:r>
+        <w:t xml:space="preserve"> och jord. Försökte med värmekamera identifiera var. Var dock svårt att se exakt var men värmekameran gav ett område. Kapade därefter ledare för att undersöka närmare. Hittade en lödbrygga vid en av avkopplingskondensatorerna.</w:t>
       </w:r>
     </w:p>
     <w:p>
       <w:pPr>
         <w:pStyle w:val="Rubrik3"/>
       </w:pPr>
-      <w:bookmarkStart w:id="42" w:name="_Toc130925492"/>
+      <w:bookmarkStart w:id="47" w:name="_Toc131600368"/>
       <w:r>
         <w:t>Vid andra start</w:t>
       </w:r>
-      <w:bookmarkEnd w:id="42"/>
+      <w:bookmarkEnd w:id="47"/>
     </w:p>
     <w:p>
       <w:r>
         <w:t>Strömbegränsningen nådes</w:t>
       </w:r>
       <w:r>
-        <w:t xml:space="preserve">. Kopplade förbi </w:t>
-      </w:r>
-      <w:proofErr w:type="spellStart"/>
-      <w:r>
-        <w:t>LDOn</w:t>
-      </w:r>
-      <w:proofErr w:type="spellEnd"/>
-      <w:r>
-        <w:t xml:space="preserve"> och matar med 3v3 direkt. Kortet drar mer rimligt ström. Ca 7mA. Inget händer och 1v1 generas inte som den ska. Testade experimentera med hur </w:t>
-      </w:r>
-      <w:proofErr w:type="spellStart"/>
-      <w:r>
-        <w:t>run</w:t>
-      </w:r>
-      <w:proofErr w:type="spellEnd"/>
-      <w:r>
-        <w:t xml:space="preserve"> signalen görs. Inget resultat. Bekräftar därefter att alla signaler är inkopplade som förväntat. Inget resultat.</w:t>
+        <w:t>. Kopplade förbi LDOn och matar med 3</w:t>
+      </w:r>
+      <w:r>
+        <w:t>,</w:t>
+      </w:r>
+      <w:r>
+        <w:t>3</w:t>
+      </w:r>
+      <w:r>
+        <w:t xml:space="preserve"> V</w:t>
+      </w:r>
+      <w:r>
+        <w:t xml:space="preserve"> direkt. Kortet drar mer rimligt ström. Ca 7</w:t>
+      </w:r>
+      <w:r>
+        <w:t xml:space="preserve"> </w:t>
+      </w:r>
+      <w:r>
+        <w:t>mA. Inget händer och 1</w:t>
+      </w:r>
+      <w:r>
+        <w:t>,</w:t>
+      </w:r>
+      <w:r>
+        <w:t>1</w:t>
+      </w:r>
+      <w:r>
+        <w:t xml:space="preserve"> V</w:t>
+      </w:r>
+      <w:r>
+        <w:t xml:space="preserve"> generas inte som den ska. Testade experimentera med hur run signalen görs. Inget resultat. Bekräftar därefter att alla signaler är inkopplade som förväntat. Inget resultat.</w:t>
       </w:r>
     </w:p>
     <w:p/>
@@ -5965,128 +5505,120 @@
         <w:t>Gör därefter en gissning att</w:t>
       </w:r>
       <w:r>
+        <w:t xml:space="preserve"> mikrokontrollern</w:t>
+      </w:r>
+      <w:r>
+        <w:t xml:space="preserve"> har dött vid experiment. Byter </w:t>
+      </w:r>
+      <w:r>
+        <w:t>ut mikrokontrollern</w:t>
+      </w:r>
+      <w:r>
+        <w:t>. Monterar den med absolut minsta möjliga inkopplingar. Endast matningar, klocka samt run och testenable inkopplat.</w:t>
+      </w:r>
+    </w:p>
+    <w:p>
+      <w:pPr>
+        <w:pStyle w:val="Rubrik3"/>
+      </w:pPr>
+      <w:bookmarkStart w:id="48" w:name="_Toc131600369"/>
+      <w:r>
+        <w:t>Verifikation av inkoppling efter montage</w:t>
+      </w:r>
+      <w:bookmarkEnd w:id="48"/>
+    </w:p>
+    <w:p>
+      <w:r>
+        <w:t>Mäter då resistansen mellan 3</w:t>
+      </w:r>
+      <w:r>
+        <w:t>,</w:t>
+      </w:r>
+      <w:r>
+        <w:t>3</w:t>
+      </w:r>
+      <w:r>
+        <w:t xml:space="preserve"> V</w:t>
+      </w:r>
+      <w:r>
+        <w:t xml:space="preserve"> och GND 0.8</w:t>
+      </w:r>
+      <w:r>
         <w:t xml:space="preserve"> </w:t>
       </w:r>
-      <w:proofErr w:type="spellStart"/>
-      <w:r>
-        <w:t>mikrokontrollern</w:t>
-      </w:r>
-      <w:proofErr w:type="spellEnd"/>
-      <w:r>
-        <w:t xml:space="preserve"> har dött vid experiment. Byter </w:t>
-      </w:r>
-      <w:r>
-        <w:t xml:space="preserve">ut </w:t>
-      </w:r>
-      <w:proofErr w:type="spellStart"/>
-      <w:r>
-        <w:t>mikrokontrollern</w:t>
-      </w:r>
-      <w:proofErr w:type="spellEnd"/>
-      <w:r>
-        <w:t xml:space="preserve">. Monterar den med absolut minsta möjliga inkopplingar. Endast matningar, klocka samt </w:t>
-      </w:r>
-      <w:proofErr w:type="spellStart"/>
-      <w:r>
-        <w:t>run</w:t>
-      </w:r>
-      <w:proofErr w:type="spellEnd"/>
-      <w:r>
-        <w:t xml:space="preserve"> och </w:t>
-      </w:r>
-      <w:proofErr w:type="spellStart"/>
-      <w:r>
-        <w:t>testenable</w:t>
-      </w:r>
-      <w:proofErr w:type="spellEnd"/>
-      <w:r>
-        <w:t xml:space="preserve"> inkopplat.</w:t>
+      <w:r>
+        <w:rPr>
+          <w:rFonts w:cs="Arial"/>
+        </w:rPr>
+        <w:t>Ω</w:t>
+      </w:r>
+      <w:r>
+        <w:t>. Kopplar lös GND kopplingen till kretsen och mäter mellan GND benet på kretsen och 3</w:t>
+      </w:r>
+      <w:r>
+        <w:t>,</w:t>
+      </w:r>
+      <w:r>
+        <w:t>3</w:t>
+      </w:r>
+      <w:r>
+        <w:t xml:space="preserve"> V</w:t>
+      </w:r>
+      <w:r>
+        <w:t xml:space="preserve"> på kretsen. Fortfarande 0.8</w:t>
+      </w:r>
+      <w:r>
+        <w:t xml:space="preserve"> </w:t>
+      </w:r>
+      <w:r>
+        <w:rPr>
+          <w:rFonts w:cs="Arial"/>
+        </w:rPr>
+        <w:t>Ω</w:t>
+      </w:r>
+      <w:r>
+        <w:t>.</w:t>
+      </w:r>
+    </w:p>
+    <w:p/>
+    <w:p>
+      <w:r>
+        <w:t>Mäter på en ny omonterad krets. Fortfarande 0.8</w:t>
+      </w:r>
+      <w:r>
+        <w:t xml:space="preserve"> </w:t>
+      </w:r>
+      <w:r>
+        <w:rPr>
+          <w:rFonts w:cs="Arial"/>
+        </w:rPr>
+        <w:t>Ω</w:t>
+      </w:r>
+      <w:r>
+        <w:t>. Mäter där efter mellan benen för spänningsmatningen för 3</w:t>
+      </w:r>
+      <w:r>
+        <w:t>,</w:t>
+      </w:r>
+      <w:r>
+        <w:t>3</w:t>
+      </w:r>
+      <w:r>
+        <w:t xml:space="preserve"> V</w:t>
+      </w:r>
+      <w:r>
+        <w:t xml:space="preserve">. De bör vara ihopkopplade internt. Konstaterar då att kretsen är monterad 90 grader fel. Vid montage vändes kretsen kring fel axel. </w:t>
       </w:r>
     </w:p>
     <w:p>
       <w:pPr>
         <w:pStyle w:val="Rubrik3"/>
       </w:pPr>
-      <w:bookmarkStart w:id="43" w:name="_Toc130925493"/>
-      <w:r>
-        <w:t>Verifikation av inkoppling efter montage</w:t>
-      </w:r>
-      <w:bookmarkEnd w:id="43"/>
-    </w:p>
-    <w:p>
-      <w:r>
-        <w:t>Mäter då resistansen mellan 3</w:t>
-      </w:r>
-      <w:r>
-        <w:t>V</w:t>
-      </w:r>
-      <w:r>
-        <w:t>3 och GND 0.8</w:t>
-      </w:r>
-      <w:r>
-        <w:t xml:space="preserve"> </w:t>
-      </w:r>
-      <w:r>
-        <w:rPr>
-          <w:rFonts w:cs="Arial"/>
-        </w:rPr>
-        <w:t>Ω</w:t>
-      </w:r>
-      <w:r>
-        <w:t>. Kopplar lös GND kopplingen till kretsen och mäter mellan GND benet på kretsen och 3</w:t>
-      </w:r>
-      <w:r>
-        <w:t>V</w:t>
-      </w:r>
-      <w:r>
-        <w:t>3 på kretsen. Fortfarande 0.8</w:t>
-      </w:r>
-      <w:r>
-        <w:t xml:space="preserve"> </w:t>
-      </w:r>
-      <w:r>
-        <w:rPr>
-          <w:rFonts w:cs="Arial"/>
-        </w:rPr>
-        <w:t>Ω</w:t>
-      </w:r>
-      <w:r>
-        <w:t>.</w:t>
-      </w:r>
-    </w:p>
-    <w:p/>
-    <w:p>
-      <w:r>
-        <w:t>Mäter på en ny omonterad krets. Fortfarande 0.8</w:t>
-      </w:r>
-      <w:r>
-        <w:t xml:space="preserve"> </w:t>
-      </w:r>
-      <w:r>
-        <w:rPr>
-          <w:rFonts w:cs="Arial"/>
-        </w:rPr>
-        <w:t>Ω</w:t>
-      </w:r>
-      <w:r>
-        <w:t>. Mäter där efter mellan benen för spänningsmatningen för 3</w:t>
-      </w:r>
-      <w:r>
-        <w:t>V</w:t>
-      </w:r>
-      <w:r>
-        <w:t xml:space="preserve">3. De bör vara ihopkopplade internt. Konstaterar då att kretsen är monterad 90 grader fel. Vid montage vändes kretsen kring fel axel. </w:t>
-      </w:r>
-    </w:p>
-    <w:p>
-      <w:pPr>
-        <w:pStyle w:val="Rubrik3"/>
-      </w:pPr>
-      <w:bookmarkStart w:id="44" w:name="_Toc130925494"/>
+      <w:bookmarkStart w:id="49" w:name="_Toc131600370"/>
       <w:r>
         <w:t>Justerar monteringen av kretsen</w:t>
       </w:r>
-      <w:bookmarkEnd w:id="44"/>
+      <w:bookmarkEnd w:id="49"/>
       <w:r>
         <w:t xml:space="preserve"> </w:t>
       </w:r>
@@ -6097,21 +5629,27 @@
         <w:t>Verifierar att kretsen var rätt vriden och att inget är kortslutet. Kortet startar som förväntat. 1</w:t>
       </w:r>
       <w:r>
-        <w:t>V</w:t>
-      </w:r>
-      <w:r>
-        <w:t xml:space="preserve">1 genereras som förväntat och klockan går. Kretsen svarar också som förväntat när den kopplas till en dator. Programmering tar dock inte. </w:t>
+        <w:t>,</w:t>
+      </w:r>
+      <w:r>
+        <w:t>1</w:t>
+      </w:r>
+      <w:r>
+        <w:t xml:space="preserve"> V</w:t>
+      </w:r>
+      <w:r>
+        <w:t xml:space="preserve"> genereras som förväntat och klockan går. Kretsen svarar också som förväntat när den kopplas till en dator. Programmering tar dock inte. </w:t>
       </w:r>
     </w:p>
     <w:p>
       <w:pPr>
         <w:pStyle w:val="Rubrik3"/>
       </w:pPr>
-      <w:bookmarkStart w:id="45" w:name="_Toc130925495"/>
+      <w:bookmarkStart w:id="50" w:name="_Toc131600371"/>
       <w:r>
         <w:t>Verifikation av inkoppling av SPI-minne</w:t>
       </w:r>
-      <w:bookmarkEnd w:id="45"/>
+      <w:bookmarkEnd w:id="50"/>
     </w:p>
     <w:p>
       <w:r>
@@ -6122,30 +5660,22 @@
       <w:pPr>
         <w:pStyle w:val="Rubrik1"/>
       </w:pPr>
-      <w:bookmarkStart w:id="46" w:name="_Toc130925496"/>
+      <w:bookmarkStart w:id="51" w:name="_Toc131600372"/>
       <w:r>
         <w:lastRenderedPageBreak/>
         <w:t>Resultat</w:t>
       </w:r>
-      <w:bookmarkEnd w:id="46"/>
+      <w:bookmarkEnd w:id="51"/>
     </w:p>
     <w:p>
       <w:pPr>
         <w:pStyle w:val="Rubrik2"/>
       </w:pPr>
-      <w:bookmarkStart w:id="47" w:name="_Toc130925497"/>
-      <w:r>
-        <w:t>M</w:t>
-      </w:r>
-      <w:r>
-        <w:t xml:space="preserve">onterade kort tillverkade av </w:t>
-      </w:r>
-      <w:proofErr w:type="spellStart"/>
-      <w:r>
-        <w:t>JLCpcb</w:t>
-      </w:r>
-      <w:bookmarkEnd w:id="47"/>
-      <w:proofErr w:type="spellEnd"/>
+      <w:bookmarkStart w:id="52" w:name="_Toc131600373"/>
+      <w:r>
+        <w:t>Monterade kort tillverkade av JLCpcb</w:t>
+      </w:r>
+      <w:bookmarkEnd w:id="52"/>
     </w:p>
     <w:p>
       <w:r>
@@ -6233,21 +5763,8 @@
         </w:r>
       </w:fldSimple>
       <w:r>
-        <w:t xml:space="preserve"> Monterat kretskort med </w:t>
-      </w:r>
-      <w:proofErr w:type="spellStart"/>
-      <w:r>
-        <w:t>mönsterkort</w:t>
-      </w:r>
-      <w:proofErr w:type="spellEnd"/>
-      <w:r>
-        <w:t xml:space="preserve"> tillverkat av </w:t>
-      </w:r>
-      <w:proofErr w:type="spellStart"/>
-      <w:r>
-        <w:t>JLCpcb</w:t>
-      </w:r>
-      <w:proofErr w:type="spellEnd"/>
+        <w:t xml:space="preserve"> Monterat kretskort med mönsterkort tillverkat av JLCpcb</w:t>
+      </w:r>
     </w:p>
     <w:p>
       <w:r>
@@ -6258,11 +5775,11 @@
       <w:pPr>
         <w:pStyle w:val="Rubrik2"/>
       </w:pPr>
-      <w:bookmarkStart w:id="48" w:name="_Toc130925498"/>
+      <w:bookmarkStart w:id="53" w:name="_Toc131600374"/>
       <w:r>
         <w:t>Monterade kort tillverkade i Lius mönsterkortslaboratorium</w:t>
       </w:r>
-      <w:bookmarkEnd w:id="48"/>
+      <w:bookmarkEnd w:id="53"/>
     </w:p>
     <w:p>
       <w:r>
@@ -6343,21 +5860,8 @@
         </w:r>
       </w:fldSimple>
       <w:r>
-        <w:t xml:space="preserve"> Monterat kretskort med </w:t>
-      </w:r>
-      <w:proofErr w:type="spellStart"/>
-      <w:r>
-        <w:t>mönsterkort</w:t>
-      </w:r>
-      <w:proofErr w:type="spellEnd"/>
-      <w:r>
-        <w:t xml:space="preserve"> tillverkat i Lius </w:t>
-      </w:r>
-      <w:proofErr w:type="spellStart"/>
-      <w:r>
-        <w:t>mönsterkortslaberatorium</w:t>
-      </w:r>
-      <w:proofErr w:type="spellEnd"/>
+        <w:t xml:space="preserve"> Monterat kretskort med mönsterkort tillverkat i Lius mönsterkortslaberatorium</w:t>
+      </w:r>
     </w:p>
     <w:p>
       <w:pPr>
@@ -6436,15 +5940,7 @@
         </w:r>
       </w:fldSimple>
       <w:r>
-        <w:t xml:space="preserve"> "</w:t>
-      </w:r>
-      <w:proofErr w:type="spellStart"/>
-      <w:r>
-        <w:t>Dead</w:t>
-      </w:r>
-      <w:proofErr w:type="spellEnd"/>
-      <w:r>
-        <w:t xml:space="preserve"> bug" monterad MCU</w:t>
+        <w:t xml:space="preserve"> "Dead bug" monterad MCU</w:t>
       </w:r>
     </w:p>
     <w:p>
@@ -6497,7 +5993,7 @@
       <w:pPr>
         <w:pStyle w:val="Rubrik1"/>
       </w:pPr>
-      <w:bookmarkStart w:id="49" w:name="_Toc130925499"/>
+      <w:bookmarkStart w:id="54" w:name="_Toc131600375"/>
       <w:r>
         <w:lastRenderedPageBreak/>
         <w:t>Diskussion och s</w:t>
@@ -6505,17 +6001,17 @@
       <w:r>
         <w:t>lutsatser</w:t>
       </w:r>
-      <w:bookmarkEnd w:id="49"/>
+      <w:bookmarkEnd w:id="54"/>
     </w:p>
     <w:p>
       <w:pPr>
         <w:pStyle w:val="Rubrik2"/>
       </w:pPr>
-      <w:bookmarkStart w:id="50" w:name="_Toc130925500"/>
+      <w:bookmarkStart w:id="55" w:name="_Toc131600376"/>
       <w:r>
         <w:t>Varför kortet inte riktigt blev som underlaget</w:t>
       </w:r>
-      <w:bookmarkEnd w:id="50"/>
+      <w:bookmarkEnd w:id="55"/>
     </w:p>
     <w:p>
       <w:r>
@@ -6536,9 +6032,11 @@
       <w:pPr>
         <w:pStyle w:val="Rubrik2"/>
       </w:pPr>
+      <w:bookmarkStart w:id="56" w:name="_Toc131600377"/>
       <w:r>
         <w:t>Potentiella förbättringar</w:t>
       </w:r>
+      <w:bookmarkEnd w:id="56"/>
     </w:p>
     <w:p>
       <w:r>
@@ -6566,15 +6064,7 @@
         </w:numPr>
       </w:pPr>
       <w:r>
-        <w:t xml:space="preserve">Hållen för montering till chassit kunde ha inkluderats i underlaget och varit i korrekt storlek. Lades in manuellt i drill-filen, dock tyvärr som 3mm hål </w:t>
-      </w:r>
-      <w:proofErr w:type="gramStart"/>
-      <w:r>
-        <w:t>istället</w:t>
-      </w:r>
-      <w:proofErr w:type="gramEnd"/>
-      <w:r>
-        <w:t xml:space="preserve"> för 4mm som de borde ha varit. </w:t>
+        <w:t xml:space="preserve">Hållen för montering till chassit kunde ha inkluderats i underlaget och varit i korrekt storlek. Lades in manuellt i drill-filen, dock tyvärr som 3mm hål istället för 4mm som de borde ha varit. </w:t>
       </w:r>
     </w:p>
     <w:p>
@@ -6585,21 +6075,8 @@
           <w:numId w:val="35"/>
         </w:numPr>
       </w:pPr>
-      <w:proofErr w:type="spellStart"/>
-      <w:r>
-        <w:t>Olackade</w:t>
-      </w:r>
-      <w:proofErr w:type="spellEnd"/>
-      <w:r>
-        <w:t xml:space="preserve"> koppartrådar kunde ha använts med </w:t>
-      </w:r>
-      <w:proofErr w:type="gramStart"/>
-      <w:r>
-        <w:t>teflon slangar</w:t>
-      </w:r>
-      <w:proofErr w:type="gramEnd"/>
-      <w:r>
-        <w:t xml:space="preserve"> som isolation istället för lackade koppartrådar. Skulle potentiellt ha sparat en del tid vid montage. Har sätt det användas på projekt på internet och skulle vara intressant att testa och jämföra med nuvarande metod. </w:t>
+      <w:r>
+        <w:t xml:space="preserve">Olackade koppartrådar kunde ha använts med teflon slangar som isolation istället för lackade koppartrådar. Skulle potentiellt ha sparat en del tid vid montage. Har sätt det användas på projekt på internet och skulle vara intressant att testa och jämföra med nuvarande metod. </w:t>
       </w:r>
     </w:p>
     <w:p>
@@ -6793,10 +6270,12 @@
       <w:pPr>
         <w:pStyle w:val="Rubrik1"/>
       </w:pPr>
+      <w:bookmarkStart w:id="57" w:name="_Toc131600378"/>
       <w:r>
         <w:lastRenderedPageBreak/>
         <w:t>Slutsats</w:t>
       </w:r>
+      <w:bookmarkEnd w:id="57"/>
     </w:p>
     <w:p>
       <w:r>
@@ -6806,31 +6285,7 @@
         <w:t>ikrokontroller</w:t>
       </w:r>
       <w:r>
-        <w:t xml:space="preserve"> på ett </w:t>
-      </w:r>
-      <w:proofErr w:type="spellStart"/>
-      <w:r>
-        <w:t>mönsterkort</w:t>
-      </w:r>
-      <w:proofErr w:type="spellEnd"/>
-      <w:r>
-        <w:t xml:space="preserve"> tillverkat i Lius </w:t>
-      </w:r>
-      <w:proofErr w:type="spellStart"/>
-      <w:r>
-        <w:t>mönsterkortslabaratorium</w:t>
-      </w:r>
-      <w:proofErr w:type="spellEnd"/>
-      <w:r>
-        <w:t xml:space="preserve"> om konstruktionen anpassas till begränsningarna som finns och en del av det mer finkänsliga geometrierna görs i form av </w:t>
-      </w:r>
-      <w:proofErr w:type="spellStart"/>
-      <w:r>
-        <w:t>patcharbete</w:t>
-      </w:r>
-      <w:proofErr w:type="spellEnd"/>
-      <w:r>
-        <w:t xml:space="preserve"> i stället. </w:t>
+        <w:t xml:space="preserve"> på ett mönsterkort tillverkat i Lius mönsterkortslabaratorium om konstruktionen anpassas till begränsningarna som finns och en del av det mer finkänsliga geometrierna görs i form av patcharbete i stället. </w:t>
       </w:r>
     </w:p>
     <w:p/>
@@ -6847,7 +6302,7 @@
           <w:lang w:val="sv-SE"/>
         </w:rPr>
       </w:pPr>
-      <w:bookmarkStart w:id="51" w:name="_Toc130925502"/>
+      <w:bookmarkStart w:id="58" w:name="_Toc131600379"/>
       <w:r>
         <w:rPr>
           <w:lang w:val="sv-SE"/>
@@ -6855,167 +6310,70 @@
         <w:lastRenderedPageBreak/>
         <w:t>Referenser</w:t>
       </w:r>
-      <w:bookmarkEnd w:id="51"/>
-    </w:p>
-    <w:p>
-      <w:r>
-        <w:t>1</w:t>
-      </w:r>
-      <w:r>
-        <w:t xml:space="preserve">. </w:t>
-      </w:r>
-      <w:proofErr w:type="spellStart"/>
-      <w:r>
-        <w:t>Raspberry</w:t>
-      </w:r>
-      <w:proofErr w:type="spellEnd"/>
-      <w:r>
-        <w:t xml:space="preserve"> Pi Foundation</w:t>
-      </w:r>
-      <w:r>
-        <w:t>.</w:t>
-      </w:r>
-      <w:r>
-        <w:t xml:space="preserve"> (den 20 mars 2023). </w:t>
+      <w:bookmarkEnd w:id="58"/>
+    </w:p>
+    <w:p>
+      <w:r>
+        <w:t xml:space="preserve">1. Raspberry Pi Foundation. (den 20 mars 2023). </w:t>
       </w:r>
       <w:r>
         <w:rPr>
           <w:i/>
           <w:iCs/>
         </w:rPr>
-        <w:t>RP2040</w:t>
+        <w:t xml:space="preserve">RP2040 Datasheet. </w:t>
+      </w:r>
+      <w:r>
+        <w:t>Hämtat från</w:t>
+      </w:r>
+    </w:p>
+    <w:p>
+      <w:pPr>
+        <w:ind w:firstLine="1304"/>
+      </w:pPr>
+      <w:r>
+        <w:rPr>
+          <w:noProof/>
+        </w:rPr>
+        <w:t>https://datasheets.raspberrypi.com/rp2040/rp2040-datasheet.pdf</w:t>
+      </w:r>
+    </w:p>
+    <w:p>
+      <w:r>
+        <w:t xml:space="preserve">2. Raspberry Pi Foundation. (den 20 mars 2023). </w:t>
       </w:r>
       <w:r>
         <w:rPr>
           <w:i/>
           <w:iCs/>
         </w:rPr>
-        <w:t xml:space="preserve"> </w:t>
-      </w:r>
-      <w:proofErr w:type="spellStart"/>
+        <w:t xml:space="preserve">Hardware design with RP2040. </w:t>
+      </w:r>
+      <w:r>
+        <w:t>Hämtat från</w:t>
+      </w:r>
+    </w:p>
+    <w:p>
+      <w:pPr>
+        <w:ind w:firstLine="1304"/>
+      </w:pPr>
+      <w:r>
+        <w:rPr>
+          <w:noProof/>
+        </w:rPr>
+        <w:t>https://datasheets.raspberrypi.com/rp2040/hardware-design-with-rp2040.pdf</w:t>
+      </w:r>
+    </w:p>
+    <w:p>
+      <w:r>
+        <w:t xml:space="preserve">3. ON Semiconductor. (den 20 mars 2023). </w:t>
+      </w:r>
       <w:r>
         <w:rPr>
           <w:i/>
           <w:iCs/>
         </w:rPr>
-        <w:t>Datasheet</w:t>
-      </w:r>
-      <w:proofErr w:type="spellEnd"/>
-      <w:r>
-        <w:rPr>
-          <w:i/>
-          <w:iCs/>
-        </w:rPr>
-        <w:t xml:space="preserve">. </w:t>
-      </w:r>
-      <w:r>
-        <w:t>Hämtat från</w:t>
-      </w:r>
-    </w:p>
-    <w:p>
-      <w:pPr>
-        <w:ind w:firstLine="1304"/>
-      </w:pPr>
-      <w:r>
-        <w:rPr>
-          <w:noProof/>
-        </w:rPr>
-        <w:t>https://datasheets.raspberrypi.com/rp2040/rp2040-datasheet.pdf</w:t>
-      </w:r>
-    </w:p>
-    <w:p>
-      <w:r>
-        <w:t xml:space="preserve">2. </w:t>
-      </w:r>
-      <w:proofErr w:type="spellStart"/>
-      <w:r>
-        <w:t>Raspberry</w:t>
-      </w:r>
-      <w:proofErr w:type="spellEnd"/>
-      <w:r>
-        <w:t xml:space="preserve"> Pi Foundation. (den 20 mars 2023). </w:t>
-      </w:r>
-      <w:r>
-        <w:rPr>
-          <w:i/>
-          <w:iCs/>
-        </w:rPr>
-        <w:t xml:space="preserve">Hardware design </w:t>
-      </w:r>
-      <w:proofErr w:type="spellStart"/>
-      <w:r>
-        <w:rPr>
-          <w:i/>
-          <w:iCs/>
-        </w:rPr>
-        <w:t>with</w:t>
-      </w:r>
-      <w:proofErr w:type="spellEnd"/>
-      <w:r>
-        <w:rPr>
-          <w:i/>
-          <w:iCs/>
-        </w:rPr>
-        <w:t xml:space="preserve"> RP2040. </w:t>
-      </w:r>
-      <w:r>
-        <w:t>Hämtat från</w:t>
-      </w:r>
-    </w:p>
-    <w:p>
-      <w:pPr>
-        <w:ind w:firstLine="1304"/>
-      </w:pPr>
-      <w:r>
-        <w:rPr>
-          <w:noProof/>
-        </w:rPr>
-        <w:t>https://datasheets.raspberrypi.com/rp2040/hardware-design-with-rp2040.pdf</w:t>
-      </w:r>
-    </w:p>
-    <w:p>
-      <w:r>
-        <w:t>3</w:t>
-      </w:r>
-      <w:r>
-        <w:t xml:space="preserve">. </w:t>
-      </w:r>
-      <w:r>
-        <w:t xml:space="preserve">ON </w:t>
-      </w:r>
-      <w:proofErr w:type="spellStart"/>
-      <w:r>
-        <w:t>Semiconductor</w:t>
-      </w:r>
-      <w:proofErr w:type="spellEnd"/>
-      <w:r>
-        <w:t>.</w:t>
-      </w:r>
-      <w:r>
-        <w:t xml:space="preserve"> (den 20 mars 2023). </w:t>
-      </w:r>
-      <w:r>
-        <w:rPr>
-          <w:i/>
-          <w:iCs/>
-        </w:rPr>
-        <w:t xml:space="preserve">NPC1117 </w:t>
-      </w:r>
-      <w:proofErr w:type="spellStart"/>
-      <w:r>
-        <w:rPr>
-          <w:i/>
-          <w:iCs/>
-        </w:rPr>
-        <w:t>Datasheet</w:t>
-      </w:r>
-      <w:proofErr w:type="spellEnd"/>
-      <w:r>
-        <w:rPr>
-          <w:i/>
-          <w:iCs/>
-        </w:rPr>
-        <w:t xml:space="preserve">. </w:t>
+        <w:t xml:space="preserve">NPC1117 Datasheet. </w:t>
       </w:r>
       <w:r>
         <w:t>Hämtat från</w:t>
@@ -7109,13 +6467,27 @@
           <w:lang w:val="sv-SE"/>
         </w:rPr>
         <w:lastRenderedPageBreak/>
-        <w:t xml:space="preserve">Bilaga 1 </w:t>
+        <w:t xml:space="preserve">Bilaga </w:t>
       </w:r>
       <w:r>
         <w:rPr>
           <w:noProof/>
           <w:lang w:val="sv-SE"/>
         </w:rPr>
+        <w:t>A</w:t>
+      </w:r>
+      <w:r>
+        <w:rPr>
+          <w:noProof/>
+          <w:lang w:val="sv-SE"/>
+        </w:rPr>
+        <w:t xml:space="preserve"> </w:t>
+      </w:r>
+      <w:r>
+        <w:rPr>
+          <w:noProof/>
+          <w:lang w:val="sv-SE"/>
+        </w:rPr>
         <w:t>Komponentlista</w:t>
       </w:r>
     </w:p>
@@ -7141,6 +6513,9 @@
     </w:p>
     <w:p>
       <w:r>
+        <w:rPr>
+          <w:noProof/>
+        </w:rPr>
         <w:drawing>
           <wp:inline distT="0" distB="0" distL="0" distR="0" wp14:anchorId="2DC6262E" wp14:editId="705B5CC0">
             <wp:extent cx="5760720" cy="3126740"/>
@@ -7190,7 +6565,19 @@
           <w:lang w:val="sv-SE"/>
         </w:rPr>
         <w:lastRenderedPageBreak/>
-        <w:t>Bilaga 2 Layout filer</w:t>
+        <w:t xml:space="preserve">Bilaga </w:t>
+      </w:r>
+      <w:r>
+        <w:rPr>
+          <w:lang w:val="sv-SE"/>
+        </w:rPr>
+        <w:t>B</w:t>
+      </w:r>
+      <w:r>
+        <w:rPr>
+          <w:lang w:val="sv-SE"/>
+        </w:rPr>
+        <w:t xml:space="preserve"> Layout filer</w:t>
       </w:r>
     </w:p>
     <w:p/>
@@ -7199,6 +6586,9 @@
         <w:keepNext/>
       </w:pPr>
       <w:r>
+        <w:rPr>
+          <w:noProof/>
+        </w:rPr>
         <w:drawing>
           <wp:inline distT="0" distB="0" distL="0" distR="0" wp14:anchorId="6ADD17B9" wp14:editId="19403A23">
             <wp:extent cx="5760720" cy="3200400"/>
@@ -7260,6 +6650,9 @@
         <w:keepNext/>
       </w:pPr>
       <w:r>
+        <w:rPr>
+          <w:noProof/>
+        </w:rPr>
         <w:drawing>
           <wp:inline distT="0" distB="0" distL="0" distR="0" wp14:anchorId="55A82FF9" wp14:editId="1C7757EF">
             <wp:extent cx="5760720" cy="3222625"/>
@@ -7322,6 +6715,9 @@
         <w:keepNext/>
       </w:pPr>
       <w:r>
+        <w:rPr>
+          <w:noProof/>
+        </w:rPr>
         <w:lastRenderedPageBreak/>
         <w:drawing>
           <wp:inline distT="0" distB="0" distL="0" distR="0" wp14:anchorId="6988113E" wp14:editId="1FCFC361">
@@ -7376,15 +6772,7 @@
         </w:r>
       </w:fldSimple>
       <w:r>
-        <w:t xml:space="preserve"> </w:t>
-      </w:r>
-      <w:proofErr w:type="spellStart"/>
-      <w:r>
-        <w:t>Lödmasksöppningar</w:t>
-      </w:r>
-      <w:proofErr w:type="spellEnd"/>
-      <w:r>
-        <w:t xml:space="preserve"> topp</w:t>
+        <w:t xml:space="preserve"> Lödmasksöppningar topp</w:t>
       </w:r>
     </w:p>
     <w:p>
@@ -7392,6 +6780,9 @@
         <w:keepNext/>
       </w:pPr>
       <w:r>
+        <w:rPr>
+          <w:noProof/>
+        </w:rPr>
         <w:drawing>
           <wp:inline distT="0" distB="0" distL="0" distR="0" wp14:anchorId="717E2D4D" wp14:editId="5801DD55">
             <wp:extent cx="5760720" cy="3091815"/>
@@ -7447,13 +6838,8 @@
       <w:r>
         <w:t xml:space="preserve"> </w:t>
       </w:r>
-      <w:proofErr w:type="spellStart"/>
-      <w:r>
-        <w:t>Lödmasksöppningar</w:t>
-      </w:r>
-      <w:proofErr w:type="spellEnd"/>
-      <w:r>
-        <w:t xml:space="preserve"> </w:t>
+      <w:r>
+        <w:t xml:space="preserve">Lödmasksöppningar </w:t>
       </w:r>
       <w:r>
         <w:t>botten</w:t>
@@ -7464,6 +6850,9 @@
         <w:keepNext/>
       </w:pPr>
       <w:r>
+        <w:rPr>
+          <w:noProof/>
+        </w:rPr>
         <w:lastRenderedPageBreak/>
         <w:drawing>
           <wp:inline distT="0" distB="0" distL="0" distR="0" wp14:anchorId="0CB6768F" wp14:editId="7DD2DCB0">
@@ -7535,11 +6924,26 @@
           <w:lang w:val="sv-SE"/>
         </w:rPr>
         <w:lastRenderedPageBreak/>
-        <w:t>Bilaga 3 Schema</w:t>
-      </w:r>
-    </w:p>
-    <w:p>
-      <w:r>
+        <w:t xml:space="preserve">Bilaga </w:t>
+      </w:r>
+      <w:r>
+        <w:rPr>
+          <w:lang w:val="sv-SE"/>
+        </w:rPr>
+        <w:t>C</w:t>
+      </w:r>
+      <w:r>
+        <w:rPr>
+          <w:lang w:val="sv-SE"/>
+        </w:rPr>
+        <w:t xml:space="preserve"> Schema</w:t>
+      </w:r>
+    </w:p>
+    <w:p>
+      <w:r>
+        <w:rPr>
+          <w:noProof/>
+        </w:rPr>
         <w:drawing>
           <wp:inline distT="0" distB="0" distL="0" distR="0" wp14:anchorId="68370D9F" wp14:editId="7253E674">
             <wp:extent cx="8160811" cy="5391964"/>
@@ -7595,7 +6999,7 @@
         <w:rPr>
           <w:lang w:val="sv-SE"/>
         </w:rPr>
-        <w:t>4</w:t>
+        <w:t>D</w:t>
       </w:r>
       <w:r>
         <w:rPr>
@@ -7609,6 +7013,9 @@
         <w:keepNext/>
       </w:pPr>
       <w:r>
+        <w:rPr>
+          <w:noProof/>
+        </w:rPr>
         <w:drawing>
           <wp:inline distT="0" distB="0" distL="0" distR="0" wp14:anchorId="2E74B233" wp14:editId="3F4CBD73">
             <wp:extent cx="5760720" cy="3840480"/>
@@ -7670,6 +7077,9 @@
         <w:keepNext/>
       </w:pPr>
       <w:r>
+        <w:rPr>
+          <w:noProof/>
+        </w:rPr>
         <w:drawing>
           <wp:inline distT="0" distB="0" distL="0" distR="0" wp14:anchorId="218DD280" wp14:editId="0C0308DF">
             <wp:extent cx="5760720" cy="3521075"/>
@@ -7745,7 +7155,7 @@
         <w:rPr>
           <w:lang w:val="sv-SE"/>
         </w:rPr>
-        <w:t>5</w:t>
+        <w:t>E</w:t>
       </w:r>
       <w:r>
         <w:rPr>
@@ -7762,12 +7172,6 @@
         <w:br/>
         <w:t>Axel Andersson har gjort allt.</w:t>
       </w:r>
-    </w:p>
-    <w:p/>
-    <w:p>
-      <w:pPr>
-        <w:pStyle w:val="Bilagor"/>
-      </w:pPr>
     </w:p>
     <w:p>
       <w:pPr>
@@ -11997,30 +11401,12 @@
   </w:num>
   <w:num w:numId="27" w16cid:durableId="42337564">
     <w:abstractNumId w:val="25"/>
-    <w:lvlOverride w:ilvl="0"/>
-    <w:lvlOverride w:ilvl="1"/>
-    <w:lvlOverride w:ilvl="2"/>
-    <w:lvlOverride w:ilvl="3"/>
-    <w:lvlOverride w:ilvl="4"/>
-    <w:lvlOverride w:ilvl="5"/>
-    <w:lvlOverride w:ilvl="6"/>
-    <w:lvlOverride w:ilvl="7"/>
-    <w:lvlOverride w:ilvl="8"/>
   </w:num>
   <w:num w:numId="28" w16cid:durableId="806974581">
     <w:abstractNumId w:val="31"/>
   </w:num>
   <w:num w:numId="29" w16cid:durableId="2092312518">
     <w:abstractNumId w:val="14"/>
-    <w:lvlOverride w:ilvl="0"/>
-    <w:lvlOverride w:ilvl="1"/>
-    <w:lvlOverride w:ilvl="2"/>
-    <w:lvlOverride w:ilvl="3"/>
-    <w:lvlOverride w:ilvl="4"/>
-    <w:lvlOverride w:ilvl="5"/>
-    <w:lvlOverride w:ilvl="6"/>
-    <w:lvlOverride w:ilvl="7"/>
-    <w:lvlOverride w:ilvl="8"/>
   </w:num>
   <w:num w:numId="30" w16cid:durableId="1491943356">
     <w:abstractNumId w:val="14"/>
@@ -13620,12 +13006,6 @@
 </file>
 
 <file path=customXml/item1.xml><?xml version="1.0" encoding="utf-8"?>
-<p:properties xmlns:p="http://schemas.microsoft.com/office/2006/metadata/properties" xmlns:xsi="http://www.w3.org/2001/XMLSchema-instance" xmlns:pc="http://schemas.microsoft.com/office/infopath/2007/PartnerControls">
-  <documentManagement/>
-</p:properties>
-</file>
-
-<file path=customXml/item2.xml><?xml version="1.0" encoding="utf-8"?>
 <ct:contentTypeSchema xmlns:ct="http://schemas.microsoft.com/office/2006/metadata/contentType" xmlns:ma="http://schemas.microsoft.com/office/2006/metadata/properties/metaAttributes" ct:_="" ma:_="" ma:contentTypeName="Unknown Document Type" ma:contentTypeID="0x010104" ma:contentTypeVersion="0" ma:contentTypeDescription="" ma:contentTypeScope="" ma:versionID="05d83ceaa0bbd2e3bc716e6e66bd857a">
   <xsd:schema xmlns:xsd="http://www.w3.org/2001/XMLSchema" xmlns:xs="http://www.w3.org/2001/XMLSchema" xmlns:p="http://schemas.microsoft.com/office/2006/metadata/properties" targetNamespace="http://schemas.microsoft.com/office/2006/metadata/properties" ma:root="true" ma:fieldsID="b3d69fe45253d5ff147bb69036b756a7">
     <xsd:element name="properties">
@@ -13739,16 +13119,13 @@
 </ct:contentTypeSchema>
 </file>
 
-<file path=customXml/item3.xml><?xml version="1.0" encoding="utf-8"?>
-<?mso-contentType ?>
-<FormTemplates xmlns="http://schemas.microsoft.com/sharepoint/v3/contenttype/forms">
-  <Display>DocumentLibraryForm</Display>
-  <Edit>DocumentLibraryForm</Edit>
-  <New>DocumentLibraryForm</New>
-</FormTemplates>
+<file path=customXml/item2.xml><?xml version="1.0" encoding="utf-8"?>
+<p:properties xmlns:p="http://schemas.microsoft.com/office/2006/metadata/properties" xmlns:xsi="http://www.w3.org/2001/XMLSchema-instance" xmlns:pc="http://schemas.microsoft.com/office/infopath/2007/PartnerControls">
+  <documentManagement/>
+</p:properties>
 </file>
 
-<file path=customXml/item4.xml><?xml version="1.0" encoding="utf-8"?>
+<file path=customXml/item3.xml><?xml version="1.0" encoding="utf-8"?>
 <b:Sources xmlns:b="http://schemas.openxmlformats.org/officeDocument/2006/bibliography" xmlns="http://schemas.openxmlformats.org/officeDocument/2006/bibliography" SelectedStyle="\APASixthEditionOfficeOnline.xsl" StyleName="APA" Version="6">
   <b:Source>
     <b:Tag>Ras23</b:Tag>
@@ -13801,16 +13178,16 @@
 </b:Sources>
 </file>
 
-<file path=customXml/itemProps1.xml><?xml version="1.0" encoding="utf-8"?>
-<ds:datastoreItem xmlns:ds="http://schemas.openxmlformats.org/officeDocument/2006/customXml" ds:itemID="{339BC397-7F29-4241-BE36-0ED8AE878FA8}">
-  <ds:schemaRefs>
-    <ds:schemaRef ds:uri="http://schemas.microsoft.com/office/2006/metadata/properties"/>
-    <ds:schemaRef ds:uri="http://schemas.microsoft.com/office/infopath/2007/PartnerControls"/>
-  </ds:schemaRefs>
-</ds:datastoreItem>
+<file path=customXml/item4.xml><?xml version="1.0" encoding="utf-8"?>
+<?mso-contentType ?>
+<FormTemplates xmlns="http://schemas.microsoft.com/sharepoint/v3/contenttype/forms">
+  <Display>DocumentLibraryForm</Display>
+  <Edit>DocumentLibraryForm</Edit>
+  <New>DocumentLibraryForm</New>
+</FormTemplates>
 </file>
 
-<file path=customXml/itemProps2.xml><?xml version="1.0" encoding="utf-8"?>
+<file path=customXml/itemProps1.xml><?xml version="1.0" encoding="utf-8"?>
 <ds:datastoreItem xmlns:ds="http://schemas.openxmlformats.org/officeDocument/2006/customXml" ds:itemID="{21A0B668-2025-47AA-B9CA-C4A6A2547408}">
   <ds:schemaRefs>
     <ds:schemaRef ds:uri="http://schemas.microsoft.com/office/2006/metadata/contentType"/>
@@ -13826,18 +13203,27 @@
 </ds:datastoreItem>
 </file>
 
+<file path=customXml/itemProps2.xml><?xml version="1.0" encoding="utf-8"?>
+<ds:datastoreItem xmlns:ds="http://schemas.openxmlformats.org/officeDocument/2006/customXml" ds:itemID="{339BC397-7F29-4241-BE36-0ED8AE878FA8}">
+  <ds:schemaRefs>
+    <ds:schemaRef ds:uri="http://schemas.microsoft.com/office/2006/metadata/properties"/>
+    <ds:schemaRef ds:uri="http://schemas.microsoft.com/office/infopath/2007/PartnerControls"/>
+  </ds:schemaRefs>
+</ds:datastoreItem>
+</file>
+
 <file path=customXml/itemProps3.xml><?xml version="1.0" encoding="utf-8"?>
+<ds:datastoreItem xmlns:ds="http://schemas.openxmlformats.org/officeDocument/2006/customXml" ds:itemID="{BC229719-6717-4A58-8422-430192AE585E}">
+  <ds:schemaRefs>
+    <ds:schemaRef ds:uri="http://schemas.openxmlformats.org/officeDocument/2006/bibliography"/>
+  </ds:schemaRefs>
+</ds:datastoreItem>
+</file>
+
+<file path=customXml/itemProps4.xml><?xml version="1.0" encoding="utf-8"?>
 <ds:datastoreItem xmlns:ds="http://schemas.openxmlformats.org/officeDocument/2006/customXml" ds:itemID="{C3FFB8EE-5D5E-498E-9C75-FD16351B7873}">
   <ds:schemaRefs>
     <ds:schemaRef ds:uri="http://schemas.microsoft.com/sharepoint/v3/contenttype/forms"/>
   </ds:schemaRefs>
 </ds:datastoreItem>
-</file>
-
-<file path=customXml/itemProps4.xml><?xml version="1.0" encoding="utf-8"?>
-<ds:datastoreItem xmlns:ds="http://schemas.openxmlformats.org/officeDocument/2006/customXml" ds:itemID="{BC229719-6717-4A58-8422-430192AE585E}">
-  <ds:schemaRefs>
-    <ds:schemaRef ds:uri="http://schemas.openxmlformats.org/officeDocument/2006/bibliography"/>
-  </ds:schemaRefs>
-</ds:datastoreItem>
 </file>